--- a/Cryptography/study/mmx5230509/4.公钥密码实验-RSA算法.docx
+++ b/Cryptography/study/mmx5230509/4.公钥密码实验-RSA算法.docx
@@ -1,6 +1,6 @@
 
 <file path=word/document.xml><?xml version="1.0" encoding="utf-8"?>
-<w:document xmlns:wpc="http://schemas.microsoft.com/office/word/2010/wordprocessingCanvas" xmlns:mc="http://schemas.openxmlformats.org/markup-compatibility/2006" xmlns:o="urn:schemas-microsoft-com:office:office" xmlns:r="http://schemas.openxmlformats.org/officeDocument/2006/relationships" xmlns:m="http://schemas.openxmlformats.org/officeDocument/2006/math" xmlns:v="urn:schemas-microsoft-com:vml" xmlns:wp14="http://schemas.microsoft.com/office/word/2010/wordprocessingDrawing" xmlns:wp="http://schemas.openxmlformats.org/drawingml/2006/wordprocessingDrawing" xmlns:w10="urn:schemas-microsoft-com:office:word" xmlns:w="http://schemas.openxmlformats.org/wordprocessingml/2006/main" xmlns:w14="http://schemas.microsoft.com/office/word/2010/wordml" xmlns:w15="http://schemas.microsoft.com/office/word/2012/wordml" xmlns:wpg="http://schemas.microsoft.com/office/word/2010/wordprocessingGroup" xmlns:wpi="http://schemas.microsoft.com/office/word/2010/wordprocessingInk" xmlns:wne="http://schemas.microsoft.com/office/word/2006/wordml" xmlns:wps="http://schemas.microsoft.com/office/word/2010/wordprocessingShape" mc:Ignorable="w14 w15 wp14">
+<w:document xmlns:wpc="http://schemas.microsoft.com/office/word/2010/wordprocessingCanvas" xmlns:cx="http://schemas.microsoft.com/office/drawing/2014/chartex" xmlns:cx1="http://schemas.microsoft.com/office/drawing/2015/9/8/chartex" xmlns:cx2="http://schemas.microsoft.com/office/drawing/2015/10/21/chartex" xmlns:cx3="http://schemas.microsoft.com/office/drawing/2016/5/9/chartex" xmlns:cx4="http://schemas.microsoft.com/office/drawing/2016/5/10/chartex" xmlns:cx5="http://schemas.microsoft.com/office/drawing/2016/5/11/chartex" xmlns:cx6="http://schemas.microsoft.com/office/drawing/2016/5/12/chartex" xmlns:cx7="http://schemas.microsoft.com/office/drawing/2016/5/13/chartex" xmlns:cx8="http://schemas.microsoft.com/office/drawing/2016/5/14/chartex" xmlns:mc="http://schemas.openxmlformats.org/markup-compatibility/2006" xmlns:aink="http://schemas.microsoft.com/office/drawing/2016/ink" xmlns:am3d="http://schemas.microsoft.com/office/drawing/2017/model3d" xmlns:o="urn:schemas-microsoft-com:office:office" xmlns:oel="http://schemas.microsoft.com/office/2019/extlst" xmlns:r="http://schemas.openxmlformats.org/officeDocument/2006/relationships" xmlns:m="http://schemas.openxmlformats.org/officeDocument/2006/math" xmlns:v="urn:schemas-microsoft-com:vml" xmlns:wp14="http://schemas.microsoft.com/office/word/2010/wordprocessingDrawing" xmlns:wp="http://schemas.openxmlformats.org/drawingml/2006/wordprocessingDrawing" xmlns:w10="urn:schemas-microsoft-com:office:word" xmlns:w="http://schemas.openxmlformats.org/wordprocessingml/2006/main" xmlns:w14="http://schemas.microsoft.com/office/word/2010/wordml" xmlns:w15="http://schemas.microsoft.com/office/word/2012/wordml" xmlns:w16cex="http://schemas.microsoft.com/office/word/2018/wordml/cex" xmlns:w16cid="http://schemas.microsoft.com/office/word/2016/wordml/cid" xmlns:w16="http://schemas.microsoft.com/office/word/2018/wordml" xmlns:w16du="http://schemas.microsoft.com/office/word/2023/wordml/word16du" xmlns:w16sdtdh="http://schemas.microsoft.com/office/word/2020/wordml/sdtdatahash" xmlns:w16se="http://schemas.microsoft.com/office/word/2015/wordml/symex" xmlns:wpg="http://schemas.microsoft.com/office/word/2010/wordprocessingGroup" xmlns:wpi="http://schemas.microsoft.com/office/word/2010/wordprocessingInk" xmlns:wne="http://schemas.microsoft.com/office/word/2006/wordml" xmlns:wps="http://schemas.microsoft.com/office/word/2010/wordprocessingShape" mc:Ignorable="w14 w15 w16se w16cid w16 w16cex w16sdtdh wp14">
   <w:body>
     <w:p>
       <w:pPr>
@@ -347,12 +347,14 @@
                 <w:rFonts w:ascii="-webkit-standard" w:hAnsi="-webkit-standard" w:cs="宋体" w:hint="eastAsia"/>
               </w:rPr>
             </w:pPr>
+            <w:proofErr w:type="gramStart"/>
             <w:r>
               <w:rPr>
                 <w:rFonts w:ascii="-webkit-standard" w:hAnsi="-webkit-standard" w:cs="宋体" w:hint="eastAsia"/>
               </w:rPr>
               <w:t>网安</w:t>
             </w:r>
+            <w:proofErr w:type="gramEnd"/>
             <w:r>
               <w:rPr>
                 <w:rFonts w:ascii="-webkit-standard" w:hAnsi="-webkit-standard" w:cs="宋体" w:hint="eastAsia"/>
@@ -534,8 +536,6 @@
               </w:rPr>
               <w:t>技术及应用</w:t>
             </w:r>
-            <w:bookmarkStart w:id="0" w:name="_GoBack"/>
-            <w:bookmarkEnd w:id="0"/>
           </w:p>
         </w:tc>
         <w:tc>
@@ -647,7 +647,21 @@
               <w:rPr>
                 <w:rFonts w:ascii="-webkit-standard" w:hAnsi="-webkit-standard" w:hint="eastAsia"/>
               </w:rPr>
-              <w:t>公钥密码实验—</w:t>
+              <w:t>公</w:t>
+            </w:r>
+            <w:proofErr w:type="gramStart"/>
+            <w:r>
+              <w:rPr>
+                <w:rFonts w:ascii="-webkit-standard" w:hAnsi="-webkit-standard" w:hint="eastAsia"/>
+              </w:rPr>
+              <w:t>钥</w:t>
+            </w:r>
+            <w:proofErr w:type="gramEnd"/>
+            <w:r>
+              <w:rPr>
+                <w:rFonts w:ascii="-webkit-standard" w:hAnsi="-webkit-standard" w:hint="eastAsia"/>
+              </w:rPr>
+              <w:t>密码实验—</w:t>
             </w:r>
             <w:r>
               <w:rPr>
@@ -953,32 +967,34 @@
         </w:rPr>
         <w:t>m=</w:t>
       </w:r>
+      <w:proofErr w:type="gramStart"/>
       <w:r>
         <w:rPr>
           <w:iCs/>
           <w:sz w:val="24"/>
           <w:szCs w:val="32"/>
         </w:rPr>
-        <w:t>’hello world’</w:t>
-      </w:r>
-      <w:r>
-        <w:rPr>
-          <w:rFonts w:hint="eastAsia"/>
+        <w:t>’</w:t>
+      </w:r>
+      <w:proofErr w:type="gramEnd"/>
+      <w:r>
+        <w:rPr>
           <w:iCs/>
           <w:sz w:val="24"/>
           <w:szCs w:val="32"/>
         </w:rPr>
-        <w:t>随机</w:t>
-      </w:r>
-      <w:r>
-        <w:rPr>
-          <w:rFonts w:hint="eastAsia"/>
+        <w:t>hello world</w:t>
+      </w:r>
+      <w:proofErr w:type="gramStart"/>
+      <w:r>
+        <w:rPr>
           <w:iCs/>
           <w:sz w:val="24"/>
           <w:szCs w:val="32"/>
         </w:rPr>
-        <w:t>选取</w:t>
-      </w:r>
+        <w:t>’</w:t>
+      </w:r>
+      <w:proofErr w:type="gramEnd"/>
       <w:r>
         <w:rPr>
           <w:rFonts w:hint="eastAsia"/>
@@ -986,7 +1002,7 @@
           <w:sz w:val="24"/>
           <w:szCs w:val="32"/>
         </w:rPr>
-        <w:t>e</w:t>
+        <w:t>随机</w:t>
       </w:r>
       <w:r>
         <w:rPr>
@@ -995,7 +1011,7 @@
           <w:sz w:val="24"/>
           <w:szCs w:val="32"/>
         </w:rPr>
-        <w:t>生成公私钥对和密文</w:t>
+        <w:t>选取</w:t>
       </w:r>
       <w:r>
         <w:rPr>
@@ -1004,7 +1020,7 @@
           <w:sz w:val="24"/>
           <w:szCs w:val="32"/>
         </w:rPr>
-        <w:t>c</w:t>
+        <w:t>e</w:t>
       </w:r>
       <w:r>
         <w:rPr>
@@ -1013,8 +1029,9 @@
           <w:sz w:val="24"/>
           <w:szCs w:val="32"/>
         </w:rPr>
-        <w:t>，再对密文解密</w:t>
-      </w:r>
+        <w:t>生成公私</w:t>
+      </w:r>
+      <w:proofErr w:type="gramStart"/>
       <w:r>
         <w:rPr>
           <w:rFonts w:hint="eastAsia"/>
@@ -1022,8 +1039,56 @@
           <w:sz w:val="24"/>
           <w:szCs w:val="32"/>
         </w:rPr>
-        <w:t>还原</w:t>
-      </w:r>
+        <w:t>钥</w:t>
+      </w:r>
+      <w:proofErr w:type="gramEnd"/>
+      <w:r>
+        <w:rPr>
+          <w:rFonts w:hint="eastAsia"/>
+          <w:iCs/>
+          <w:sz w:val="24"/>
+          <w:szCs w:val="32"/>
+        </w:rPr>
+        <w:t>对和密文</w:t>
+      </w:r>
+      <w:r>
+        <w:rPr>
+          <w:rFonts w:hint="eastAsia"/>
+          <w:iCs/>
+          <w:sz w:val="24"/>
+          <w:szCs w:val="32"/>
+        </w:rPr>
+        <w:t>c</w:t>
+      </w:r>
+      <w:r>
+        <w:rPr>
+          <w:rFonts w:hint="eastAsia"/>
+          <w:iCs/>
+          <w:sz w:val="24"/>
+          <w:szCs w:val="32"/>
+        </w:rPr>
+        <w:t>，再对密文解密</w:t>
+      </w:r>
+      <w:r>
+        <w:rPr>
+          <w:rFonts w:hint="eastAsia"/>
+          <w:iCs/>
+          <w:sz w:val="24"/>
+          <w:szCs w:val="32"/>
+        </w:rPr>
+        <w:t>还</w:t>
+      </w:r>
+    </w:p>
+    <w:p>
+      <w:pPr>
+        <w:pStyle w:val="a7"/>
+        <w:ind w:left="720" w:firstLineChars="0" w:firstLine="0"/>
+        <w:rPr>
+          <w:iCs/>
+          <w:sz w:val="24"/>
+          <w:szCs w:val="32"/>
+        </w:rPr>
+      </w:pPr>
     </w:p>
     <w:p>
       <w:pPr>
@@ -1060,6 +1125,28 @@
     <w:p>
       <w:pPr>
         <w:pStyle w:val="a7"/>
+        <w:ind w:firstLine="480"/>
+        <w:rPr>
+          <w:iCs/>
+          <w:sz w:val="24"/>
+          <w:szCs w:val="32"/>
+        </w:rPr>
+      </w:pPr>
+    </w:p>
+    <w:p>
+      <w:pPr>
+        <w:pStyle w:val="a7"/>
+        <w:ind w:left="720" w:firstLineChars="0" w:firstLine="0"/>
+        <w:rPr>
+          <w:iCs/>
+          <w:sz w:val="24"/>
+          <w:szCs w:val="32"/>
+        </w:rPr>
+      </w:pPr>
+    </w:p>
+    <w:p>
+      <w:pPr>
+        <w:pStyle w:val="a7"/>
         <w:numPr>
           <w:ilvl w:val="0"/>
           <w:numId w:val="10"/>
@@ -1199,34 +1286,2907 @@
         <w:rPr>
           <w:rFonts w:hint="eastAsia"/>
         </w:rPr>
+        <w:lastRenderedPageBreak/>
         <w:t xml:space="preserve">3.1 </w:t>
       </w:r>
-      <w:r>
-        <w:rPr>
-          <w:rFonts w:hint="eastAsia"/>
-        </w:rPr>
-        <w:t>同学</w:t>
-      </w:r>
-      <w:r>
-        <w:t>们把你们的</w:t>
-      </w:r>
-      <w:r>
-        <w:rPr>
-          <w:rFonts w:hint="eastAsia"/>
-        </w:rPr>
-        <w:t>实验</w:t>
-      </w:r>
-      <w:r>
-        <w:t>过程及结果</w:t>
-      </w:r>
-      <w:r>
-        <w:rPr>
-          <w:rFonts w:hint="eastAsia"/>
-        </w:rPr>
-        <w:t>写</w:t>
-      </w:r>
-      <w:r>
-        <w:t>在下面</w:t>
+    </w:p>
+    <w:p>
+      <w:pPr>
+        <w:widowControl/>
+        <w:shd w:val="clear" w:color="auto" w:fill="1E1E1E"/>
+        <w:spacing w:line="405" w:lineRule="atLeast"/>
+        <w:jc w:val="left"/>
+        <w:rPr>
+          <w:rFonts w:ascii="Consolas" w:hAnsi="Consolas" w:cs="宋体"/>
+          <w:color w:val="D4D4D4"/>
+          <w:kern w:val="0"/>
+          <w:sz w:val="30"/>
+          <w:szCs w:val="30"/>
+        </w:rPr>
+      </w:pPr>
+      <w:r>
+        <w:rPr>
+          <w:rFonts w:ascii="Consolas" w:hAnsi="Consolas" w:cs="宋体"/>
+          <w:color w:val="6A9955"/>
+          <w:kern w:val="0"/>
+          <w:sz w:val="30"/>
+          <w:szCs w:val="30"/>
+        </w:rPr>
+        <w:t># python</w:t>
+      </w:r>
+      <w:r>
+        <w:rPr>
+          <w:rFonts w:ascii="Consolas" w:hAnsi="Consolas" w:cs="宋体"/>
+          <w:color w:val="6A9955"/>
+          <w:kern w:val="0"/>
+          <w:sz w:val="30"/>
+          <w:szCs w:val="30"/>
+        </w:rPr>
+        <w:t>实现</w:t>
+      </w:r>
+      <w:r>
+        <w:rPr>
+          <w:rFonts w:ascii="Consolas" w:hAnsi="Consolas" w:cs="宋体"/>
+          <w:color w:val="6A9955"/>
+          <w:kern w:val="0"/>
+          <w:sz w:val="30"/>
+          <w:szCs w:val="30"/>
+        </w:rPr>
+        <w:t>RSA</w:t>
+      </w:r>
+      <w:r>
+        <w:rPr>
+          <w:rFonts w:ascii="Consolas" w:hAnsi="Consolas" w:cs="宋体"/>
+          <w:color w:val="6A9955"/>
+          <w:kern w:val="0"/>
+          <w:sz w:val="30"/>
+          <w:szCs w:val="30"/>
+        </w:rPr>
+        <w:t>加密</w:t>
+      </w:r>
+    </w:p>
+    <w:p>
+      <w:pPr>
+        <w:widowControl/>
+        <w:shd w:val="clear" w:color="auto" w:fill="1E1E1E"/>
+        <w:spacing w:line="405" w:lineRule="atLeast"/>
+        <w:jc w:val="left"/>
+        <w:rPr>
+          <w:rFonts w:ascii="Consolas" w:hAnsi="Consolas" w:cs="宋体"/>
+          <w:color w:val="D4D4D4"/>
+          <w:kern w:val="0"/>
+          <w:sz w:val="30"/>
+          <w:szCs w:val="30"/>
+        </w:rPr>
+      </w:pPr>
+      <w:r>
+        <w:rPr>
+          <w:rFonts w:ascii="Consolas" w:hAnsi="Consolas" w:cs="宋体"/>
+          <w:color w:val="C586C0"/>
+          <w:kern w:val="0"/>
+          <w:sz w:val="30"/>
+          <w:szCs w:val="30"/>
+        </w:rPr>
+        <w:t>import</w:t>
+      </w:r>
+      <w:r>
+        <w:rPr>
+          <w:rFonts w:ascii="Consolas" w:hAnsi="Consolas" w:cs="宋体"/>
+          <w:color w:val="D4D4D4"/>
+          <w:kern w:val="0"/>
+          <w:sz w:val="30"/>
+          <w:szCs w:val="30"/>
+        </w:rPr>
+        <w:t xml:space="preserve"> </w:t>
+      </w:r>
+      <w:r>
+        <w:rPr>
+          <w:rFonts w:ascii="Consolas" w:hAnsi="Consolas" w:cs="宋体"/>
+          <w:color w:val="4EC9B0"/>
+          <w:kern w:val="0"/>
+          <w:sz w:val="30"/>
+          <w:szCs w:val="30"/>
+        </w:rPr>
+        <w:t>gmpy2</w:t>
+      </w:r>
+    </w:p>
+    <w:p>
+      <w:pPr>
+        <w:widowControl/>
+        <w:shd w:val="clear" w:color="auto" w:fill="1E1E1E"/>
+        <w:spacing w:line="405" w:lineRule="atLeast"/>
+        <w:jc w:val="left"/>
+        <w:rPr>
+          <w:rFonts w:ascii="Consolas" w:hAnsi="Consolas" w:cs="宋体"/>
+          <w:color w:val="D4D4D4"/>
+          <w:kern w:val="0"/>
+          <w:sz w:val="30"/>
+          <w:szCs w:val="30"/>
+        </w:rPr>
+      </w:pPr>
+      <w:r>
+        <w:rPr>
+          <w:rFonts w:ascii="Consolas" w:hAnsi="Consolas" w:cs="宋体"/>
+          <w:color w:val="C586C0"/>
+          <w:kern w:val="0"/>
+          <w:sz w:val="30"/>
+          <w:szCs w:val="30"/>
+        </w:rPr>
+        <w:t>import</w:t>
+      </w:r>
+      <w:r>
+        <w:rPr>
+          <w:rFonts w:ascii="Consolas" w:hAnsi="Consolas" w:cs="宋体"/>
+          <w:color w:val="D4D4D4"/>
+          <w:kern w:val="0"/>
+          <w:sz w:val="30"/>
+          <w:szCs w:val="30"/>
+        </w:rPr>
+        <w:t xml:space="preserve"> </w:t>
+      </w:r>
+      <w:r>
+        <w:rPr>
+          <w:rFonts w:ascii="Consolas" w:hAnsi="Consolas" w:cs="宋体"/>
+          <w:color w:val="4EC9B0"/>
+          <w:kern w:val="0"/>
+          <w:sz w:val="30"/>
+          <w:szCs w:val="30"/>
+        </w:rPr>
+        <w:t>random</w:t>
+      </w:r>
+    </w:p>
+    <w:p>
+      <w:pPr>
+        <w:widowControl/>
+        <w:shd w:val="clear" w:color="auto" w:fill="1E1E1E"/>
+        <w:spacing w:line="405" w:lineRule="atLeast"/>
+        <w:jc w:val="left"/>
+        <w:rPr>
+          <w:rFonts w:ascii="Consolas" w:hAnsi="Consolas" w:cs="宋体"/>
+          <w:color w:val="D4D4D4"/>
+          <w:kern w:val="0"/>
+          <w:sz w:val="30"/>
+          <w:szCs w:val="30"/>
+        </w:rPr>
+      </w:pPr>
+      <w:r>
+        <w:rPr>
+          <w:rFonts w:ascii="Consolas" w:hAnsi="Consolas" w:cs="宋体"/>
+          <w:color w:val="C586C0"/>
+          <w:kern w:val="0"/>
+          <w:sz w:val="30"/>
+          <w:szCs w:val="30"/>
+        </w:rPr>
+        <w:t>import</w:t>
+      </w:r>
+      <w:r>
+        <w:rPr>
+          <w:rFonts w:ascii="Consolas" w:hAnsi="Consolas" w:cs="宋体"/>
+          <w:color w:val="D4D4D4"/>
+          <w:kern w:val="0"/>
+          <w:sz w:val="30"/>
+          <w:szCs w:val="30"/>
+        </w:rPr>
+        <w:t xml:space="preserve"> </w:t>
+      </w:r>
+      <w:r>
+        <w:rPr>
+          <w:rFonts w:ascii="Consolas" w:hAnsi="Consolas" w:cs="宋体"/>
+          <w:color w:val="4EC9B0"/>
+          <w:kern w:val="0"/>
+          <w:sz w:val="30"/>
+          <w:szCs w:val="30"/>
+        </w:rPr>
+        <w:t>math</w:t>
+      </w:r>
+    </w:p>
+    <w:p>
+      <w:pPr>
+        <w:widowControl/>
+        <w:shd w:val="clear" w:color="auto" w:fill="1E1E1E"/>
+        <w:spacing w:line="405" w:lineRule="atLeast"/>
+        <w:jc w:val="left"/>
+        <w:rPr>
+          <w:rFonts w:ascii="Consolas" w:hAnsi="Consolas" w:cs="宋体"/>
+          <w:color w:val="D4D4D4"/>
+          <w:kern w:val="0"/>
+          <w:sz w:val="30"/>
+          <w:szCs w:val="30"/>
+        </w:rPr>
+      </w:pPr>
+      <w:r>
+        <w:rPr>
+          <w:rFonts w:ascii="Consolas" w:hAnsi="Consolas" w:cs="宋体"/>
+          <w:color w:val="C586C0"/>
+          <w:kern w:val="0"/>
+          <w:sz w:val="30"/>
+          <w:szCs w:val="30"/>
+        </w:rPr>
+        <w:t>from</w:t>
+      </w:r>
+      <w:r>
+        <w:rPr>
+          <w:rFonts w:ascii="Consolas" w:hAnsi="Consolas" w:cs="宋体"/>
+          <w:color w:val="D4D4D4"/>
+          <w:kern w:val="0"/>
+          <w:sz w:val="30"/>
+          <w:szCs w:val="30"/>
+        </w:rPr>
+        <w:t xml:space="preserve"> </w:t>
+      </w:r>
+      <w:proofErr w:type="spellStart"/>
+      <w:proofErr w:type="gramStart"/>
+      <w:r>
+        <w:rPr>
+          <w:rFonts w:ascii="Consolas" w:hAnsi="Consolas" w:cs="宋体"/>
+          <w:color w:val="4EC9B0"/>
+          <w:kern w:val="0"/>
+          <w:sz w:val="30"/>
+          <w:szCs w:val="30"/>
+        </w:rPr>
+        <w:t>Crypto</w:t>
+      </w:r>
+      <w:r>
+        <w:rPr>
+          <w:rFonts w:ascii="Consolas" w:hAnsi="Consolas" w:cs="宋体"/>
+          <w:color w:val="D4D4D4"/>
+          <w:kern w:val="0"/>
+          <w:sz w:val="30"/>
+          <w:szCs w:val="30"/>
+        </w:rPr>
+        <w:t>.</w:t>
+      </w:r>
+      <w:r>
+        <w:rPr>
+          <w:rFonts w:ascii="Consolas" w:hAnsi="Consolas" w:cs="宋体"/>
+          <w:color w:val="4EC9B0"/>
+          <w:kern w:val="0"/>
+          <w:sz w:val="30"/>
+          <w:szCs w:val="30"/>
+        </w:rPr>
+        <w:t>Util</w:t>
+      </w:r>
+      <w:r>
+        <w:rPr>
+          <w:rFonts w:ascii="Consolas" w:hAnsi="Consolas" w:cs="宋体"/>
+          <w:color w:val="D4D4D4"/>
+          <w:kern w:val="0"/>
+          <w:sz w:val="30"/>
+          <w:szCs w:val="30"/>
+        </w:rPr>
+        <w:t>.</w:t>
+      </w:r>
+      <w:r>
+        <w:rPr>
+          <w:rFonts w:ascii="Consolas" w:hAnsi="Consolas" w:cs="宋体"/>
+          <w:color w:val="4EC9B0"/>
+          <w:kern w:val="0"/>
+          <w:sz w:val="30"/>
+          <w:szCs w:val="30"/>
+        </w:rPr>
+        <w:t>number</w:t>
+      </w:r>
+      <w:proofErr w:type="spellEnd"/>
+      <w:proofErr w:type="gramEnd"/>
+      <w:r>
+        <w:rPr>
+          <w:rFonts w:ascii="Consolas" w:hAnsi="Consolas" w:cs="宋体"/>
+          <w:color w:val="D4D4D4"/>
+          <w:kern w:val="0"/>
+          <w:sz w:val="30"/>
+          <w:szCs w:val="30"/>
+        </w:rPr>
+        <w:t xml:space="preserve"> </w:t>
+      </w:r>
+      <w:r>
+        <w:rPr>
+          <w:rFonts w:ascii="Consolas" w:hAnsi="Consolas" w:cs="宋体"/>
+          <w:color w:val="C586C0"/>
+          <w:kern w:val="0"/>
+          <w:sz w:val="30"/>
+          <w:szCs w:val="30"/>
+        </w:rPr>
+        <w:t>import</w:t>
+      </w:r>
+      <w:r>
+        <w:rPr>
+          <w:rFonts w:ascii="Consolas" w:hAnsi="Consolas" w:cs="宋体"/>
+          <w:color w:val="D4D4D4"/>
+          <w:kern w:val="0"/>
+          <w:sz w:val="30"/>
+          <w:szCs w:val="30"/>
+        </w:rPr>
+        <w:t xml:space="preserve"> </w:t>
+      </w:r>
+      <w:proofErr w:type="spellStart"/>
+      <w:r>
+        <w:rPr>
+          <w:rFonts w:ascii="Consolas" w:hAnsi="Consolas" w:cs="宋体"/>
+          <w:color w:val="DCDCAA"/>
+          <w:kern w:val="0"/>
+          <w:sz w:val="30"/>
+          <w:szCs w:val="30"/>
+        </w:rPr>
+        <w:t>bytes_to_long</w:t>
+      </w:r>
+      <w:proofErr w:type="spellEnd"/>
+    </w:p>
+    <w:p>
+      <w:pPr>
+        <w:widowControl/>
+        <w:shd w:val="clear" w:color="auto" w:fill="1E1E1E"/>
+        <w:spacing w:line="405" w:lineRule="atLeast"/>
+        <w:jc w:val="left"/>
+        <w:rPr>
+          <w:rFonts w:ascii="Consolas" w:hAnsi="Consolas" w:cs="宋体"/>
+          <w:color w:val="D4D4D4"/>
+          <w:kern w:val="0"/>
+          <w:sz w:val="30"/>
+          <w:szCs w:val="30"/>
+        </w:rPr>
+      </w:pPr>
+      <w:r>
+        <w:rPr>
+          <w:rFonts w:ascii="Consolas" w:hAnsi="Consolas" w:cs="宋体"/>
+          <w:color w:val="C586C0"/>
+          <w:kern w:val="0"/>
+          <w:sz w:val="30"/>
+          <w:szCs w:val="30"/>
+        </w:rPr>
+        <w:t>from</w:t>
+      </w:r>
+      <w:r>
+        <w:rPr>
+          <w:rFonts w:ascii="Consolas" w:hAnsi="Consolas" w:cs="宋体"/>
+          <w:color w:val="D4D4D4"/>
+          <w:kern w:val="0"/>
+          <w:sz w:val="30"/>
+          <w:szCs w:val="30"/>
+        </w:rPr>
+        <w:t xml:space="preserve"> </w:t>
+      </w:r>
+      <w:proofErr w:type="spellStart"/>
+      <w:proofErr w:type="gramStart"/>
+      <w:r>
+        <w:rPr>
+          <w:rFonts w:ascii="Consolas" w:hAnsi="Consolas" w:cs="宋体"/>
+          <w:color w:val="4EC9B0"/>
+          <w:kern w:val="0"/>
+          <w:sz w:val="30"/>
+          <w:szCs w:val="30"/>
+        </w:rPr>
+        <w:t>Crypto</w:t>
+      </w:r>
+      <w:r>
+        <w:rPr>
+          <w:rFonts w:ascii="Consolas" w:hAnsi="Consolas" w:cs="宋体"/>
+          <w:color w:val="D4D4D4"/>
+          <w:kern w:val="0"/>
+          <w:sz w:val="30"/>
+          <w:szCs w:val="30"/>
+        </w:rPr>
+        <w:t>.</w:t>
+      </w:r>
+      <w:r>
+        <w:rPr>
+          <w:rFonts w:ascii="Consolas" w:hAnsi="Consolas" w:cs="宋体"/>
+          <w:color w:val="4EC9B0"/>
+          <w:kern w:val="0"/>
+          <w:sz w:val="30"/>
+          <w:szCs w:val="30"/>
+        </w:rPr>
+        <w:t>Util</w:t>
+      </w:r>
+      <w:r>
+        <w:rPr>
+          <w:rFonts w:ascii="Consolas" w:hAnsi="Consolas" w:cs="宋体"/>
+          <w:color w:val="D4D4D4"/>
+          <w:kern w:val="0"/>
+          <w:sz w:val="30"/>
+          <w:szCs w:val="30"/>
+        </w:rPr>
+        <w:t>.</w:t>
+      </w:r>
+      <w:r>
+        <w:rPr>
+          <w:rFonts w:ascii="Consolas" w:hAnsi="Consolas" w:cs="宋体"/>
+          <w:color w:val="4EC9B0"/>
+          <w:kern w:val="0"/>
+          <w:sz w:val="30"/>
+          <w:szCs w:val="30"/>
+        </w:rPr>
+        <w:t>number</w:t>
+      </w:r>
+      <w:proofErr w:type="spellEnd"/>
+      <w:proofErr w:type="gramEnd"/>
+      <w:r>
+        <w:rPr>
+          <w:rFonts w:ascii="Consolas" w:hAnsi="Consolas" w:cs="宋体"/>
+          <w:color w:val="D4D4D4"/>
+          <w:kern w:val="0"/>
+          <w:sz w:val="30"/>
+          <w:szCs w:val="30"/>
+        </w:rPr>
+        <w:t xml:space="preserve"> </w:t>
+      </w:r>
+      <w:r>
+        <w:rPr>
+          <w:rFonts w:ascii="Consolas" w:hAnsi="Consolas" w:cs="宋体"/>
+          <w:color w:val="C586C0"/>
+          <w:kern w:val="0"/>
+          <w:sz w:val="30"/>
+          <w:szCs w:val="30"/>
+        </w:rPr>
+        <w:t>import</w:t>
+      </w:r>
+      <w:r>
+        <w:rPr>
+          <w:rFonts w:ascii="Consolas" w:hAnsi="Consolas" w:cs="宋体"/>
+          <w:color w:val="D4D4D4"/>
+          <w:kern w:val="0"/>
+          <w:sz w:val="30"/>
+          <w:szCs w:val="30"/>
+        </w:rPr>
+        <w:t xml:space="preserve"> </w:t>
+      </w:r>
+      <w:proofErr w:type="spellStart"/>
+      <w:r>
+        <w:rPr>
+          <w:rFonts w:ascii="Consolas" w:hAnsi="Consolas" w:cs="宋体"/>
+          <w:color w:val="DCDCAA"/>
+          <w:kern w:val="0"/>
+          <w:sz w:val="30"/>
+          <w:szCs w:val="30"/>
+        </w:rPr>
+        <w:t>long_to_bytes</w:t>
+      </w:r>
+      <w:proofErr w:type="spellEnd"/>
+    </w:p>
+    <w:p>
+      <w:pPr>
+        <w:widowControl/>
+        <w:shd w:val="clear" w:color="auto" w:fill="1E1E1E"/>
+        <w:spacing w:after="300" w:line="405" w:lineRule="atLeast"/>
+        <w:jc w:val="left"/>
+        <w:rPr>
+          <w:rFonts w:ascii="Consolas" w:hAnsi="Consolas" w:cs="宋体"/>
+          <w:color w:val="D4D4D4"/>
+          <w:kern w:val="0"/>
+          <w:sz w:val="30"/>
+          <w:szCs w:val="30"/>
+        </w:rPr>
+      </w:pPr>
+    </w:p>
+    <w:p>
+      <w:pPr>
+        <w:widowControl/>
+        <w:shd w:val="clear" w:color="auto" w:fill="1E1E1E"/>
+        <w:spacing w:line="405" w:lineRule="atLeast"/>
+        <w:jc w:val="left"/>
+        <w:rPr>
+          <w:rFonts w:ascii="Consolas" w:hAnsi="Consolas" w:cs="宋体"/>
+          <w:color w:val="D4D4D4"/>
+          <w:kern w:val="0"/>
+          <w:sz w:val="30"/>
+          <w:szCs w:val="30"/>
+        </w:rPr>
+      </w:pPr>
+      <w:r>
+        <w:rPr>
+          <w:rFonts w:ascii="Consolas" w:hAnsi="Consolas" w:cs="宋体"/>
+          <w:color w:val="569CD6"/>
+          <w:kern w:val="0"/>
+          <w:sz w:val="30"/>
+          <w:szCs w:val="30"/>
+        </w:rPr>
+        <w:t>def</w:t>
+      </w:r>
+      <w:r>
+        <w:rPr>
+          <w:rFonts w:ascii="Consolas" w:hAnsi="Consolas" w:cs="宋体"/>
+          <w:color w:val="D4D4D4"/>
+          <w:kern w:val="0"/>
+          <w:sz w:val="30"/>
+          <w:szCs w:val="30"/>
+        </w:rPr>
+        <w:t xml:space="preserve"> </w:t>
+      </w:r>
+      <w:proofErr w:type="spellStart"/>
+      <w:r>
+        <w:rPr>
+          <w:rFonts w:ascii="Consolas" w:hAnsi="Consolas" w:cs="宋体"/>
+          <w:color w:val="DCDCAA"/>
+          <w:kern w:val="0"/>
+          <w:sz w:val="30"/>
+          <w:szCs w:val="30"/>
+        </w:rPr>
+        <w:t>randchose_e</w:t>
+      </w:r>
+      <w:proofErr w:type="spellEnd"/>
+      <w:r>
+        <w:rPr>
+          <w:rFonts w:ascii="Consolas" w:hAnsi="Consolas" w:cs="宋体"/>
+          <w:color w:val="D4D4D4"/>
+          <w:kern w:val="0"/>
+          <w:sz w:val="30"/>
+          <w:szCs w:val="30"/>
+        </w:rPr>
+        <w:t>(</w:t>
+      </w:r>
+      <w:r>
+        <w:rPr>
+          <w:rFonts w:ascii="Consolas" w:hAnsi="Consolas" w:cs="宋体"/>
+          <w:color w:val="9CDCFE"/>
+          <w:kern w:val="0"/>
+          <w:sz w:val="30"/>
+          <w:szCs w:val="30"/>
+        </w:rPr>
+        <w:t>phi</w:t>
+      </w:r>
+      <w:r>
+        <w:rPr>
+          <w:rFonts w:ascii="Consolas" w:hAnsi="Consolas" w:cs="宋体"/>
+          <w:color w:val="D4D4D4"/>
+          <w:kern w:val="0"/>
+          <w:sz w:val="30"/>
+          <w:szCs w:val="30"/>
+        </w:rPr>
+        <w:t>):</w:t>
+      </w:r>
+    </w:p>
+    <w:p>
+      <w:pPr>
+        <w:widowControl/>
+        <w:shd w:val="clear" w:color="auto" w:fill="1E1E1E"/>
+        <w:spacing w:line="405" w:lineRule="atLeast"/>
+        <w:jc w:val="left"/>
+        <w:rPr>
+          <w:rFonts w:ascii="Consolas" w:hAnsi="Consolas" w:cs="宋体"/>
+          <w:color w:val="D4D4D4"/>
+          <w:kern w:val="0"/>
+          <w:sz w:val="30"/>
+          <w:szCs w:val="30"/>
+        </w:rPr>
+      </w:pPr>
+      <w:r>
+        <w:rPr>
+          <w:rFonts w:ascii="Consolas" w:hAnsi="Consolas" w:cs="宋体"/>
+          <w:color w:val="D4D4D4"/>
+          <w:kern w:val="0"/>
+          <w:sz w:val="30"/>
+          <w:szCs w:val="30"/>
+        </w:rPr>
+        <w:t xml:space="preserve">    </w:t>
+      </w:r>
+      <w:r>
+        <w:rPr>
+          <w:rFonts w:ascii="Consolas" w:hAnsi="Consolas" w:cs="宋体"/>
+          <w:color w:val="C586C0"/>
+          <w:kern w:val="0"/>
+          <w:sz w:val="30"/>
+          <w:szCs w:val="30"/>
+        </w:rPr>
+        <w:t>while</w:t>
+      </w:r>
+      <w:r>
+        <w:rPr>
+          <w:rFonts w:ascii="Consolas" w:hAnsi="Consolas" w:cs="宋体"/>
+          <w:color w:val="D4D4D4"/>
+          <w:kern w:val="0"/>
+          <w:sz w:val="30"/>
+          <w:szCs w:val="30"/>
+        </w:rPr>
+        <w:t xml:space="preserve"> </w:t>
+      </w:r>
+      <w:r>
+        <w:rPr>
+          <w:rFonts w:ascii="Consolas" w:hAnsi="Consolas" w:cs="宋体"/>
+          <w:color w:val="569CD6"/>
+          <w:kern w:val="0"/>
+          <w:sz w:val="30"/>
+          <w:szCs w:val="30"/>
+        </w:rPr>
+        <w:t>True</w:t>
+      </w:r>
+      <w:r>
+        <w:rPr>
+          <w:rFonts w:ascii="Consolas" w:hAnsi="Consolas" w:cs="宋体"/>
+          <w:color w:val="D4D4D4"/>
+          <w:kern w:val="0"/>
+          <w:sz w:val="30"/>
+          <w:szCs w:val="30"/>
+        </w:rPr>
+        <w:t>:</w:t>
+      </w:r>
+    </w:p>
+    <w:p>
+      <w:pPr>
+        <w:widowControl/>
+        <w:shd w:val="clear" w:color="auto" w:fill="1E1E1E"/>
+        <w:spacing w:line="405" w:lineRule="atLeast"/>
+        <w:jc w:val="left"/>
+        <w:rPr>
+          <w:rFonts w:ascii="Consolas" w:hAnsi="Consolas" w:cs="宋体"/>
+          <w:color w:val="D4D4D4"/>
+          <w:kern w:val="0"/>
+          <w:sz w:val="30"/>
+          <w:szCs w:val="30"/>
+        </w:rPr>
+      </w:pPr>
+      <w:r>
+        <w:rPr>
+          <w:rFonts w:ascii="Consolas" w:hAnsi="Consolas" w:cs="宋体"/>
+          <w:color w:val="D4D4D4"/>
+          <w:kern w:val="0"/>
+          <w:sz w:val="30"/>
+          <w:szCs w:val="30"/>
+        </w:rPr>
+        <w:t xml:space="preserve">        </w:t>
+      </w:r>
+      <w:r>
+        <w:rPr>
+          <w:rFonts w:ascii="Consolas" w:hAnsi="Consolas" w:cs="宋体"/>
+          <w:color w:val="9CDCFE"/>
+          <w:kern w:val="0"/>
+          <w:sz w:val="30"/>
+          <w:szCs w:val="30"/>
+        </w:rPr>
+        <w:t>e</w:t>
+      </w:r>
+      <w:r>
+        <w:rPr>
+          <w:rFonts w:ascii="Consolas" w:hAnsi="Consolas" w:cs="宋体"/>
+          <w:color w:val="D4D4D4"/>
+          <w:kern w:val="0"/>
+          <w:sz w:val="30"/>
+          <w:szCs w:val="30"/>
+        </w:rPr>
+        <w:t xml:space="preserve"> = </w:t>
+      </w:r>
+      <w:proofErr w:type="spellStart"/>
+      <w:proofErr w:type="gramStart"/>
+      <w:r>
+        <w:rPr>
+          <w:rFonts w:ascii="Consolas" w:hAnsi="Consolas" w:cs="宋体"/>
+          <w:color w:val="4EC9B0"/>
+          <w:kern w:val="0"/>
+          <w:sz w:val="30"/>
+          <w:szCs w:val="30"/>
+        </w:rPr>
+        <w:t>random</w:t>
+      </w:r>
+      <w:r>
+        <w:rPr>
+          <w:rFonts w:ascii="Consolas" w:hAnsi="Consolas" w:cs="宋体"/>
+          <w:color w:val="D4D4D4"/>
+          <w:kern w:val="0"/>
+          <w:sz w:val="30"/>
+          <w:szCs w:val="30"/>
+        </w:rPr>
+        <w:t>.</w:t>
+      </w:r>
+      <w:r>
+        <w:rPr>
+          <w:rFonts w:ascii="Consolas" w:hAnsi="Consolas" w:cs="宋体"/>
+          <w:color w:val="9CDCFE"/>
+          <w:kern w:val="0"/>
+          <w:sz w:val="30"/>
+          <w:szCs w:val="30"/>
+        </w:rPr>
+        <w:t>randint</w:t>
+      </w:r>
+      <w:proofErr w:type="spellEnd"/>
+      <w:proofErr w:type="gramEnd"/>
+      <w:r>
+        <w:rPr>
+          <w:rFonts w:ascii="Consolas" w:hAnsi="Consolas" w:cs="宋体"/>
+          <w:color w:val="D4D4D4"/>
+          <w:kern w:val="0"/>
+          <w:sz w:val="30"/>
+          <w:szCs w:val="30"/>
+        </w:rPr>
+        <w:t>(</w:t>
+      </w:r>
+      <w:r>
+        <w:rPr>
+          <w:rFonts w:ascii="Consolas" w:hAnsi="Consolas" w:cs="宋体"/>
+          <w:color w:val="B5CEA8"/>
+          <w:kern w:val="0"/>
+          <w:sz w:val="30"/>
+          <w:szCs w:val="30"/>
+        </w:rPr>
+        <w:t>2</w:t>
+      </w:r>
+      <w:r>
+        <w:rPr>
+          <w:rFonts w:ascii="Consolas" w:hAnsi="Consolas" w:cs="宋体"/>
+          <w:color w:val="D4D4D4"/>
+          <w:kern w:val="0"/>
+          <w:sz w:val="30"/>
+          <w:szCs w:val="30"/>
+        </w:rPr>
+        <w:t xml:space="preserve">, </w:t>
+      </w:r>
+      <w:r>
+        <w:rPr>
+          <w:rFonts w:ascii="Consolas" w:hAnsi="Consolas" w:cs="宋体"/>
+          <w:color w:val="9CDCFE"/>
+          <w:kern w:val="0"/>
+          <w:sz w:val="30"/>
+          <w:szCs w:val="30"/>
+        </w:rPr>
+        <w:t>phi</w:t>
+      </w:r>
+      <w:r>
+        <w:rPr>
+          <w:rFonts w:ascii="Consolas" w:hAnsi="Consolas" w:cs="宋体"/>
+          <w:color w:val="D4D4D4"/>
+          <w:kern w:val="0"/>
+          <w:sz w:val="30"/>
+          <w:szCs w:val="30"/>
+        </w:rPr>
+        <w:t>-</w:t>
+      </w:r>
+      <w:r>
+        <w:rPr>
+          <w:rFonts w:ascii="Consolas" w:hAnsi="Consolas" w:cs="宋体"/>
+          <w:color w:val="B5CEA8"/>
+          <w:kern w:val="0"/>
+          <w:sz w:val="30"/>
+          <w:szCs w:val="30"/>
+        </w:rPr>
+        <w:t>1</w:t>
+      </w:r>
+      <w:r>
+        <w:rPr>
+          <w:rFonts w:ascii="Consolas" w:hAnsi="Consolas" w:cs="宋体"/>
+          <w:color w:val="D4D4D4"/>
+          <w:kern w:val="0"/>
+          <w:sz w:val="30"/>
+          <w:szCs w:val="30"/>
+        </w:rPr>
+        <w:t>)</w:t>
+      </w:r>
+    </w:p>
+    <w:p>
+      <w:pPr>
+        <w:widowControl/>
+        <w:shd w:val="clear" w:color="auto" w:fill="1E1E1E"/>
+        <w:spacing w:line="405" w:lineRule="atLeast"/>
+        <w:jc w:val="left"/>
+        <w:rPr>
+          <w:rFonts w:ascii="Consolas" w:hAnsi="Consolas" w:cs="宋体"/>
+          <w:color w:val="D4D4D4"/>
+          <w:kern w:val="0"/>
+          <w:sz w:val="30"/>
+          <w:szCs w:val="30"/>
+        </w:rPr>
+      </w:pPr>
+      <w:r>
+        <w:rPr>
+          <w:rFonts w:ascii="Consolas" w:hAnsi="Consolas" w:cs="宋体"/>
+          <w:color w:val="D4D4D4"/>
+          <w:kern w:val="0"/>
+          <w:sz w:val="30"/>
+          <w:szCs w:val="30"/>
+        </w:rPr>
+        <w:t xml:space="preserve">        </w:t>
+      </w:r>
+      <w:r>
+        <w:rPr>
+          <w:rFonts w:ascii="Consolas" w:hAnsi="Consolas" w:cs="宋体"/>
+          <w:color w:val="C586C0"/>
+          <w:kern w:val="0"/>
+          <w:sz w:val="30"/>
+          <w:szCs w:val="30"/>
+        </w:rPr>
+        <w:t>if</w:t>
+      </w:r>
+      <w:r>
+        <w:rPr>
+          <w:rFonts w:ascii="Consolas" w:hAnsi="Consolas" w:cs="宋体"/>
+          <w:color w:val="D4D4D4"/>
+          <w:kern w:val="0"/>
+          <w:sz w:val="30"/>
+          <w:szCs w:val="30"/>
+        </w:rPr>
+        <w:t xml:space="preserve"> </w:t>
+      </w:r>
+      <w:proofErr w:type="spellStart"/>
+      <w:proofErr w:type="gramStart"/>
+      <w:r>
+        <w:rPr>
+          <w:rFonts w:ascii="Consolas" w:hAnsi="Consolas" w:cs="宋体"/>
+          <w:color w:val="4EC9B0"/>
+          <w:kern w:val="0"/>
+          <w:sz w:val="30"/>
+          <w:szCs w:val="30"/>
+        </w:rPr>
+        <w:t>math</w:t>
+      </w:r>
+      <w:r>
+        <w:rPr>
+          <w:rFonts w:ascii="Consolas" w:hAnsi="Consolas" w:cs="宋体"/>
+          <w:color w:val="D4D4D4"/>
+          <w:kern w:val="0"/>
+          <w:sz w:val="30"/>
+          <w:szCs w:val="30"/>
+        </w:rPr>
+        <w:t>.</w:t>
+      </w:r>
+      <w:r>
+        <w:rPr>
+          <w:rFonts w:ascii="Consolas" w:hAnsi="Consolas" w:cs="宋体"/>
+          <w:color w:val="DCDCAA"/>
+          <w:kern w:val="0"/>
+          <w:sz w:val="30"/>
+          <w:szCs w:val="30"/>
+        </w:rPr>
+        <w:t>gcd</w:t>
+      </w:r>
+      <w:proofErr w:type="spellEnd"/>
+      <w:r>
+        <w:rPr>
+          <w:rFonts w:ascii="Consolas" w:hAnsi="Consolas" w:cs="宋体"/>
+          <w:color w:val="D4D4D4"/>
+          <w:kern w:val="0"/>
+          <w:sz w:val="30"/>
+          <w:szCs w:val="30"/>
+        </w:rPr>
+        <w:t>(</w:t>
+      </w:r>
+      <w:proofErr w:type="gramEnd"/>
+      <w:r>
+        <w:rPr>
+          <w:rFonts w:ascii="Consolas" w:hAnsi="Consolas" w:cs="宋体"/>
+          <w:color w:val="9CDCFE"/>
+          <w:kern w:val="0"/>
+          <w:sz w:val="30"/>
+          <w:szCs w:val="30"/>
+        </w:rPr>
+        <w:t>e</w:t>
+      </w:r>
+      <w:r>
+        <w:rPr>
+          <w:rFonts w:ascii="Consolas" w:hAnsi="Consolas" w:cs="宋体"/>
+          <w:color w:val="D4D4D4"/>
+          <w:kern w:val="0"/>
+          <w:sz w:val="30"/>
+          <w:szCs w:val="30"/>
+        </w:rPr>
+        <w:t xml:space="preserve">, </w:t>
+      </w:r>
+      <w:r>
+        <w:rPr>
+          <w:rFonts w:ascii="Consolas" w:hAnsi="Consolas" w:cs="宋体"/>
+          <w:color w:val="9CDCFE"/>
+          <w:kern w:val="0"/>
+          <w:sz w:val="30"/>
+          <w:szCs w:val="30"/>
+        </w:rPr>
+        <w:t>phi</w:t>
+      </w:r>
+      <w:r>
+        <w:rPr>
+          <w:rFonts w:ascii="Consolas" w:hAnsi="Consolas" w:cs="宋体"/>
+          <w:color w:val="D4D4D4"/>
+          <w:kern w:val="0"/>
+          <w:sz w:val="30"/>
+          <w:szCs w:val="30"/>
+        </w:rPr>
+        <w:t xml:space="preserve">) == </w:t>
+      </w:r>
+      <w:r>
+        <w:rPr>
+          <w:rFonts w:ascii="Consolas" w:hAnsi="Consolas" w:cs="宋体"/>
+          <w:color w:val="B5CEA8"/>
+          <w:kern w:val="0"/>
+          <w:sz w:val="30"/>
+          <w:szCs w:val="30"/>
+        </w:rPr>
+        <w:t>1</w:t>
+      </w:r>
+      <w:r>
+        <w:rPr>
+          <w:rFonts w:ascii="Consolas" w:hAnsi="Consolas" w:cs="宋体"/>
+          <w:color w:val="D4D4D4"/>
+          <w:kern w:val="0"/>
+          <w:sz w:val="30"/>
+          <w:szCs w:val="30"/>
+        </w:rPr>
+        <w:t>:</w:t>
+      </w:r>
+    </w:p>
+    <w:p>
+      <w:pPr>
+        <w:widowControl/>
+        <w:shd w:val="clear" w:color="auto" w:fill="1E1E1E"/>
+        <w:spacing w:line="405" w:lineRule="atLeast"/>
+        <w:jc w:val="left"/>
+        <w:rPr>
+          <w:rFonts w:ascii="Consolas" w:hAnsi="Consolas" w:cs="宋体"/>
+          <w:color w:val="D4D4D4"/>
+          <w:kern w:val="0"/>
+          <w:sz w:val="30"/>
+          <w:szCs w:val="30"/>
+        </w:rPr>
+      </w:pPr>
+      <w:r>
+        <w:rPr>
+          <w:rFonts w:ascii="Consolas" w:hAnsi="Consolas" w:cs="宋体"/>
+          <w:color w:val="D4D4D4"/>
+          <w:kern w:val="0"/>
+          <w:sz w:val="30"/>
+          <w:szCs w:val="30"/>
+        </w:rPr>
+        <w:t xml:space="preserve">            </w:t>
+      </w:r>
+      <w:r>
+        <w:rPr>
+          <w:rFonts w:ascii="Consolas" w:hAnsi="Consolas" w:cs="宋体"/>
+          <w:color w:val="C586C0"/>
+          <w:kern w:val="0"/>
+          <w:sz w:val="30"/>
+          <w:szCs w:val="30"/>
+        </w:rPr>
+        <w:t>break</w:t>
+      </w:r>
+    </w:p>
+    <w:p>
+      <w:pPr>
+        <w:widowControl/>
+        <w:shd w:val="clear" w:color="auto" w:fill="1E1E1E"/>
+        <w:spacing w:line="405" w:lineRule="atLeast"/>
+        <w:jc w:val="left"/>
+        <w:rPr>
+          <w:rFonts w:ascii="Consolas" w:hAnsi="Consolas" w:cs="宋体"/>
+          <w:color w:val="D4D4D4"/>
+          <w:kern w:val="0"/>
+          <w:sz w:val="30"/>
+          <w:szCs w:val="30"/>
+        </w:rPr>
+      </w:pPr>
+      <w:r>
+        <w:rPr>
+          <w:rFonts w:ascii="Consolas" w:hAnsi="Consolas" w:cs="宋体"/>
+          <w:color w:val="D4D4D4"/>
+          <w:kern w:val="0"/>
+          <w:sz w:val="30"/>
+          <w:szCs w:val="30"/>
+        </w:rPr>
+        <w:t xml:space="preserve">    </w:t>
+      </w:r>
+      <w:r>
+        <w:rPr>
+          <w:rFonts w:ascii="Consolas" w:hAnsi="Consolas" w:cs="宋体"/>
+          <w:color w:val="DCDCAA"/>
+          <w:kern w:val="0"/>
+          <w:sz w:val="30"/>
+          <w:szCs w:val="30"/>
+        </w:rPr>
+        <w:t>print</w:t>
+      </w:r>
+      <w:r>
+        <w:rPr>
+          <w:rFonts w:ascii="Consolas" w:hAnsi="Consolas" w:cs="宋体"/>
+          <w:color w:val="D4D4D4"/>
+          <w:kern w:val="0"/>
+          <w:sz w:val="30"/>
+          <w:szCs w:val="30"/>
+        </w:rPr>
+        <w:t>(</w:t>
+      </w:r>
+      <w:r>
+        <w:rPr>
+          <w:rFonts w:ascii="Consolas" w:hAnsi="Consolas" w:cs="宋体"/>
+          <w:color w:val="CE9178"/>
+          <w:kern w:val="0"/>
+          <w:sz w:val="30"/>
+          <w:szCs w:val="30"/>
+        </w:rPr>
+        <w:t>"</w:t>
+      </w:r>
+      <w:r>
+        <w:rPr>
+          <w:rFonts w:ascii="Consolas" w:hAnsi="Consolas" w:cs="宋体"/>
+          <w:color w:val="CE9178"/>
+          <w:kern w:val="0"/>
+          <w:sz w:val="30"/>
+          <w:szCs w:val="30"/>
+        </w:rPr>
+        <w:t>公</w:t>
+      </w:r>
+      <w:proofErr w:type="gramStart"/>
+      <w:r>
+        <w:rPr>
+          <w:rFonts w:ascii="Consolas" w:hAnsi="Consolas" w:cs="宋体"/>
+          <w:color w:val="CE9178"/>
+          <w:kern w:val="0"/>
+          <w:sz w:val="30"/>
+          <w:szCs w:val="30"/>
+        </w:rPr>
+        <w:t>钥</w:t>
+      </w:r>
+      <w:proofErr w:type="gramEnd"/>
+      <w:r>
+        <w:rPr>
+          <w:rFonts w:ascii="Consolas" w:hAnsi="Consolas" w:cs="宋体"/>
+          <w:color w:val="CE9178"/>
+          <w:kern w:val="0"/>
+          <w:sz w:val="30"/>
+          <w:szCs w:val="30"/>
+        </w:rPr>
+        <w:t>e:"</w:t>
+      </w:r>
+      <w:r>
+        <w:rPr>
+          <w:rFonts w:ascii="Consolas" w:hAnsi="Consolas" w:cs="宋体"/>
+          <w:color w:val="D4D4D4"/>
+          <w:kern w:val="0"/>
+          <w:sz w:val="30"/>
+          <w:szCs w:val="30"/>
+        </w:rPr>
+        <w:t xml:space="preserve">, </w:t>
+      </w:r>
+      <w:r>
+        <w:rPr>
+          <w:rFonts w:ascii="Consolas" w:hAnsi="Consolas" w:cs="宋体"/>
+          <w:color w:val="9CDCFE"/>
+          <w:kern w:val="0"/>
+          <w:sz w:val="30"/>
+          <w:szCs w:val="30"/>
+        </w:rPr>
+        <w:t>e</w:t>
+      </w:r>
+      <w:r>
+        <w:rPr>
+          <w:rFonts w:ascii="Consolas" w:hAnsi="Consolas" w:cs="宋体"/>
+          <w:color w:val="D4D4D4"/>
+          <w:kern w:val="0"/>
+          <w:sz w:val="30"/>
+          <w:szCs w:val="30"/>
+        </w:rPr>
+        <w:t>)</w:t>
+      </w:r>
+    </w:p>
+    <w:p>
+      <w:pPr>
+        <w:widowControl/>
+        <w:shd w:val="clear" w:color="auto" w:fill="1E1E1E"/>
+        <w:spacing w:line="405" w:lineRule="atLeast"/>
+        <w:jc w:val="left"/>
+        <w:rPr>
+          <w:rFonts w:ascii="Consolas" w:hAnsi="Consolas" w:cs="宋体"/>
+          <w:color w:val="D4D4D4"/>
+          <w:kern w:val="0"/>
+          <w:sz w:val="30"/>
+          <w:szCs w:val="30"/>
+        </w:rPr>
+      </w:pPr>
+      <w:r>
+        <w:rPr>
+          <w:rFonts w:ascii="Consolas" w:hAnsi="Consolas" w:cs="宋体"/>
+          <w:color w:val="D4D4D4"/>
+          <w:kern w:val="0"/>
+          <w:sz w:val="30"/>
+          <w:szCs w:val="30"/>
+        </w:rPr>
+        <w:t xml:space="preserve">    </w:t>
+      </w:r>
+      <w:r>
+        <w:rPr>
+          <w:rFonts w:ascii="Consolas" w:hAnsi="Consolas" w:cs="宋体"/>
+          <w:color w:val="C586C0"/>
+          <w:kern w:val="0"/>
+          <w:sz w:val="30"/>
+          <w:szCs w:val="30"/>
+        </w:rPr>
+        <w:t>return</w:t>
+      </w:r>
+      <w:r>
+        <w:rPr>
+          <w:rFonts w:ascii="Consolas" w:hAnsi="Consolas" w:cs="宋体"/>
+          <w:color w:val="D4D4D4"/>
+          <w:kern w:val="0"/>
+          <w:sz w:val="30"/>
+          <w:szCs w:val="30"/>
+        </w:rPr>
+        <w:t xml:space="preserve"> </w:t>
+      </w:r>
+      <w:r>
+        <w:rPr>
+          <w:rFonts w:ascii="Consolas" w:hAnsi="Consolas" w:cs="宋体"/>
+          <w:color w:val="9CDCFE"/>
+          <w:kern w:val="0"/>
+          <w:sz w:val="30"/>
+          <w:szCs w:val="30"/>
+        </w:rPr>
+        <w:t>e</w:t>
+      </w:r>
+    </w:p>
+    <w:p>
+      <w:pPr>
+        <w:widowControl/>
+        <w:shd w:val="clear" w:color="auto" w:fill="1E1E1E"/>
+        <w:spacing w:after="300" w:line="405" w:lineRule="atLeast"/>
+        <w:jc w:val="left"/>
+        <w:rPr>
+          <w:rFonts w:ascii="Consolas" w:hAnsi="Consolas" w:cs="宋体"/>
+          <w:color w:val="D4D4D4"/>
+          <w:kern w:val="0"/>
+          <w:sz w:val="30"/>
+          <w:szCs w:val="30"/>
+        </w:rPr>
+      </w:pPr>
+    </w:p>
+    <w:p>
+      <w:pPr>
+        <w:widowControl/>
+        <w:shd w:val="clear" w:color="auto" w:fill="1E1E1E"/>
+        <w:spacing w:line="405" w:lineRule="atLeast"/>
+        <w:jc w:val="left"/>
+        <w:rPr>
+          <w:rFonts w:ascii="Consolas" w:hAnsi="Consolas" w:cs="宋体"/>
+          <w:color w:val="D4D4D4"/>
+          <w:kern w:val="0"/>
+          <w:sz w:val="30"/>
+          <w:szCs w:val="30"/>
+        </w:rPr>
+      </w:pPr>
+      <w:r>
+        <w:rPr>
+          <w:rFonts w:ascii="Consolas" w:hAnsi="Consolas" w:cs="宋体"/>
+          <w:color w:val="6A9955"/>
+          <w:kern w:val="0"/>
+          <w:sz w:val="30"/>
+          <w:szCs w:val="30"/>
+        </w:rPr>
+        <w:t xml:space="preserve"># p, q </w:t>
+      </w:r>
+      <w:r>
+        <w:rPr>
+          <w:rFonts w:ascii="Consolas" w:hAnsi="Consolas" w:cs="宋体"/>
+          <w:color w:val="6A9955"/>
+          <w:kern w:val="0"/>
+          <w:sz w:val="30"/>
+          <w:szCs w:val="30"/>
+        </w:rPr>
+        <w:t>是两个大质数</w:t>
+      </w:r>
+    </w:p>
+    <w:p>
+      <w:pPr>
+        <w:widowControl/>
+        <w:shd w:val="clear" w:color="auto" w:fill="1E1E1E"/>
+        <w:spacing w:line="405" w:lineRule="atLeast"/>
+        <w:jc w:val="left"/>
+        <w:rPr>
+          <w:rFonts w:ascii="Consolas" w:hAnsi="Consolas" w:cs="宋体"/>
+          <w:color w:val="D4D4D4"/>
+          <w:kern w:val="0"/>
+          <w:sz w:val="30"/>
+          <w:szCs w:val="30"/>
+        </w:rPr>
+      </w:pPr>
+      <w:r>
+        <w:rPr>
+          <w:rFonts w:ascii="Consolas" w:hAnsi="Consolas" w:cs="宋体"/>
+          <w:color w:val="9CDCFE"/>
+          <w:kern w:val="0"/>
+          <w:sz w:val="30"/>
+          <w:szCs w:val="30"/>
+        </w:rPr>
+        <w:t>p</w:t>
+      </w:r>
+      <w:r>
+        <w:rPr>
+          <w:rFonts w:ascii="Consolas" w:hAnsi="Consolas" w:cs="宋体"/>
+          <w:color w:val="D4D4D4"/>
+          <w:kern w:val="0"/>
+          <w:sz w:val="30"/>
+          <w:szCs w:val="30"/>
+        </w:rPr>
+        <w:t xml:space="preserve"> = </w:t>
+      </w:r>
+      <w:r>
+        <w:rPr>
+          <w:rFonts w:ascii="Consolas" w:hAnsi="Consolas" w:cs="宋体"/>
+          <w:color w:val="B5CEA8"/>
+          <w:kern w:val="0"/>
+          <w:sz w:val="30"/>
+          <w:szCs w:val="30"/>
+        </w:rPr>
+        <w:t>61</w:t>
+      </w:r>
+    </w:p>
+    <w:p>
+      <w:pPr>
+        <w:widowControl/>
+        <w:shd w:val="clear" w:color="auto" w:fill="1E1E1E"/>
+        <w:spacing w:line="405" w:lineRule="atLeast"/>
+        <w:jc w:val="left"/>
+        <w:rPr>
+          <w:rFonts w:ascii="Consolas" w:hAnsi="Consolas" w:cs="宋体"/>
+          <w:color w:val="D4D4D4"/>
+          <w:kern w:val="0"/>
+          <w:sz w:val="30"/>
+          <w:szCs w:val="30"/>
+        </w:rPr>
+      </w:pPr>
+      <w:r>
+        <w:rPr>
+          <w:rFonts w:ascii="Consolas" w:hAnsi="Consolas" w:cs="宋体"/>
+          <w:color w:val="9CDCFE"/>
+          <w:kern w:val="0"/>
+          <w:sz w:val="30"/>
+          <w:szCs w:val="30"/>
+        </w:rPr>
+        <w:t>q</w:t>
+      </w:r>
+      <w:r>
+        <w:rPr>
+          <w:rFonts w:ascii="Consolas" w:hAnsi="Consolas" w:cs="宋体"/>
+          <w:color w:val="D4D4D4"/>
+          <w:kern w:val="0"/>
+          <w:sz w:val="30"/>
+          <w:szCs w:val="30"/>
+        </w:rPr>
+        <w:t xml:space="preserve"> = </w:t>
+      </w:r>
+      <w:r>
+        <w:rPr>
+          <w:rFonts w:ascii="Consolas" w:hAnsi="Consolas" w:cs="宋体"/>
+          <w:color w:val="B5CEA8"/>
+          <w:kern w:val="0"/>
+          <w:sz w:val="30"/>
+          <w:szCs w:val="30"/>
+        </w:rPr>
+        <w:t>53</w:t>
+      </w:r>
+    </w:p>
+    <w:p>
+      <w:pPr>
+        <w:widowControl/>
+        <w:shd w:val="clear" w:color="auto" w:fill="1E1E1E"/>
+        <w:spacing w:line="405" w:lineRule="atLeast"/>
+        <w:jc w:val="left"/>
+        <w:rPr>
+          <w:rFonts w:ascii="Consolas" w:hAnsi="Consolas" w:cs="宋体"/>
+          <w:color w:val="D4D4D4"/>
+          <w:kern w:val="0"/>
+          <w:sz w:val="30"/>
+          <w:szCs w:val="30"/>
+        </w:rPr>
+      </w:pPr>
+      <w:r>
+        <w:rPr>
+          <w:rFonts w:ascii="Consolas" w:hAnsi="Consolas" w:cs="宋体"/>
+          <w:color w:val="6A9955"/>
+          <w:kern w:val="0"/>
+          <w:sz w:val="30"/>
+          <w:szCs w:val="30"/>
+        </w:rPr>
+        <w:t xml:space="preserve"># n </w:t>
+      </w:r>
+      <w:r>
+        <w:rPr>
+          <w:rFonts w:ascii="Consolas" w:hAnsi="Consolas" w:cs="宋体"/>
+          <w:color w:val="6A9955"/>
+          <w:kern w:val="0"/>
+          <w:sz w:val="30"/>
+          <w:szCs w:val="30"/>
+        </w:rPr>
+        <w:t>是</w:t>
+      </w:r>
+      <w:r>
+        <w:rPr>
+          <w:rFonts w:ascii="Consolas" w:hAnsi="Consolas" w:cs="宋体"/>
+          <w:color w:val="6A9955"/>
+          <w:kern w:val="0"/>
+          <w:sz w:val="30"/>
+          <w:szCs w:val="30"/>
+        </w:rPr>
+        <w:t>RSA</w:t>
+      </w:r>
+      <w:r>
+        <w:rPr>
+          <w:rFonts w:ascii="Consolas" w:hAnsi="Consolas" w:cs="宋体"/>
+          <w:color w:val="6A9955"/>
+          <w:kern w:val="0"/>
+          <w:sz w:val="30"/>
+          <w:szCs w:val="30"/>
+        </w:rPr>
+        <w:t>模数</w:t>
+      </w:r>
+    </w:p>
+    <w:p>
+      <w:pPr>
+        <w:widowControl/>
+        <w:shd w:val="clear" w:color="auto" w:fill="1E1E1E"/>
+        <w:spacing w:line="405" w:lineRule="atLeast"/>
+        <w:jc w:val="left"/>
+        <w:rPr>
+          <w:rFonts w:ascii="Consolas" w:hAnsi="Consolas" w:cs="宋体"/>
+          <w:color w:val="D4D4D4"/>
+          <w:kern w:val="0"/>
+          <w:sz w:val="30"/>
+          <w:szCs w:val="30"/>
+        </w:rPr>
+      </w:pPr>
+      <w:r>
+        <w:rPr>
+          <w:rFonts w:ascii="Consolas" w:hAnsi="Consolas" w:cs="宋体"/>
+          <w:color w:val="9CDCFE"/>
+          <w:kern w:val="0"/>
+          <w:sz w:val="30"/>
+          <w:szCs w:val="30"/>
+        </w:rPr>
+        <w:t>n</w:t>
+      </w:r>
+      <w:r>
+        <w:rPr>
+          <w:rFonts w:ascii="Consolas" w:hAnsi="Consolas" w:cs="宋体"/>
+          <w:color w:val="D4D4D4"/>
+          <w:kern w:val="0"/>
+          <w:sz w:val="30"/>
+          <w:szCs w:val="30"/>
+        </w:rPr>
+        <w:t xml:space="preserve"> = </w:t>
+      </w:r>
+      <w:r>
+        <w:rPr>
+          <w:rFonts w:ascii="Consolas" w:hAnsi="Consolas" w:cs="宋体"/>
+          <w:color w:val="9CDCFE"/>
+          <w:kern w:val="0"/>
+          <w:sz w:val="30"/>
+          <w:szCs w:val="30"/>
+        </w:rPr>
+        <w:t>p</w:t>
+      </w:r>
+      <w:r>
+        <w:rPr>
+          <w:rFonts w:ascii="Consolas" w:hAnsi="Consolas" w:cs="宋体"/>
+          <w:color w:val="D4D4D4"/>
+          <w:kern w:val="0"/>
+          <w:sz w:val="30"/>
+          <w:szCs w:val="30"/>
+        </w:rPr>
+        <w:t>*</w:t>
+      </w:r>
+      <w:r>
+        <w:rPr>
+          <w:rFonts w:ascii="Consolas" w:hAnsi="Consolas" w:cs="宋体"/>
+          <w:color w:val="9CDCFE"/>
+          <w:kern w:val="0"/>
+          <w:sz w:val="30"/>
+          <w:szCs w:val="30"/>
+        </w:rPr>
+        <w:t>q</w:t>
+      </w:r>
+    </w:p>
+    <w:p>
+      <w:pPr>
+        <w:widowControl/>
+        <w:shd w:val="clear" w:color="auto" w:fill="1E1E1E"/>
+        <w:spacing w:line="405" w:lineRule="atLeast"/>
+        <w:jc w:val="left"/>
+        <w:rPr>
+          <w:rFonts w:ascii="Consolas" w:hAnsi="Consolas" w:cs="宋体"/>
+          <w:color w:val="D4D4D4"/>
+          <w:kern w:val="0"/>
+          <w:sz w:val="30"/>
+          <w:szCs w:val="30"/>
+        </w:rPr>
+      </w:pPr>
+      <w:r>
+        <w:rPr>
+          <w:rFonts w:ascii="Consolas" w:hAnsi="Consolas" w:cs="宋体"/>
+          <w:color w:val="6A9955"/>
+          <w:kern w:val="0"/>
+          <w:sz w:val="30"/>
+          <w:szCs w:val="30"/>
+        </w:rPr>
+        <w:t xml:space="preserve"># </w:t>
+      </w:r>
+      <w:proofErr w:type="gramStart"/>
+      <w:r>
+        <w:rPr>
+          <w:rFonts w:ascii="Consolas" w:hAnsi="Consolas" w:cs="宋体"/>
+          <w:color w:val="6A9955"/>
+          <w:kern w:val="0"/>
+          <w:sz w:val="30"/>
+          <w:szCs w:val="30"/>
+        </w:rPr>
+        <w:t>求欧拉</w:t>
+      </w:r>
+      <w:proofErr w:type="gramEnd"/>
+      <w:r>
+        <w:rPr>
+          <w:rFonts w:ascii="Consolas" w:hAnsi="Consolas" w:cs="宋体"/>
+          <w:color w:val="6A9955"/>
+          <w:kern w:val="0"/>
+          <w:sz w:val="30"/>
+          <w:szCs w:val="30"/>
+        </w:rPr>
+        <w:t>函数</w:t>
+      </w:r>
+      <w:r>
+        <w:rPr>
+          <w:rFonts w:ascii="Consolas" w:hAnsi="Consolas" w:cs="宋体"/>
+          <w:color w:val="6A9955"/>
+          <w:kern w:val="0"/>
+          <w:sz w:val="30"/>
+          <w:szCs w:val="30"/>
+        </w:rPr>
+        <w:t xml:space="preserve"> φ(n)</w:t>
+      </w:r>
+    </w:p>
+    <w:p>
+      <w:pPr>
+        <w:widowControl/>
+        <w:shd w:val="clear" w:color="auto" w:fill="1E1E1E"/>
+        <w:spacing w:line="405" w:lineRule="atLeast"/>
+        <w:jc w:val="left"/>
+        <w:rPr>
+          <w:rFonts w:ascii="Consolas" w:hAnsi="Consolas" w:cs="宋体"/>
+          <w:color w:val="D4D4D4"/>
+          <w:kern w:val="0"/>
+          <w:sz w:val="30"/>
+          <w:szCs w:val="30"/>
+        </w:rPr>
+      </w:pPr>
+      <w:r>
+        <w:rPr>
+          <w:rFonts w:ascii="Consolas" w:hAnsi="Consolas" w:cs="宋体"/>
+          <w:color w:val="9CDCFE"/>
+          <w:kern w:val="0"/>
+          <w:sz w:val="30"/>
+          <w:szCs w:val="30"/>
+        </w:rPr>
+        <w:t>phi</w:t>
+      </w:r>
+      <w:r>
+        <w:rPr>
+          <w:rFonts w:ascii="Consolas" w:hAnsi="Consolas" w:cs="宋体"/>
+          <w:color w:val="D4D4D4"/>
+          <w:kern w:val="0"/>
+          <w:sz w:val="30"/>
+          <w:szCs w:val="30"/>
+        </w:rPr>
+        <w:t xml:space="preserve"> = (</w:t>
+      </w:r>
+      <w:r>
+        <w:rPr>
+          <w:rFonts w:ascii="Consolas" w:hAnsi="Consolas" w:cs="宋体"/>
+          <w:color w:val="9CDCFE"/>
+          <w:kern w:val="0"/>
+          <w:sz w:val="30"/>
+          <w:szCs w:val="30"/>
+        </w:rPr>
+        <w:t>p</w:t>
+      </w:r>
+      <w:r>
+        <w:rPr>
+          <w:rFonts w:ascii="Consolas" w:hAnsi="Consolas" w:cs="宋体"/>
+          <w:color w:val="D4D4D4"/>
+          <w:kern w:val="0"/>
+          <w:sz w:val="30"/>
+          <w:szCs w:val="30"/>
+        </w:rPr>
+        <w:t>-</w:t>
+      </w:r>
+      <w:proofErr w:type="gramStart"/>
+      <w:r>
+        <w:rPr>
+          <w:rFonts w:ascii="Consolas" w:hAnsi="Consolas" w:cs="宋体"/>
+          <w:color w:val="B5CEA8"/>
+          <w:kern w:val="0"/>
+          <w:sz w:val="30"/>
+          <w:szCs w:val="30"/>
+        </w:rPr>
+        <w:t>1</w:t>
+      </w:r>
+      <w:r>
+        <w:rPr>
+          <w:rFonts w:ascii="Consolas" w:hAnsi="Consolas" w:cs="宋体"/>
+          <w:color w:val="D4D4D4"/>
+          <w:kern w:val="0"/>
+          <w:sz w:val="30"/>
+          <w:szCs w:val="30"/>
+        </w:rPr>
+        <w:t>)*</w:t>
+      </w:r>
+      <w:proofErr w:type="gramEnd"/>
+      <w:r>
+        <w:rPr>
+          <w:rFonts w:ascii="Consolas" w:hAnsi="Consolas" w:cs="宋体"/>
+          <w:color w:val="D4D4D4"/>
+          <w:kern w:val="0"/>
+          <w:sz w:val="30"/>
+          <w:szCs w:val="30"/>
+        </w:rPr>
+        <w:t>(</w:t>
+      </w:r>
+      <w:r>
+        <w:rPr>
+          <w:rFonts w:ascii="Consolas" w:hAnsi="Consolas" w:cs="宋体"/>
+          <w:color w:val="9CDCFE"/>
+          <w:kern w:val="0"/>
+          <w:sz w:val="30"/>
+          <w:szCs w:val="30"/>
+        </w:rPr>
+        <w:t>q</w:t>
+      </w:r>
+      <w:r>
+        <w:rPr>
+          <w:rFonts w:ascii="Consolas" w:hAnsi="Consolas" w:cs="宋体"/>
+          <w:color w:val="D4D4D4"/>
+          <w:kern w:val="0"/>
+          <w:sz w:val="30"/>
+          <w:szCs w:val="30"/>
+        </w:rPr>
+        <w:t>-</w:t>
+      </w:r>
+      <w:r>
+        <w:rPr>
+          <w:rFonts w:ascii="Consolas" w:hAnsi="Consolas" w:cs="宋体"/>
+          <w:color w:val="B5CEA8"/>
+          <w:kern w:val="0"/>
+          <w:sz w:val="30"/>
+          <w:szCs w:val="30"/>
+        </w:rPr>
+        <w:t>1</w:t>
+      </w:r>
+      <w:r>
+        <w:rPr>
+          <w:rFonts w:ascii="Consolas" w:hAnsi="Consolas" w:cs="宋体"/>
+          <w:color w:val="D4D4D4"/>
+          <w:kern w:val="0"/>
+          <w:sz w:val="30"/>
+          <w:szCs w:val="30"/>
+        </w:rPr>
+        <w:t>)</w:t>
+      </w:r>
+    </w:p>
+    <w:p>
+      <w:pPr>
+        <w:widowControl/>
+        <w:shd w:val="clear" w:color="auto" w:fill="1E1E1E"/>
+        <w:spacing w:line="405" w:lineRule="atLeast"/>
+        <w:jc w:val="left"/>
+        <w:rPr>
+          <w:rFonts w:ascii="Consolas" w:hAnsi="Consolas" w:cs="宋体"/>
+          <w:color w:val="D4D4D4"/>
+          <w:kern w:val="0"/>
+          <w:sz w:val="30"/>
+          <w:szCs w:val="30"/>
+        </w:rPr>
+      </w:pPr>
+    </w:p>
+    <w:p>
+      <w:pPr>
+        <w:widowControl/>
+        <w:shd w:val="clear" w:color="auto" w:fill="1E1E1E"/>
+        <w:spacing w:line="405" w:lineRule="atLeast"/>
+        <w:jc w:val="left"/>
+        <w:rPr>
+          <w:rFonts w:ascii="Consolas" w:hAnsi="Consolas" w:cs="宋体"/>
+          <w:color w:val="D4D4D4"/>
+          <w:kern w:val="0"/>
+          <w:sz w:val="30"/>
+          <w:szCs w:val="30"/>
+        </w:rPr>
+      </w:pPr>
+      <w:r>
+        <w:rPr>
+          <w:rFonts w:ascii="Consolas" w:hAnsi="Consolas" w:cs="宋体"/>
+          <w:color w:val="6A9955"/>
+          <w:kern w:val="0"/>
+          <w:sz w:val="30"/>
+          <w:szCs w:val="30"/>
+        </w:rPr>
+        <w:t xml:space="preserve"># </w:t>
+      </w:r>
+      <w:r>
+        <w:rPr>
+          <w:rFonts w:ascii="Consolas" w:hAnsi="Consolas" w:cs="宋体"/>
+          <w:color w:val="6A9955"/>
+          <w:kern w:val="0"/>
+          <w:sz w:val="30"/>
+          <w:szCs w:val="30"/>
+        </w:rPr>
+        <w:t>随机生成的公</w:t>
+      </w:r>
+      <w:proofErr w:type="gramStart"/>
+      <w:r>
+        <w:rPr>
+          <w:rFonts w:ascii="Consolas" w:hAnsi="Consolas" w:cs="宋体"/>
+          <w:color w:val="6A9955"/>
+          <w:kern w:val="0"/>
+          <w:sz w:val="30"/>
+          <w:szCs w:val="30"/>
+        </w:rPr>
+        <w:t>钥</w:t>
+      </w:r>
+      <w:proofErr w:type="gramEnd"/>
+      <w:r>
+        <w:rPr>
+          <w:rFonts w:ascii="Consolas" w:hAnsi="Consolas" w:cs="宋体"/>
+          <w:color w:val="6A9955"/>
+          <w:kern w:val="0"/>
+          <w:sz w:val="30"/>
+          <w:szCs w:val="30"/>
+        </w:rPr>
+        <w:t>e</w:t>
+      </w:r>
+    </w:p>
+    <w:p>
+      <w:pPr>
+        <w:widowControl/>
+        <w:shd w:val="clear" w:color="auto" w:fill="1E1E1E"/>
+        <w:spacing w:line="405" w:lineRule="atLeast"/>
+        <w:jc w:val="left"/>
+        <w:rPr>
+          <w:rFonts w:ascii="Consolas" w:hAnsi="Consolas" w:cs="宋体"/>
+          <w:color w:val="D4D4D4"/>
+          <w:kern w:val="0"/>
+          <w:sz w:val="30"/>
+          <w:szCs w:val="30"/>
+        </w:rPr>
+      </w:pPr>
+      <w:r>
+        <w:rPr>
+          <w:rFonts w:ascii="Consolas" w:hAnsi="Consolas" w:cs="宋体"/>
+          <w:color w:val="9CDCFE"/>
+          <w:kern w:val="0"/>
+          <w:sz w:val="30"/>
+          <w:szCs w:val="30"/>
+        </w:rPr>
+        <w:t>e</w:t>
+      </w:r>
+      <w:r>
+        <w:rPr>
+          <w:rFonts w:ascii="Consolas" w:hAnsi="Consolas" w:cs="宋体"/>
+          <w:color w:val="D4D4D4"/>
+          <w:kern w:val="0"/>
+          <w:sz w:val="30"/>
+          <w:szCs w:val="30"/>
+        </w:rPr>
+        <w:t xml:space="preserve"> = </w:t>
+      </w:r>
+      <w:proofErr w:type="spellStart"/>
+      <w:r>
+        <w:rPr>
+          <w:rFonts w:ascii="Consolas" w:hAnsi="Consolas" w:cs="宋体"/>
+          <w:color w:val="DCDCAA"/>
+          <w:kern w:val="0"/>
+          <w:sz w:val="30"/>
+          <w:szCs w:val="30"/>
+        </w:rPr>
+        <w:t>randchose_e</w:t>
+      </w:r>
+      <w:proofErr w:type="spellEnd"/>
+      <w:r>
+        <w:rPr>
+          <w:rFonts w:ascii="Consolas" w:hAnsi="Consolas" w:cs="宋体"/>
+          <w:color w:val="D4D4D4"/>
+          <w:kern w:val="0"/>
+          <w:sz w:val="30"/>
+          <w:szCs w:val="30"/>
+        </w:rPr>
+        <w:t>(</w:t>
+      </w:r>
+      <w:r>
+        <w:rPr>
+          <w:rFonts w:ascii="Consolas" w:hAnsi="Consolas" w:cs="宋体"/>
+          <w:color w:val="9CDCFE"/>
+          <w:kern w:val="0"/>
+          <w:sz w:val="30"/>
+          <w:szCs w:val="30"/>
+        </w:rPr>
+        <w:t>phi</w:t>
+      </w:r>
+      <w:r>
+        <w:rPr>
+          <w:rFonts w:ascii="Consolas" w:hAnsi="Consolas" w:cs="宋体"/>
+          <w:color w:val="D4D4D4"/>
+          <w:kern w:val="0"/>
+          <w:sz w:val="30"/>
+          <w:szCs w:val="30"/>
+        </w:rPr>
+        <w:t>)</w:t>
+      </w:r>
+    </w:p>
+    <w:p>
+      <w:pPr>
+        <w:widowControl/>
+        <w:shd w:val="clear" w:color="auto" w:fill="1E1E1E"/>
+        <w:spacing w:line="405" w:lineRule="atLeast"/>
+        <w:jc w:val="left"/>
+        <w:rPr>
+          <w:rFonts w:ascii="Consolas" w:hAnsi="Consolas" w:cs="宋体"/>
+          <w:color w:val="D4D4D4"/>
+          <w:kern w:val="0"/>
+          <w:sz w:val="30"/>
+          <w:szCs w:val="30"/>
+        </w:rPr>
+      </w:pPr>
+      <w:r>
+        <w:rPr>
+          <w:rFonts w:ascii="Consolas" w:hAnsi="Consolas" w:cs="宋体"/>
+          <w:color w:val="6A9955"/>
+          <w:kern w:val="0"/>
+          <w:sz w:val="30"/>
+          <w:szCs w:val="30"/>
+        </w:rPr>
+        <w:t xml:space="preserve"># </w:t>
+      </w:r>
+      <w:r>
+        <w:rPr>
+          <w:rFonts w:ascii="Consolas" w:hAnsi="Consolas" w:cs="宋体"/>
+          <w:color w:val="6A9955"/>
+          <w:kern w:val="0"/>
+          <w:sz w:val="30"/>
+          <w:szCs w:val="30"/>
+        </w:rPr>
+        <w:t>用扩展的欧几里得算法计算</w:t>
+      </w:r>
+      <w:r>
+        <w:rPr>
+          <w:rFonts w:ascii="Consolas" w:hAnsi="Consolas" w:cs="宋体"/>
+          <w:color w:val="6A9955"/>
+          <w:kern w:val="0"/>
+          <w:sz w:val="30"/>
+          <w:szCs w:val="30"/>
+        </w:rPr>
+        <w:t xml:space="preserve"> e </w:t>
+      </w:r>
+      <w:r>
+        <w:rPr>
+          <w:rFonts w:ascii="Consolas" w:hAnsi="Consolas" w:cs="宋体"/>
+          <w:color w:val="6A9955"/>
+          <w:kern w:val="0"/>
+          <w:sz w:val="30"/>
+          <w:szCs w:val="30"/>
+        </w:rPr>
+        <w:t>对于</w:t>
+      </w:r>
+      <w:r>
+        <w:rPr>
+          <w:rFonts w:ascii="Consolas" w:hAnsi="Consolas" w:cs="宋体"/>
+          <w:color w:val="6A9955"/>
+          <w:kern w:val="0"/>
+          <w:sz w:val="30"/>
+          <w:szCs w:val="30"/>
+        </w:rPr>
+        <w:t xml:space="preserve"> φ(n) </w:t>
+      </w:r>
+      <w:r>
+        <w:rPr>
+          <w:rFonts w:ascii="Consolas" w:hAnsi="Consolas" w:cs="宋体"/>
+          <w:color w:val="6A9955"/>
+          <w:kern w:val="0"/>
+          <w:sz w:val="30"/>
+          <w:szCs w:val="30"/>
+        </w:rPr>
+        <w:t>的模逆元</w:t>
+      </w:r>
+      <w:r>
+        <w:rPr>
+          <w:rFonts w:ascii="Consolas" w:hAnsi="Consolas" w:cs="宋体"/>
+          <w:color w:val="6A9955"/>
+          <w:kern w:val="0"/>
+          <w:sz w:val="30"/>
+          <w:szCs w:val="30"/>
+        </w:rPr>
+        <w:t xml:space="preserve"> d</w:t>
+      </w:r>
+    </w:p>
+    <w:p>
+      <w:pPr>
+        <w:widowControl/>
+        <w:shd w:val="clear" w:color="auto" w:fill="1E1E1E"/>
+        <w:spacing w:line="405" w:lineRule="atLeast"/>
+        <w:jc w:val="left"/>
+        <w:rPr>
+          <w:rFonts w:ascii="Consolas" w:hAnsi="Consolas" w:cs="宋体"/>
+          <w:color w:val="D4D4D4"/>
+          <w:kern w:val="0"/>
+          <w:sz w:val="30"/>
+          <w:szCs w:val="30"/>
+        </w:rPr>
+      </w:pPr>
+      <w:r>
+        <w:rPr>
+          <w:rFonts w:ascii="Consolas" w:hAnsi="Consolas" w:cs="宋体"/>
+          <w:color w:val="9CDCFE"/>
+          <w:kern w:val="0"/>
+          <w:sz w:val="30"/>
+          <w:szCs w:val="30"/>
+        </w:rPr>
+        <w:t>d</w:t>
+      </w:r>
+      <w:r>
+        <w:rPr>
+          <w:rFonts w:ascii="Consolas" w:hAnsi="Consolas" w:cs="宋体"/>
+          <w:color w:val="D4D4D4"/>
+          <w:kern w:val="0"/>
+          <w:sz w:val="30"/>
+          <w:szCs w:val="30"/>
+        </w:rPr>
+        <w:t xml:space="preserve"> = </w:t>
+      </w:r>
+      <w:r>
+        <w:rPr>
+          <w:rFonts w:ascii="Consolas" w:hAnsi="Consolas" w:cs="宋体"/>
+          <w:color w:val="4EC9B0"/>
+          <w:kern w:val="0"/>
+          <w:sz w:val="30"/>
+          <w:szCs w:val="30"/>
+        </w:rPr>
+        <w:t>gmpy2</w:t>
+      </w:r>
+      <w:r>
+        <w:rPr>
+          <w:rFonts w:ascii="Consolas" w:hAnsi="Consolas" w:cs="宋体"/>
+          <w:color w:val="D4D4D4"/>
+          <w:kern w:val="0"/>
+          <w:sz w:val="30"/>
+          <w:szCs w:val="30"/>
+        </w:rPr>
+        <w:t>.invert(</w:t>
+      </w:r>
+      <w:r>
+        <w:rPr>
+          <w:rFonts w:ascii="Consolas" w:hAnsi="Consolas" w:cs="宋体"/>
+          <w:color w:val="9CDCFE"/>
+          <w:kern w:val="0"/>
+          <w:sz w:val="30"/>
+          <w:szCs w:val="30"/>
+        </w:rPr>
+        <w:t>e</w:t>
+      </w:r>
+      <w:r>
+        <w:rPr>
+          <w:rFonts w:ascii="Consolas" w:hAnsi="Consolas" w:cs="宋体"/>
+          <w:color w:val="D4D4D4"/>
+          <w:kern w:val="0"/>
+          <w:sz w:val="30"/>
+          <w:szCs w:val="30"/>
+        </w:rPr>
+        <w:t xml:space="preserve">, </w:t>
+      </w:r>
+      <w:r>
+        <w:rPr>
+          <w:rFonts w:ascii="Consolas" w:hAnsi="Consolas" w:cs="宋体"/>
+          <w:color w:val="9CDCFE"/>
+          <w:kern w:val="0"/>
+          <w:sz w:val="30"/>
+          <w:szCs w:val="30"/>
+        </w:rPr>
+        <w:t>phi</w:t>
+      </w:r>
+      <w:r>
+        <w:rPr>
+          <w:rFonts w:ascii="Consolas" w:hAnsi="Consolas" w:cs="宋体"/>
+          <w:color w:val="D4D4D4"/>
+          <w:kern w:val="0"/>
+          <w:sz w:val="30"/>
+          <w:szCs w:val="30"/>
+        </w:rPr>
+        <w:t>)</w:t>
+      </w:r>
+    </w:p>
+    <w:p>
+      <w:pPr>
+        <w:widowControl/>
+        <w:shd w:val="clear" w:color="auto" w:fill="1E1E1E"/>
+        <w:spacing w:line="405" w:lineRule="atLeast"/>
+        <w:jc w:val="left"/>
+        <w:rPr>
+          <w:rFonts w:ascii="Consolas" w:hAnsi="Consolas" w:cs="宋体"/>
+          <w:color w:val="D4D4D4"/>
+          <w:kern w:val="0"/>
+          <w:sz w:val="30"/>
+          <w:szCs w:val="30"/>
+        </w:rPr>
+      </w:pPr>
+      <w:r>
+        <w:rPr>
+          <w:rFonts w:ascii="Consolas" w:hAnsi="Consolas" w:cs="宋体"/>
+          <w:color w:val="6A9955"/>
+          <w:kern w:val="0"/>
+          <w:sz w:val="30"/>
+          <w:szCs w:val="30"/>
+        </w:rPr>
+        <w:t xml:space="preserve"># </w:t>
+      </w:r>
+      <w:r>
+        <w:rPr>
+          <w:rFonts w:ascii="Consolas" w:hAnsi="Consolas" w:cs="宋体"/>
+          <w:color w:val="6A9955"/>
+          <w:kern w:val="0"/>
+          <w:sz w:val="30"/>
+          <w:szCs w:val="30"/>
+        </w:rPr>
+        <w:t>计算明文</w:t>
+      </w:r>
+      <w:r>
+        <w:rPr>
+          <w:rFonts w:ascii="Consolas" w:hAnsi="Consolas" w:cs="宋体"/>
+          <w:color w:val="6A9955"/>
+          <w:kern w:val="0"/>
+          <w:sz w:val="30"/>
+          <w:szCs w:val="30"/>
+        </w:rPr>
+        <w:t xml:space="preserve"> m </w:t>
+      </w:r>
+      <w:r>
+        <w:rPr>
+          <w:rFonts w:ascii="Consolas" w:hAnsi="Consolas" w:cs="宋体"/>
+          <w:color w:val="6A9955"/>
+          <w:kern w:val="0"/>
+          <w:sz w:val="30"/>
+          <w:szCs w:val="30"/>
+        </w:rPr>
+        <w:t>的</w:t>
+      </w:r>
+      <w:r>
+        <w:rPr>
+          <w:rFonts w:ascii="Consolas" w:hAnsi="Consolas" w:cs="宋体"/>
+          <w:color w:val="6A9955"/>
+          <w:kern w:val="0"/>
+          <w:sz w:val="30"/>
+          <w:szCs w:val="30"/>
+        </w:rPr>
+        <w:t xml:space="preserve"> RSA </w:t>
+      </w:r>
+      <w:r>
+        <w:rPr>
+          <w:rFonts w:ascii="Consolas" w:hAnsi="Consolas" w:cs="宋体"/>
+          <w:color w:val="6A9955"/>
+          <w:kern w:val="0"/>
+          <w:sz w:val="30"/>
+          <w:szCs w:val="30"/>
+        </w:rPr>
+        <w:t>加密结果</w:t>
+      </w:r>
+    </w:p>
+    <w:p>
+      <w:pPr>
+        <w:widowControl/>
+        <w:shd w:val="clear" w:color="auto" w:fill="1E1E1E"/>
+        <w:spacing w:line="405" w:lineRule="atLeast"/>
+        <w:jc w:val="left"/>
+        <w:rPr>
+          <w:rFonts w:ascii="Consolas" w:hAnsi="Consolas" w:cs="宋体"/>
+          <w:color w:val="D4D4D4"/>
+          <w:kern w:val="0"/>
+          <w:sz w:val="30"/>
+          <w:szCs w:val="30"/>
+        </w:rPr>
+      </w:pPr>
+      <w:r>
+        <w:rPr>
+          <w:rFonts w:ascii="Consolas" w:hAnsi="Consolas" w:cs="宋体"/>
+          <w:color w:val="9CDCFE"/>
+          <w:kern w:val="0"/>
+          <w:sz w:val="30"/>
+          <w:szCs w:val="30"/>
+        </w:rPr>
+        <w:t>m</w:t>
+      </w:r>
+      <w:r>
+        <w:rPr>
+          <w:rFonts w:ascii="Consolas" w:hAnsi="Consolas" w:cs="宋体"/>
+          <w:color w:val="D4D4D4"/>
+          <w:kern w:val="0"/>
+          <w:sz w:val="30"/>
+          <w:szCs w:val="30"/>
+        </w:rPr>
+        <w:t xml:space="preserve"> = </w:t>
+      </w:r>
+      <w:proofErr w:type="spellStart"/>
+      <w:r>
+        <w:rPr>
+          <w:rFonts w:ascii="Consolas" w:hAnsi="Consolas" w:cs="宋体"/>
+          <w:color w:val="DCDCAA"/>
+          <w:kern w:val="0"/>
+          <w:sz w:val="30"/>
+          <w:szCs w:val="30"/>
+        </w:rPr>
+        <w:t>bytes_to_</w:t>
+      </w:r>
+      <w:proofErr w:type="gramStart"/>
+      <w:r>
+        <w:rPr>
+          <w:rFonts w:ascii="Consolas" w:hAnsi="Consolas" w:cs="宋体"/>
+          <w:color w:val="DCDCAA"/>
+          <w:kern w:val="0"/>
+          <w:sz w:val="30"/>
+          <w:szCs w:val="30"/>
+        </w:rPr>
+        <w:t>long</w:t>
+      </w:r>
+      <w:proofErr w:type="spellEnd"/>
+      <w:r>
+        <w:rPr>
+          <w:rFonts w:ascii="Consolas" w:hAnsi="Consolas" w:cs="宋体"/>
+          <w:color w:val="D4D4D4"/>
+          <w:kern w:val="0"/>
+          <w:sz w:val="30"/>
+          <w:szCs w:val="30"/>
+        </w:rPr>
+        <w:t>(</w:t>
+      </w:r>
+      <w:proofErr w:type="spellStart"/>
+      <w:proofErr w:type="gramEnd"/>
+      <w:r>
+        <w:rPr>
+          <w:rFonts w:ascii="Consolas" w:hAnsi="Consolas" w:cs="宋体"/>
+          <w:color w:val="569CD6"/>
+          <w:kern w:val="0"/>
+          <w:sz w:val="30"/>
+          <w:szCs w:val="30"/>
+        </w:rPr>
+        <w:t>b</w:t>
+      </w:r>
+      <w:r>
+        <w:rPr>
+          <w:rFonts w:ascii="Consolas" w:hAnsi="Consolas" w:cs="宋体"/>
+          <w:color w:val="CE9178"/>
+          <w:kern w:val="0"/>
+          <w:sz w:val="30"/>
+          <w:szCs w:val="30"/>
+        </w:rPr>
+        <w:t>'hello</w:t>
+      </w:r>
+      <w:proofErr w:type="spellEnd"/>
+      <w:r>
+        <w:rPr>
+          <w:rFonts w:ascii="Consolas" w:hAnsi="Consolas" w:cs="宋体"/>
+          <w:color w:val="CE9178"/>
+          <w:kern w:val="0"/>
+          <w:sz w:val="30"/>
+          <w:szCs w:val="30"/>
+        </w:rPr>
+        <w:t xml:space="preserve"> world'</w:t>
+      </w:r>
+      <w:r>
+        <w:rPr>
+          <w:rFonts w:ascii="Consolas" w:hAnsi="Consolas" w:cs="宋体"/>
+          <w:color w:val="D4D4D4"/>
+          <w:kern w:val="0"/>
+          <w:sz w:val="30"/>
+          <w:szCs w:val="30"/>
+        </w:rPr>
+        <w:t>)</w:t>
+      </w:r>
+    </w:p>
+    <w:p>
+      <w:pPr>
+        <w:widowControl/>
+        <w:shd w:val="clear" w:color="auto" w:fill="1E1E1E"/>
+        <w:spacing w:line="405" w:lineRule="atLeast"/>
+        <w:jc w:val="left"/>
+        <w:rPr>
+          <w:rFonts w:ascii="Consolas" w:hAnsi="Consolas" w:cs="宋体"/>
+          <w:color w:val="D4D4D4"/>
+          <w:kern w:val="0"/>
+          <w:sz w:val="30"/>
+          <w:szCs w:val="30"/>
+        </w:rPr>
+      </w:pPr>
+      <w:r>
+        <w:rPr>
+          <w:rFonts w:ascii="Consolas" w:hAnsi="Consolas" w:cs="宋体"/>
+          <w:color w:val="9CDCFE"/>
+          <w:kern w:val="0"/>
+          <w:sz w:val="30"/>
+          <w:szCs w:val="30"/>
+        </w:rPr>
+        <w:t>c</w:t>
+      </w:r>
+      <w:r>
+        <w:rPr>
+          <w:rFonts w:ascii="Consolas" w:hAnsi="Consolas" w:cs="宋体"/>
+          <w:color w:val="D4D4D4"/>
+          <w:kern w:val="0"/>
+          <w:sz w:val="30"/>
+          <w:szCs w:val="30"/>
+        </w:rPr>
+        <w:t xml:space="preserve"> = </w:t>
+      </w:r>
+      <w:proofErr w:type="gramStart"/>
+      <w:r>
+        <w:rPr>
+          <w:rFonts w:ascii="Consolas" w:hAnsi="Consolas" w:cs="宋体"/>
+          <w:color w:val="DCDCAA"/>
+          <w:kern w:val="0"/>
+          <w:sz w:val="30"/>
+          <w:szCs w:val="30"/>
+        </w:rPr>
+        <w:t>pow</w:t>
+      </w:r>
+      <w:r>
+        <w:rPr>
+          <w:rFonts w:ascii="Consolas" w:hAnsi="Consolas" w:cs="宋体"/>
+          <w:color w:val="D4D4D4"/>
+          <w:kern w:val="0"/>
+          <w:sz w:val="30"/>
+          <w:szCs w:val="30"/>
+        </w:rPr>
+        <w:t>(</w:t>
+      </w:r>
+      <w:proofErr w:type="gramEnd"/>
+      <w:r>
+        <w:rPr>
+          <w:rFonts w:ascii="Consolas" w:hAnsi="Consolas" w:cs="宋体"/>
+          <w:color w:val="9CDCFE"/>
+          <w:kern w:val="0"/>
+          <w:sz w:val="30"/>
+          <w:szCs w:val="30"/>
+        </w:rPr>
+        <w:t>m</w:t>
+      </w:r>
+      <w:r>
+        <w:rPr>
+          <w:rFonts w:ascii="Consolas" w:hAnsi="Consolas" w:cs="宋体"/>
+          <w:color w:val="D4D4D4"/>
+          <w:kern w:val="0"/>
+          <w:sz w:val="30"/>
+          <w:szCs w:val="30"/>
+        </w:rPr>
+        <w:t xml:space="preserve">, </w:t>
+      </w:r>
+      <w:r>
+        <w:rPr>
+          <w:rFonts w:ascii="Consolas" w:hAnsi="Consolas" w:cs="宋体"/>
+          <w:color w:val="9CDCFE"/>
+          <w:kern w:val="0"/>
+          <w:sz w:val="30"/>
+          <w:szCs w:val="30"/>
+        </w:rPr>
+        <w:t>e</w:t>
+      </w:r>
+      <w:r>
+        <w:rPr>
+          <w:rFonts w:ascii="Consolas" w:hAnsi="Consolas" w:cs="宋体"/>
+          <w:color w:val="D4D4D4"/>
+          <w:kern w:val="0"/>
+          <w:sz w:val="30"/>
+          <w:szCs w:val="30"/>
+        </w:rPr>
+        <w:t xml:space="preserve">, </w:t>
+      </w:r>
+      <w:r>
+        <w:rPr>
+          <w:rFonts w:ascii="Consolas" w:hAnsi="Consolas" w:cs="宋体"/>
+          <w:color w:val="9CDCFE"/>
+          <w:kern w:val="0"/>
+          <w:sz w:val="30"/>
+          <w:szCs w:val="30"/>
+        </w:rPr>
+        <w:t>n</w:t>
+      </w:r>
+      <w:r>
+        <w:rPr>
+          <w:rFonts w:ascii="Consolas" w:hAnsi="Consolas" w:cs="宋体"/>
+          <w:color w:val="D4D4D4"/>
+          <w:kern w:val="0"/>
+          <w:sz w:val="30"/>
+          <w:szCs w:val="30"/>
+        </w:rPr>
+        <w:t>)</w:t>
+      </w:r>
+    </w:p>
+    <w:p>
+      <w:pPr>
+        <w:widowControl/>
+        <w:shd w:val="clear" w:color="auto" w:fill="1E1E1E"/>
+        <w:spacing w:line="405" w:lineRule="atLeast"/>
+        <w:jc w:val="left"/>
+        <w:rPr>
+          <w:rFonts w:ascii="Consolas" w:hAnsi="Consolas" w:cs="宋体"/>
+          <w:color w:val="D4D4D4"/>
+          <w:kern w:val="0"/>
+          <w:sz w:val="30"/>
+          <w:szCs w:val="30"/>
+        </w:rPr>
+      </w:pPr>
+    </w:p>
+    <w:p>
+      <w:pPr>
+        <w:widowControl/>
+        <w:shd w:val="clear" w:color="auto" w:fill="1E1E1E"/>
+        <w:spacing w:line="405" w:lineRule="atLeast"/>
+        <w:jc w:val="left"/>
+        <w:rPr>
+          <w:rFonts w:ascii="Consolas" w:hAnsi="Consolas" w:cs="宋体"/>
+          <w:color w:val="D4D4D4"/>
+          <w:kern w:val="0"/>
+          <w:sz w:val="30"/>
+          <w:szCs w:val="30"/>
+        </w:rPr>
+      </w:pPr>
+      <w:r>
+        <w:rPr>
+          <w:rFonts w:ascii="Consolas" w:hAnsi="Consolas" w:cs="宋体"/>
+          <w:color w:val="DCDCAA"/>
+          <w:kern w:val="0"/>
+          <w:sz w:val="30"/>
+          <w:szCs w:val="30"/>
+        </w:rPr>
+        <w:t>print</w:t>
+      </w:r>
+      <w:r>
+        <w:rPr>
+          <w:rFonts w:ascii="Consolas" w:hAnsi="Consolas" w:cs="宋体"/>
+          <w:color w:val="D4D4D4"/>
+          <w:kern w:val="0"/>
+          <w:sz w:val="30"/>
+          <w:szCs w:val="30"/>
+        </w:rPr>
+        <w:t>(</w:t>
+      </w:r>
+      <w:r>
+        <w:rPr>
+          <w:rFonts w:ascii="Consolas" w:hAnsi="Consolas" w:cs="宋体"/>
+          <w:color w:val="CE9178"/>
+          <w:kern w:val="0"/>
+          <w:sz w:val="30"/>
+          <w:szCs w:val="30"/>
+        </w:rPr>
+        <w:t>"</w:t>
+      </w:r>
+      <w:r>
+        <w:rPr>
+          <w:rFonts w:ascii="Consolas" w:hAnsi="Consolas" w:cs="宋体"/>
+          <w:color w:val="CE9178"/>
+          <w:kern w:val="0"/>
+          <w:sz w:val="30"/>
+          <w:szCs w:val="30"/>
+        </w:rPr>
+        <w:t>公</w:t>
+      </w:r>
+      <w:proofErr w:type="gramStart"/>
+      <w:r>
+        <w:rPr>
+          <w:rFonts w:ascii="Consolas" w:hAnsi="Consolas" w:cs="宋体"/>
+          <w:color w:val="CE9178"/>
+          <w:kern w:val="0"/>
+          <w:sz w:val="30"/>
+          <w:szCs w:val="30"/>
+        </w:rPr>
+        <w:t>钥</w:t>
+      </w:r>
+      <w:proofErr w:type="gramEnd"/>
+      <w:r>
+        <w:rPr>
+          <w:rFonts w:ascii="Consolas" w:hAnsi="Consolas" w:cs="宋体"/>
+          <w:color w:val="CE9178"/>
+          <w:kern w:val="0"/>
+          <w:sz w:val="30"/>
+          <w:szCs w:val="30"/>
+        </w:rPr>
+        <w:t xml:space="preserve"> (n, e):"</w:t>
+      </w:r>
+      <w:r>
+        <w:rPr>
+          <w:rFonts w:ascii="Consolas" w:hAnsi="Consolas" w:cs="宋体"/>
+          <w:color w:val="D4D4D4"/>
+          <w:kern w:val="0"/>
+          <w:sz w:val="30"/>
+          <w:szCs w:val="30"/>
+        </w:rPr>
+        <w:t>, (</w:t>
+      </w:r>
+      <w:r>
+        <w:rPr>
+          <w:rFonts w:ascii="Consolas" w:hAnsi="Consolas" w:cs="宋体"/>
+          <w:color w:val="9CDCFE"/>
+          <w:kern w:val="0"/>
+          <w:sz w:val="30"/>
+          <w:szCs w:val="30"/>
+        </w:rPr>
+        <w:t>n</w:t>
+      </w:r>
+      <w:r>
+        <w:rPr>
+          <w:rFonts w:ascii="Consolas" w:hAnsi="Consolas" w:cs="宋体"/>
+          <w:color w:val="D4D4D4"/>
+          <w:kern w:val="0"/>
+          <w:sz w:val="30"/>
+          <w:szCs w:val="30"/>
+        </w:rPr>
+        <w:t xml:space="preserve">, </w:t>
+      </w:r>
+      <w:r>
+        <w:rPr>
+          <w:rFonts w:ascii="Consolas" w:hAnsi="Consolas" w:cs="宋体"/>
+          <w:color w:val="9CDCFE"/>
+          <w:kern w:val="0"/>
+          <w:sz w:val="30"/>
+          <w:szCs w:val="30"/>
+        </w:rPr>
+        <w:t>e</w:t>
+      </w:r>
+      <w:r>
+        <w:rPr>
+          <w:rFonts w:ascii="Consolas" w:hAnsi="Consolas" w:cs="宋体"/>
+          <w:color w:val="D4D4D4"/>
+          <w:kern w:val="0"/>
+          <w:sz w:val="30"/>
+          <w:szCs w:val="30"/>
+        </w:rPr>
+        <w:t>))</w:t>
+      </w:r>
+    </w:p>
+    <w:p>
+      <w:pPr>
+        <w:widowControl/>
+        <w:shd w:val="clear" w:color="auto" w:fill="1E1E1E"/>
+        <w:spacing w:line="405" w:lineRule="atLeast"/>
+        <w:jc w:val="left"/>
+        <w:rPr>
+          <w:rFonts w:ascii="Consolas" w:hAnsi="Consolas" w:cs="宋体"/>
+          <w:color w:val="D4D4D4"/>
+          <w:kern w:val="0"/>
+          <w:sz w:val="30"/>
+          <w:szCs w:val="30"/>
+        </w:rPr>
+      </w:pPr>
+      <w:r>
+        <w:rPr>
+          <w:rFonts w:ascii="Consolas" w:hAnsi="Consolas" w:cs="宋体"/>
+          <w:color w:val="DCDCAA"/>
+          <w:kern w:val="0"/>
+          <w:sz w:val="30"/>
+          <w:szCs w:val="30"/>
+        </w:rPr>
+        <w:t>print</w:t>
+      </w:r>
+      <w:r>
+        <w:rPr>
+          <w:rFonts w:ascii="Consolas" w:hAnsi="Consolas" w:cs="宋体"/>
+          <w:color w:val="D4D4D4"/>
+          <w:kern w:val="0"/>
+          <w:sz w:val="30"/>
+          <w:szCs w:val="30"/>
+        </w:rPr>
+        <w:t>(</w:t>
+      </w:r>
+      <w:r>
+        <w:rPr>
+          <w:rFonts w:ascii="Consolas" w:hAnsi="Consolas" w:cs="宋体"/>
+          <w:color w:val="CE9178"/>
+          <w:kern w:val="0"/>
+          <w:sz w:val="30"/>
+          <w:szCs w:val="30"/>
+        </w:rPr>
+        <w:t>"</w:t>
+      </w:r>
+      <w:r>
+        <w:rPr>
+          <w:rFonts w:ascii="Consolas" w:hAnsi="Consolas" w:cs="宋体"/>
+          <w:color w:val="CE9178"/>
+          <w:kern w:val="0"/>
+          <w:sz w:val="30"/>
+          <w:szCs w:val="30"/>
+        </w:rPr>
+        <w:t>私</w:t>
+      </w:r>
+      <w:proofErr w:type="gramStart"/>
+      <w:r>
+        <w:rPr>
+          <w:rFonts w:ascii="Consolas" w:hAnsi="Consolas" w:cs="宋体"/>
+          <w:color w:val="CE9178"/>
+          <w:kern w:val="0"/>
+          <w:sz w:val="30"/>
+          <w:szCs w:val="30"/>
+        </w:rPr>
+        <w:t>钥</w:t>
+      </w:r>
+      <w:proofErr w:type="gramEnd"/>
+      <w:r>
+        <w:rPr>
+          <w:rFonts w:ascii="Consolas" w:hAnsi="Consolas" w:cs="宋体"/>
+          <w:color w:val="CE9178"/>
+          <w:kern w:val="0"/>
+          <w:sz w:val="30"/>
+          <w:szCs w:val="30"/>
+        </w:rPr>
+        <w:t xml:space="preserve"> (n, d):"</w:t>
+      </w:r>
+      <w:r>
+        <w:rPr>
+          <w:rFonts w:ascii="Consolas" w:hAnsi="Consolas" w:cs="宋体"/>
+          <w:color w:val="D4D4D4"/>
+          <w:kern w:val="0"/>
+          <w:sz w:val="30"/>
+          <w:szCs w:val="30"/>
+        </w:rPr>
+        <w:t>, (</w:t>
+      </w:r>
+      <w:r>
+        <w:rPr>
+          <w:rFonts w:ascii="Consolas" w:hAnsi="Consolas" w:cs="宋体"/>
+          <w:color w:val="9CDCFE"/>
+          <w:kern w:val="0"/>
+          <w:sz w:val="30"/>
+          <w:szCs w:val="30"/>
+        </w:rPr>
+        <w:t>n</w:t>
+      </w:r>
+      <w:r>
+        <w:rPr>
+          <w:rFonts w:ascii="Consolas" w:hAnsi="Consolas" w:cs="宋体"/>
+          <w:color w:val="D4D4D4"/>
+          <w:kern w:val="0"/>
+          <w:sz w:val="30"/>
+          <w:szCs w:val="30"/>
+        </w:rPr>
+        <w:t xml:space="preserve">, </w:t>
+      </w:r>
+      <w:r>
+        <w:rPr>
+          <w:rFonts w:ascii="Consolas" w:hAnsi="Consolas" w:cs="宋体"/>
+          <w:color w:val="9CDCFE"/>
+          <w:kern w:val="0"/>
+          <w:sz w:val="30"/>
+          <w:szCs w:val="30"/>
+        </w:rPr>
+        <w:t>d</w:t>
+      </w:r>
+      <w:r>
+        <w:rPr>
+          <w:rFonts w:ascii="Consolas" w:hAnsi="Consolas" w:cs="宋体"/>
+          <w:color w:val="D4D4D4"/>
+          <w:kern w:val="0"/>
+          <w:sz w:val="30"/>
+          <w:szCs w:val="30"/>
+        </w:rPr>
+        <w:t>))</w:t>
+      </w:r>
+    </w:p>
+    <w:p>
+      <w:pPr>
+        <w:widowControl/>
+        <w:shd w:val="clear" w:color="auto" w:fill="1E1E1E"/>
+        <w:spacing w:line="405" w:lineRule="atLeast"/>
+        <w:jc w:val="left"/>
+        <w:rPr>
+          <w:rFonts w:ascii="Consolas" w:hAnsi="Consolas" w:cs="宋体"/>
+          <w:color w:val="D4D4D4"/>
+          <w:kern w:val="0"/>
+          <w:sz w:val="30"/>
+          <w:szCs w:val="30"/>
+        </w:rPr>
+      </w:pPr>
+      <w:r>
+        <w:rPr>
+          <w:rFonts w:ascii="Consolas" w:hAnsi="Consolas" w:cs="宋体"/>
+          <w:color w:val="DCDCAA"/>
+          <w:kern w:val="0"/>
+          <w:sz w:val="30"/>
+          <w:szCs w:val="30"/>
+        </w:rPr>
+        <w:t>print</w:t>
+      </w:r>
+      <w:r>
+        <w:rPr>
+          <w:rFonts w:ascii="Consolas" w:hAnsi="Consolas" w:cs="宋体"/>
+          <w:color w:val="D4D4D4"/>
+          <w:kern w:val="0"/>
+          <w:sz w:val="30"/>
+          <w:szCs w:val="30"/>
+        </w:rPr>
+        <w:t>(</w:t>
+      </w:r>
+      <w:r>
+        <w:rPr>
+          <w:rFonts w:ascii="Consolas" w:hAnsi="Consolas" w:cs="宋体"/>
+          <w:color w:val="CE9178"/>
+          <w:kern w:val="0"/>
+          <w:sz w:val="30"/>
+          <w:szCs w:val="30"/>
+        </w:rPr>
+        <w:t>"</w:t>
+      </w:r>
+      <w:r>
+        <w:rPr>
+          <w:rFonts w:ascii="Consolas" w:hAnsi="Consolas" w:cs="宋体"/>
+          <w:color w:val="CE9178"/>
+          <w:kern w:val="0"/>
+          <w:sz w:val="30"/>
+          <w:szCs w:val="30"/>
+        </w:rPr>
+        <w:t>加密后的密文：</w:t>
+      </w:r>
+      <w:r>
+        <w:rPr>
+          <w:rFonts w:ascii="Consolas" w:hAnsi="Consolas" w:cs="宋体"/>
+          <w:color w:val="CE9178"/>
+          <w:kern w:val="0"/>
+          <w:sz w:val="30"/>
+          <w:szCs w:val="30"/>
+        </w:rPr>
+        <w:t>"</w:t>
+      </w:r>
+      <w:r>
+        <w:rPr>
+          <w:rFonts w:ascii="Consolas" w:hAnsi="Consolas" w:cs="宋体"/>
+          <w:color w:val="D4D4D4"/>
+          <w:kern w:val="0"/>
+          <w:sz w:val="30"/>
+          <w:szCs w:val="30"/>
+        </w:rPr>
+        <w:t xml:space="preserve">, </w:t>
+      </w:r>
+      <w:r>
+        <w:rPr>
+          <w:rFonts w:ascii="Consolas" w:hAnsi="Consolas" w:cs="宋体"/>
+          <w:color w:val="9CDCFE"/>
+          <w:kern w:val="0"/>
+          <w:sz w:val="30"/>
+          <w:szCs w:val="30"/>
+        </w:rPr>
+        <w:t>c</w:t>
+      </w:r>
+      <w:r>
+        <w:rPr>
+          <w:rFonts w:ascii="Consolas" w:hAnsi="Consolas" w:cs="宋体"/>
+          <w:color w:val="D4D4D4"/>
+          <w:kern w:val="0"/>
+          <w:sz w:val="30"/>
+          <w:szCs w:val="30"/>
+        </w:rPr>
+        <w:t>)</w:t>
+      </w:r>
+    </w:p>
+    <w:p>
+      <w:pPr>
+        <w:widowControl/>
+        <w:shd w:val="clear" w:color="auto" w:fill="1E1E1E"/>
+        <w:spacing w:line="405" w:lineRule="atLeast"/>
+        <w:jc w:val="left"/>
+        <w:rPr>
+          <w:rFonts w:ascii="Consolas" w:hAnsi="Consolas" w:cs="宋体"/>
+          <w:color w:val="D4D4D4"/>
+          <w:kern w:val="0"/>
+          <w:sz w:val="30"/>
+          <w:szCs w:val="30"/>
+        </w:rPr>
+      </w:pPr>
+    </w:p>
+    <w:p>
+      <w:pPr>
+        <w:widowControl/>
+        <w:shd w:val="clear" w:color="auto" w:fill="1E1E1E"/>
+        <w:spacing w:line="405" w:lineRule="atLeast"/>
+        <w:jc w:val="left"/>
+        <w:rPr>
+          <w:rFonts w:ascii="Consolas" w:hAnsi="Consolas" w:cs="宋体"/>
+          <w:color w:val="D4D4D4"/>
+          <w:kern w:val="0"/>
+          <w:sz w:val="30"/>
+          <w:szCs w:val="30"/>
+        </w:rPr>
+      </w:pPr>
+      <w:r>
+        <w:rPr>
+          <w:rFonts w:ascii="Consolas" w:hAnsi="Consolas" w:cs="宋体"/>
+          <w:color w:val="6A9955"/>
+          <w:kern w:val="0"/>
+          <w:sz w:val="30"/>
+          <w:szCs w:val="30"/>
+        </w:rPr>
+        <w:t xml:space="preserve"># </w:t>
+      </w:r>
+      <w:r>
+        <w:rPr>
+          <w:rFonts w:ascii="Consolas" w:hAnsi="Consolas" w:cs="宋体"/>
+          <w:color w:val="6A9955"/>
+          <w:kern w:val="0"/>
+          <w:sz w:val="30"/>
+          <w:szCs w:val="30"/>
+        </w:rPr>
+        <w:t>解密</w:t>
+      </w:r>
+    </w:p>
+    <w:p>
+      <w:pPr>
+        <w:widowControl/>
+        <w:shd w:val="clear" w:color="auto" w:fill="1E1E1E"/>
+        <w:spacing w:line="405" w:lineRule="atLeast"/>
+        <w:jc w:val="left"/>
+        <w:rPr>
+          <w:rFonts w:ascii="Consolas" w:hAnsi="Consolas" w:cs="宋体"/>
+          <w:color w:val="D4D4D4"/>
+          <w:kern w:val="0"/>
+          <w:sz w:val="30"/>
+          <w:szCs w:val="30"/>
+        </w:rPr>
+      </w:pPr>
+      <w:proofErr w:type="spellStart"/>
+      <w:r>
+        <w:rPr>
+          <w:rFonts w:ascii="Consolas" w:hAnsi="Consolas" w:cs="宋体"/>
+          <w:color w:val="9CDCFE"/>
+          <w:kern w:val="0"/>
+          <w:sz w:val="30"/>
+          <w:szCs w:val="30"/>
+        </w:rPr>
+        <w:t>m_decr</w:t>
+      </w:r>
+      <w:proofErr w:type="spellEnd"/>
+      <w:r>
+        <w:rPr>
+          <w:rFonts w:ascii="Consolas" w:hAnsi="Consolas" w:cs="宋体"/>
+          <w:color w:val="D4D4D4"/>
+          <w:kern w:val="0"/>
+          <w:sz w:val="30"/>
+          <w:szCs w:val="30"/>
+        </w:rPr>
+        <w:t xml:space="preserve"> = </w:t>
+      </w:r>
+      <w:proofErr w:type="gramStart"/>
+      <w:r>
+        <w:rPr>
+          <w:rFonts w:ascii="Consolas" w:hAnsi="Consolas" w:cs="宋体"/>
+          <w:color w:val="DCDCAA"/>
+          <w:kern w:val="0"/>
+          <w:sz w:val="30"/>
+          <w:szCs w:val="30"/>
+        </w:rPr>
+        <w:t>pow</w:t>
+      </w:r>
+      <w:r>
+        <w:rPr>
+          <w:rFonts w:ascii="Consolas" w:hAnsi="Consolas" w:cs="宋体"/>
+          <w:color w:val="D4D4D4"/>
+          <w:kern w:val="0"/>
+          <w:sz w:val="30"/>
+          <w:szCs w:val="30"/>
+        </w:rPr>
+        <w:t>(</w:t>
+      </w:r>
+      <w:proofErr w:type="gramEnd"/>
+      <w:r>
+        <w:rPr>
+          <w:rFonts w:ascii="Consolas" w:hAnsi="Consolas" w:cs="宋体"/>
+          <w:color w:val="9CDCFE"/>
+          <w:kern w:val="0"/>
+          <w:sz w:val="30"/>
+          <w:szCs w:val="30"/>
+        </w:rPr>
+        <w:t>c</w:t>
+      </w:r>
+      <w:r>
+        <w:rPr>
+          <w:rFonts w:ascii="Consolas" w:hAnsi="Consolas" w:cs="宋体"/>
+          <w:color w:val="D4D4D4"/>
+          <w:kern w:val="0"/>
+          <w:sz w:val="30"/>
+          <w:szCs w:val="30"/>
+        </w:rPr>
+        <w:t xml:space="preserve">, </w:t>
+      </w:r>
+      <w:r>
+        <w:rPr>
+          <w:rFonts w:ascii="Consolas" w:hAnsi="Consolas" w:cs="宋体"/>
+          <w:color w:val="9CDCFE"/>
+          <w:kern w:val="0"/>
+          <w:sz w:val="30"/>
+          <w:szCs w:val="30"/>
+        </w:rPr>
+        <w:t>d</w:t>
+      </w:r>
+      <w:r>
+        <w:rPr>
+          <w:rFonts w:ascii="Consolas" w:hAnsi="Consolas" w:cs="宋体"/>
+          <w:color w:val="D4D4D4"/>
+          <w:kern w:val="0"/>
+          <w:sz w:val="30"/>
+          <w:szCs w:val="30"/>
+        </w:rPr>
+        <w:t xml:space="preserve">, </w:t>
+      </w:r>
+      <w:r>
+        <w:rPr>
+          <w:rFonts w:ascii="Consolas" w:hAnsi="Consolas" w:cs="宋体"/>
+          <w:color w:val="9CDCFE"/>
+          <w:kern w:val="0"/>
+          <w:sz w:val="30"/>
+          <w:szCs w:val="30"/>
+        </w:rPr>
+        <w:t>n</w:t>
+      </w:r>
+      <w:r>
+        <w:rPr>
+          <w:rFonts w:ascii="Consolas" w:hAnsi="Consolas" w:cs="宋体"/>
+          <w:color w:val="D4D4D4"/>
+          <w:kern w:val="0"/>
+          <w:sz w:val="30"/>
+          <w:szCs w:val="30"/>
+        </w:rPr>
+        <w:t>)</w:t>
+      </w:r>
+    </w:p>
+    <w:p>
+      <w:pPr>
+        <w:widowControl/>
+        <w:shd w:val="clear" w:color="auto" w:fill="1E1E1E"/>
+        <w:spacing w:line="405" w:lineRule="atLeast"/>
+        <w:jc w:val="left"/>
+        <w:rPr>
+          <w:rFonts w:ascii="Consolas" w:hAnsi="Consolas" w:cs="宋体"/>
+          <w:color w:val="D4D4D4"/>
+          <w:kern w:val="0"/>
+          <w:sz w:val="30"/>
+          <w:szCs w:val="30"/>
+        </w:rPr>
+      </w:pPr>
+      <w:r>
+        <w:rPr>
+          <w:rFonts w:ascii="Consolas" w:hAnsi="Consolas" w:cs="宋体"/>
+          <w:color w:val="DCDCAA"/>
+          <w:kern w:val="0"/>
+          <w:sz w:val="30"/>
+          <w:szCs w:val="30"/>
+        </w:rPr>
+        <w:t>print</w:t>
+      </w:r>
+      <w:r>
+        <w:rPr>
+          <w:rFonts w:ascii="Consolas" w:hAnsi="Consolas" w:cs="宋体"/>
+          <w:color w:val="D4D4D4"/>
+          <w:kern w:val="0"/>
+          <w:sz w:val="30"/>
+          <w:szCs w:val="30"/>
+        </w:rPr>
+        <w:t>(</w:t>
+      </w:r>
+      <w:r>
+        <w:rPr>
+          <w:rFonts w:ascii="Consolas" w:hAnsi="Consolas" w:cs="宋体"/>
+          <w:color w:val="CE9178"/>
+          <w:kern w:val="0"/>
+          <w:sz w:val="30"/>
+          <w:szCs w:val="30"/>
+        </w:rPr>
+        <w:t>"</w:t>
+      </w:r>
+      <w:r>
+        <w:rPr>
+          <w:rFonts w:ascii="Consolas" w:hAnsi="Consolas" w:cs="宋体"/>
+          <w:color w:val="CE9178"/>
+          <w:kern w:val="0"/>
+          <w:sz w:val="30"/>
+          <w:szCs w:val="30"/>
+        </w:rPr>
+        <w:t>解密后的明文：</w:t>
+      </w:r>
+      <w:r>
+        <w:rPr>
+          <w:rFonts w:ascii="Consolas" w:hAnsi="Consolas" w:cs="宋体"/>
+          <w:color w:val="CE9178"/>
+          <w:kern w:val="0"/>
+          <w:sz w:val="30"/>
+          <w:szCs w:val="30"/>
+        </w:rPr>
+        <w:t>"</w:t>
+      </w:r>
+      <w:r>
+        <w:rPr>
+          <w:rFonts w:ascii="Consolas" w:hAnsi="Consolas" w:cs="宋体"/>
+          <w:color w:val="D4D4D4"/>
+          <w:kern w:val="0"/>
+          <w:sz w:val="30"/>
+          <w:szCs w:val="30"/>
+        </w:rPr>
+        <w:t xml:space="preserve">, </w:t>
+      </w:r>
+      <w:proofErr w:type="spellStart"/>
+      <w:r>
+        <w:rPr>
+          <w:rFonts w:ascii="Consolas" w:hAnsi="Consolas" w:cs="宋体"/>
+          <w:color w:val="DCDCAA"/>
+          <w:kern w:val="0"/>
+          <w:sz w:val="30"/>
+          <w:szCs w:val="30"/>
+        </w:rPr>
+        <w:t>long_to_bytes</w:t>
+      </w:r>
+      <w:proofErr w:type="spellEnd"/>
+      <w:r>
+        <w:rPr>
+          <w:rFonts w:ascii="Consolas" w:hAnsi="Consolas" w:cs="宋体"/>
+          <w:color w:val="D4D4D4"/>
+          <w:kern w:val="0"/>
+          <w:sz w:val="30"/>
+          <w:szCs w:val="30"/>
+        </w:rPr>
+        <w:t>(</w:t>
+      </w:r>
+      <w:proofErr w:type="spellStart"/>
+      <w:r>
+        <w:rPr>
+          <w:rFonts w:ascii="Consolas" w:hAnsi="Consolas" w:cs="宋体"/>
+          <w:color w:val="9CDCFE"/>
+          <w:kern w:val="0"/>
+          <w:sz w:val="30"/>
+          <w:szCs w:val="30"/>
+        </w:rPr>
+        <w:t>m_decr</w:t>
+      </w:r>
+      <w:proofErr w:type="spellEnd"/>
+      <w:r>
+        <w:rPr>
+          <w:rFonts w:ascii="Consolas" w:hAnsi="Consolas" w:cs="宋体"/>
+          <w:color w:val="D4D4D4"/>
+          <w:kern w:val="0"/>
+          <w:sz w:val="30"/>
+          <w:szCs w:val="30"/>
+        </w:rPr>
+        <w:t>))</w:t>
+      </w:r>
+    </w:p>
+    <w:p>
+      <w:pPr>
+        <w:widowControl/>
+        <w:shd w:val="clear" w:color="auto" w:fill="1E1E1E"/>
+        <w:spacing w:line="405" w:lineRule="atLeast"/>
+        <w:jc w:val="left"/>
+        <w:rPr>
+          <w:rFonts w:ascii="Consolas" w:hAnsi="Consolas" w:cs="宋体"/>
+          <w:color w:val="D4D4D4"/>
+          <w:kern w:val="0"/>
+          <w:sz w:val="30"/>
+          <w:szCs w:val="30"/>
+        </w:rPr>
+      </w:pPr>
+    </w:p>
+    <w:p>
+      <w:r>
+        <w:rPr>
+          <w:noProof/>
+        </w:rPr>
+        <w:drawing>
+          <wp:inline distT="0" distB="0" distL="0" distR="0" wp14:anchorId="74049B35" wp14:editId="6A769795">
+            <wp:extent cx="5270500" cy="2127250"/>
+            <wp:effectExtent l="0" t="0" r="6350" b="6350"/>
+            <wp:docPr id="912147119" name="图片 1"/>
+            <wp:cNvGraphicFramePr>
+              <a:graphicFrameLocks xmlns:a="http://schemas.openxmlformats.org/drawingml/2006/main" noChangeAspect="1"/>
+            </wp:cNvGraphicFramePr>
+            <a:graphic xmlns:a="http://schemas.openxmlformats.org/drawingml/2006/main">
+              <a:graphicData uri="http://schemas.openxmlformats.org/drawingml/2006/picture">
+                <pic:pic xmlns:pic="http://schemas.openxmlformats.org/drawingml/2006/picture">
+                  <pic:nvPicPr>
+                    <pic:cNvPr id="912147119" name=""/>
+                    <pic:cNvPicPr/>
+                  </pic:nvPicPr>
+                  <pic:blipFill>
+                    <a:blip r:embed="rId8"/>
+                    <a:stretch>
+                      <a:fillRect/>
+                    </a:stretch>
+                  </pic:blipFill>
+                  <pic:spPr>
+                    <a:xfrm>
+                      <a:off x="0" y="0"/>
+                      <a:ext cx="5270500" cy="2127250"/>
+                    </a:xfrm>
+                    <a:prstGeom prst="rect">
+                      <a:avLst/>
+                    </a:prstGeom>
+                  </pic:spPr>
+                </pic:pic>
+              </a:graphicData>
+            </a:graphic>
+          </wp:inline>
+        </w:drawing>
       </w:r>
     </w:p>
     <w:p>
@@ -1235,10 +4195,3007 @@
       </w:r>
     </w:p>
     <w:p>
+      <w:pPr>
+        <w:widowControl/>
+        <w:shd w:val="clear" w:color="auto" w:fill="1E1E1E"/>
+        <w:spacing w:line="405" w:lineRule="atLeast"/>
+        <w:jc w:val="left"/>
+        <w:rPr>
+          <w:rFonts w:ascii="Consolas" w:hAnsi="Consolas" w:cs="宋体"/>
+          <w:color w:val="D4D4D4"/>
+          <w:kern w:val="0"/>
+          <w:sz w:val="30"/>
+          <w:szCs w:val="30"/>
+        </w:rPr>
+      </w:pPr>
+      <w:r>
+        <w:rPr>
+          <w:rFonts w:ascii="Consolas" w:hAnsi="Consolas" w:cs="宋体"/>
+          <w:color w:val="C586C0"/>
+          <w:kern w:val="0"/>
+          <w:sz w:val="30"/>
+          <w:szCs w:val="30"/>
+        </w:rPr>
+        <w:t>import</w:t>
+      </w:r>
+      <w:r>
+        <w:rPr>
+          <w:rFonts w:ascii="Consolas" w:hAnsi="Consolas" w:cs="宋体"/>
+          <w:color w:val="D4D4D4"/>
+          <w:kern w:val="0"/>
+          <w:sz w:val="30"/>
+          <w:szCs w:val="30"/>
+        </w:rPr>
+        <w:t xml:space="preserve"> </w:t>
+      </w:r>
+      <w:r>
+        <w:rPr>
+          <w:rFonts w:ascii="Consolas" w:hAnsi="Consolas" w:cs="宋体"/>
+          <w:color w:val="4EC9B0"/>
+          <w:kern w:val="0"/>
+          <w:sz w:val="30"/>
+          <w:szCs w:val="30"/>
+        </w:rPr>
+        <w:t>gmpy2</w:t>
+      </w:r>
+    </w:p>
+    <w:p>
+      <w:pPr>
+        <w:widowControl/>
+        <w:shd w:val="clear" w:color="auto" w:fill="1E1E1E"/>
+        <w:spacing w:after="300" w:line="405" w:lineRule="atLeast"/>
+        <w:jc w:val="left"/>
+        <w:rPr>
+          <w:rFonts w:ascii="Consolas" w:hAnsi="Consolas" w:cs="宋体"/>
+          <w:color w:val="D4D4D4"/>
+          <w:kern w:val="0"/>
+          <w:sz w:val="30"/>
+          <w:szCs w:val="30"/>
+        </w:rPr>
+      </w:pPr>
+    </w:p>
+    <w:p>
+      <w:pPr>
+        <w:widowControl/>
+        <w:shd w:val="clear" w:color="auto" w:fill="1E1E1E"/>
+        <w:spacing w:line="405" w:lineRule="atLeast"/>
+        <w:jc w:val="left"/>
+        <w:rPr>
+          <w:rFonts w:ascii="Consolas" w:hAnsi="Consolas" w:cs="宋体"/>
+          <w:color w:val="D4D4D4"/>
+          <w:kern w:val="0"/>
+          <w:sz w:val="30"/>
+          <w:szCs w:val="30"/>
+        </w:rPr>
+      </w:pPr>
+      <w:r>
+        <w:rPr>
+          <w:rFonts w:ascii="Consolas" w:hAnsi="Consolas" w:cs="宋体"/>
+          <w:color w:val="569CD6"/>
+          <w:kern w:val="0"/>
+          <w:sz w:val="30"/>
+          <w:szCs w:val="30"/>
+        </w:rPr>
+        <w:t>def</w:t>
+      </w:r>
+      <w:r>
+        <w:rPr>
+          <w:rFonts w:ascii="Consolas" w:hAnsi="Consolas" w:cs="宋体"/>
+          <w:color w:val="D4D4D4"/>
+          <w:kern w:val="0"/>
+          <w:sz w:val="30"/>
+          <w:szCs w:val="30"/>
+        </w:rPr>
+        <w:t xml:space="preserve"> </w:t>
+      </w:r>
+      <w:proofErr w:type="spellStart"/>
+      <w:r>
+        <w:rPr>
+          <w:rFonts w:ascii="Consolas" w:hAnsi="Consolas" w:cs="宋体"/>
+          <w:color w:val="DCDCAA"/>
+          <w:kern w:val="0"/>
+          <w:sz w:val="30"/>
+          <w:szCs w:val="30"/>
+        </w:rPr>
+        <w:t>fermat_factorization</w:t>
+      </w:r>
+      <w:proofErr w:type="spellEnd"/>
+      <w:r>
+        <w:rPr>
+          <w:rFonts w:ascii="Consolas" w:hAnsi="Consolas" w:cs="宋体"/>
+          <w:color w:val="D4D4D4"/>
+          <w:kern w:val="0"/>
+          <w:sz w:val="30"/>
+          <w:szCs w:val="30"/>
+        </w:rPr>
+        <w:t>(</w:t>
+      </w:r>
+      <w:r>
+        <w:rPr>
+          <w:rFonts w:ascii="Consolas" w:hAnsi="Consolas" w:cs="宋体"/>
+          <w:color w:val="9CDCFE"/>
+          <w:kern w:val="0"/>
+          <w:sz w:val="30"/>
+          <w:szCs w:val="30"/>
+        </w:rPr>
+        <w:t>n</w:t>
+      </w:r>
+      <w:r>
+        <w:rPr>
+          <w:rFonts w:ascii="Consolas" w:hAnsi="Consolas" w:cs="宋体"/>
+          <w:color w:val="D4D4D4"/>
+          <w:kern w:val="0"/>
+          <w:sz w:val="30"/>
+          <w:szCs w:val="30"/>
+        </w:rPr>
+        <w:t>):</w:t>
+      </w:r>
+    </w:p>
+    <w:p>
+      <w:pPr>
+        <w:widowControl/>
+        <w:shd w:val="clear" w:color="auto" w:fill="1E1E1E"/>
+        <w:spacing w:line="405" w:lineRule="atLeast"/>
+        <w:jc w:val="left"/>
+        <w:rPr>
+          <w:rFonts w:ascii="Consolas" w:hAnsi="Consolas" w:cs="宋体"/>
+          <w:color w:val="D4D4D4"/>
+          <w:kern w:val="0"/>
+          <w:sz w:val="30"/>
+          <w:szCs w:val="30"/>
+        </w:rPr>
+      </w:pPr>
+      <w:r>
+        <w:rPr>
+          <w:rFonts w:ascii="Consolas" w:hAnsi="Consolas" w:cs="宋体"/>
+          <w:color w:val="D4D4D4"/>
+          <w:kern w:val="0"/>
+          <w:sz w:val="30"/>
+          <w:szCs w:val="30"/>
+        </w:rPr>
+        <w:t xml:space="preserve">    </w:t>
+      </w:r>
+      <w:r>
+        <w:rPr>
+          <w:rFonts w:ascii="Consolas" w:hAnsi="Consolas" w:cs="宋体"/>
+          <w:color w:val="9CDCFE"/>
+          <w:kern w:val="0"/>
+          <w:sz w:val="30"/>
+          <w:szCs w:val="30"/>
+        </w:rPr>
+        <w:t>a</w:t>
+      </w:r>
+      <w:r>
+        <w:rPr>
+          <w:rFonts w:ascii="Consolas" w:hAnsi="Consolas" w:cs="宋体"/>
+          <w:color w:val="D4D4D4"/>
+          <w:kern w:val="0"/>
+          <w:sz w:val="30"/>
+          <w:szCs w:val="30"/>
+        </w:rPr>
+        <w:t xml:space="preserve"> = </w:t>
+      </w:r>
+      <w:r>
+        <w:rPr>
+          <w:rFonts w:ascii="Consolas" w:hAnsi="Consolas" w:cs="宋体"/>
+          <w:color w:val="4EC9B0"/>
+          <w:kern w:val="0"/>
+          <w:sz w:val="30"/>
+          <w:szCs w:val="30"/>
+        </w:rPr>
+        <w:t>gmpy2</w:t>
+      </w:r>
+      <w:r>
+        <w:rPr>
+          <w:rFonts w:ascii="Consolas" w:hAnsi="Consolas" w:cs="宋体"/>
+          <w:color w:val="D4D4D4"/>
+          <w:kern w:val="0"/>
+          <w:sz w:val="30"/>
+          <w:szCs w:val="30"/>
+        </w:rPr>
+        <w:t>.isqrt(</w:t>
+      </w:r>
+      <w:r>
+        <w:rPr>
+          <w:rFonts w:ascii="Consolas" w:hAnsi="Consolas" w:cs="宋体"/>
+          <w:color w:val="9CDCFE"/>
+          <w:kern w:val="0"/>
+          <w:sz w:val="30"/>
+          <w:szCs w:val="30"/>
+        </w:rPr>
+        <w:t>n</w:t>
+      </w:r>
+      <w:r>
+        <w:rPr>
+          <w:rFonts w:ascii="Consolas" w:hAnsi="Consolas" w:cs="宋体"/>
+          <w:color w:val="D4D4D4"/>
+          <w:kern w:val="0"/>
+          <w:sz w:val="30"/>
+          <w:szCs w:val="30"/>
+        </w:rPr>
+        <w:t>)</w:t>
+      </w:r>
+    </w:p>
+    <w:p>
+      <w:pPr>
+        <w:widowControl/>
+        <w:shd w:val="clear" w:color="auto" w:fill="1E1E1E"/>
+        <w:spacing w:line="405" w:lineRule="atLeast"/>
+        <w:jc w:val="left"/>
+        <w:rPr>
+          <w:rFonts w:ascii="Consolas" w:hAnsi="Consolas" w:cs="宋体"/>
+          <w:color w:val="D4D4D4"/>
+          <w:kern w:val="0"/>
+          <w:sz w:val="30"/>
+          <w:szCs w:val="30"/>
+        </w:rPr>
+      </w:pPr>
+      <w:r>
+        <w:rPr>
+          <w:rFonts w:ascii="Consolas" w:hAnsi="Consolas" w:cs="宋体"/>
+          <w:color w:val="D4D4D4"/>
+          <w:kern w:val="0"/>
+          <w:sz w:val="30"/>
+          <w:szCs w:val="30"/>
+        </w:rPr>
+        <w:t xml:space="preserve">    </w:t>
+      </w:r>
+      <w:r>
+        <w:rPr>
+          <w:rFonts w:ascii="Consolas" w:hAnsi="Consolas" w:cs="宋体"/>
+          <w:color w:val="9CDCFE"/>
+          <w:kern w:val="0"/>
+          <w:sz w:val="30"/>
+          <w:szCs w:val="30"/>
+        </w:rPr>
+        <w:t>b2</w:t>
+      </w:r>
+      <w:r>
+        <w:rPr>
+          <w:rFonts w:ascii="Consolas" w:hAnsi="Consolas" w:cs="宋体"/>
+          <w:color w:val="D4D4D4"/>
+          <w:kern w:val="0"/>
+          <w:sz w:val="30"/>
+          <w:szCs w:val="30"/>
+        </w:rPr>
+        <w:t xml:space="preserve"> = </w:t>
+      </w:r>
+      <w:r>
+        <w:rPr>
+          <w:rFonts w:ascii="Consolas" w:hAnsi="Consolas" w:cs="宋体"/>
+          <w:color w:val="4EC9B0"/>
+          <w:kern w:val="0"/>
+          <w:sz w:val="30"/>
+          <w:szCs w:val="30"/>
+        </w:rPr>
+        <w:t>gmpy2</w:t>
+      </w:r>
+      <w:r>
+        <w:rPr>
+          <w:rFonts w:ascii="Consolas" w:hAnsi="Consolas" w:cs="宋体"/>
+          <w:color w:val="D4D4D4"/>
+          <w:kern w:val="0"/>
+          <w:sz w:val="30"/>
+          <w:szCs w:val="30"/>
+        </w:rPr>
+        <w:t>.square(</w:t>
+      </w:r>
+      <w:r>
+        <w:rPr>
+          <w:rFonts w:ascii="Consolas" w:hAnsi="Consolas" w:cs="宋体"/>
+          <w:color w:val="9CDCFE"/>
+          <w:kern w:val="0"/>
+          <w:sz w:val="30"/>
+          <w:szCs w:val="30"/>
+        </w:rPr>
+        <w:t>a</w:t>
+      </w:r>
+      <w:r>
+        <w:rPr>
+          <w:rFonts w:ascii="Consolas" w:hAnsi="Consolas" w:cs="宋体"/>
+          <w:color w:val="D4D4D4"/>
+          <w:kern w:val="0"/>
+          <w:sz w:val="30"/>
+          <w:szCs w:val="30"/>
+        </w:rPr>
+        <w:t xml:space="preserve">) - </w:t>
+      </w:r>
+      <w:r>
+        <w:rPr>
+          <w:rFonts w:ascii="Consolas" w:hAnsi="Consolas" w:cs="宋体"/>
+          <w:color w:val="9CDCFE"/>
+          <w:kern w:val="0"/>
+          <w:sz w:val="30"/>
+          <w:szCs w:val="30"/>
+        </w:rPr>
+        <w:t>n</w:t>
+      </w:r>
+    </w:p>
+    <w:p>
+      <w:pPr>
+        <w:widowControl/>
+        <w:shd w:val="clear" w:color="auto" w:fill="1E1E1E"/>
+        <w:spacing w:line="405" w:lineRule="atLeast"/>
+        <w:jc w:val="left"/>
+        <w:rPr>
+          <w:rFonts w:ascii="Consolas" w:hAnsi="Consolas" w:cs="宋体"/>
+          <w:color w:val="D4D4D4"/>
+          <w:kern w:val="0"/>
+          <w:sz w:val="30"/>
+          <w:szCs w:val="30"/>
+        </w:rPr>
+      </w:pPr>
+      <w:r>
+        <w:rPr>
+          <w:rFonts w:ascii="Consolas" w:hAnsi="Consolas" w:cs="宋体"/>
+          <w:color w:val="D4D4D4"/>
+          <w:kern w:val="0"/>
+          <w:sz w:val="30"/>
+          <w:szCs w:val="30"/>
+        </w:rPr>
+        <w:t xml:space="preserve">    </w:t>
+      </w:r>
+      <w:r>
+        <w:rPr>
+          <w:rFonts w:ascii="Consolas" w:hAnsi="Consolas" w:cs="宋体"/>
+          <w:color w:val="C586C0"/>
+          <w:kern w:val="0"/>
+          <w:sz w:val="30"/>
+          <w:szCs w:val="30"/>
+        </w:rPr>
+        <w:t>while</w:t>
+      </w:r>
+      <w:r>
+        <w:rPr>
+          <w:rFonts w:ascii="Consolas" w:hAnsi="Consolas" w:cs="宋体"/>
+          <w:color w:val="D4D4D4"/>
+          <w:kern w:val="0"/>
+          <w:sz w:val="30"/>
+          <w:szCs w:val="30"/>
+        </w:rPr>
+        <w:t xml:space="preserve"> </w:t>
+      </w:r>
+      <w:r>
+        <w:rPr>
+          <w:rFonts w:ascii="Consolas" w:hAnsi="Consolas" w:cs="宋体"/>
+          <w:color w:val="569CD6"/>
+          <w:kern w:val="0"/>
+          <w:sz w:val="30"/>
+          <w:szCs w:val="30"/>
+        </w:rPr>
+        <w:t>not</w:t>
+      </w:r>
+      <w:r>
+        <w:rPr>
+          <w:rFonts w:ascii="Consolas" w:hAnsi="Consolas" w:cs="宋体"/>
+          <w:color w:val="D4D4D4"/>
+          <w:kern w:val="0"/>
+          <w:sz w:val="30"/>
+          <w:szCs w:val="30"/>
+        </w:rPr>
+        <w:t xml:space="preserve"> </w:t>
+      </w:r>
+      <w:r>
+        <w:rPr>
+          <w:rFonts w:ascii="Consolas" w:hAnsi="Consolas" w:cs="宋体"/>
+          <w:color w:val="4EC9B0"/>
+          <w:kern w:val="0"/>
+          <w:sz w:val="30"/>
+          <w:szCs w:val="30"/>
+        </w:rPr>
+        <w:t>gmpy2</w:t>
+      </w:r>
+      <w:r>
+        <w:rPr>
+          <w:rFonts w:ascii="Consolas" w:hAnsi="Consolas" w:cs="宋体"/>
+          <w:color w:val="D4D4D4"/>
+          <w:kern w:val="0"/>
+          <w:sz w:val="30"/>
+          <w:szCs w:val="30"/>
+        </w:rPr>
+        <w:t>.is_square(</w:t>
+      </w:r>
+      <w:r>
+        <w:rPr>
+          <w:rFonts w:ascii="Consolas" w:hAnsi="Consolas" w:cs="宋体"/>
+          <w:color w:val="9CDCFE"/>
+          <w:kern w:val="0"/>
+          <w:sz w:val="30"/>
+          <w:szCs w:val="30"/>
+        </w:rPr>
+        <w:t>b2</w:t>
+      </w:r>
+      <w:r>
+        <w:rPr>
+          <w:rFonts w:ascii="Consolas" w:hAnsi="Consolas" w:cs="宋体"/>
+          <w:color w:val="D4D4D4"/>
+          <w:kern w:val="0"/>
+          <w:sz w:val="30"/>
+          <w:szCs w:val="30"/>
+        </w:rPr>
+        <w:t>):</w:t>
+      </w:r>
+    </w:p>
+    <w:p>
+      <w:pPr>
+        <w:widowControl/>
+        <w:shd w:val="clear" w:color="auto" w:fill="1E1E1E"/>
+        <w:spacing w:line="405" w:lineRule="atLeast"/>
+        <w:jc w:val="left"/>
+        <w:rPr>
+          <w:rFonts w:ascii="Consolas" w:hAnsi="Consolas" w:cs="宋体"/>
+          <w:color w:val="D4D4D4"/>
+          <w:kern w:val="0"/>
+          <w:sz w:val="30"/>
+          <w:szCs w:val="30"/>
+        </w:rPr>
+      </w:pPr>
+      <w:r>
+        <w:rPr>
+          <w:rFonts w:ascii="Consolas" w:hAnsi="Consolas" w:cs="宋体"/>
+          <w:color w:val="D4D4D4"/>
+          <w:kern w:val="0"/>
+          <w:sz w:val="30"/>
+          <w:szCs w:val="30"/>
+        </w:rPr>
+        <w:t xml:space="preserve">        </w:t>
+      </w:r>
+      <w:r>
+        <w:rPr>
+          <w:rFonts w:ascii="Consolas" w:hAnsi="Consolas" w:cs="宋体"/>
+          <w:color w:val="9CDCFE"/>
+          <w:kern w:val="0"/>
+          <w:sz w:val="30"/>
+          <w:szCs w:val="30"/>
+        </w:rPr>
+        <w:t>a</w:t>
+      </w:r>
+      <w:r>
+        <w:rPr>
+          <w:rFonts w:ascii="Consolas" w:hAnsi="Consolas" w:cs="宋体"/>
+          <w:color w:val="D4D4D4"/>
+          <w:kern w:val="0"/>
+          <w:sz w:val="30"/>
+          <w:szCs w:val="30"/>
+        </w:rPr>
+        <w:t xml:space="preserve"> += </w:t>
+      </w:r>
+      <w:r>
+        <w:rPr>
+          <w:rFonts w:ascii="Consolas" w:hAnsi="Consolas" w:cs="宋体"/>
+          <w:color w:val="B5CEA8"/>
+          <w:kern w:val="0"/>
+          <w:sz w:val="30"/>
+          <w:szCs w:val="30"/>
+        </w:rPr>
+        <w:t>1</w:t>
+      </w:r>
+    </w:p>
+    <w:p>
+      <w:pPr>
+        <w:widowControl/>
+        <w:shd w:val="clear" w:color="auto" w:fill="1E1E1E"/>
+        <w:spacing w:line="405" w:lineRule="atLeast"/>
+        <w:jc w:val="left"/>
+        <w:rPr>
+          <w:rFonts w:ascii="Consolas" w:hAnsi="Consolas" w:cs="宋体"/>
+          <w:color w:val="D4D4D4"/>
+          <w:kern w:val="0"/>
+          <w:sz w:val="30"/>
+          <w:szCs w:val="30"/>
+        </w:rPr>
+      </w:pPr>
+      <w:r>
+        <w:rPr>
+          <w:rFonts w:ascii="Consolas" w:hAnsi="Consolas" w:cs="宋体"/>
+          <w:color w:val="D4D4D4"/>
+          <w:kern w:val="0"/>
+          <w:sz w:val="30"/>
+          <w:szCs w:val="30"/>
+        </w:rPr>
+        <w:t xml:space="preserve">        </w:t>
+      </w:r>
+      <w:r>
+        <w:rPr>
+          <w:rFonts w:ascii="Consolas" w:hAnsi="Consolas" w:cs="宋体"/>
+          <w:color w:val="9CDCFE"/>
+          <w:kern w:val="0"/>
+          <w:sz w:val="30"/>
+          <w:szCs w:val="30"/>
+        </w:rPr>
+        <w:t>b2</w:t>
+      </w:r>
+      <w:r>
+        <w:rPr>
+          <w:rFonts w:ascii="Consolas" w:hAnsi="Consolas" w:cs="宋体"/>
+          <w:color w:val="D4D4D4"/>
+          <w:kern w:val="0"/>
+          <w:sz w:val="30"/>
+          <w:szCs w:val="30"/>
+        </w:rPr>
+        <w:t xml:space="preserve"> = </w:t>
+      </w:r>
+      <w:r>
+        <w:rPr>
+          <w:rFonts w:ascii="Consolas" w:hAnsi="Consolas" w:cs="宋体"/>
+          <w:color w:val="4EC9B0"/>
+          <w:kern w:val="0"/>
+          <w:sz w:val="30"/>
+          <w:szCs w:val="30"/>
+        </w:rPr>
+        <w:t>gmpy2</w:t>
+      </w:r>
+      <w:r>
+        <w:rPr>
+          <w:rFonts w:ascii="Consolas" w:hAnsi="Consolas" w:cs="宋体"/>
+          <w:color w:val="D4D4D4"/>
+          <w:kern w:val="0"/>
+          <w:sz w:val="30"/>
+          <w:szCs w:val="30"/>
+        </w:rPr>
+        <w:t>.square(</w:t>
+      </w:r>
+      <w:r>
+        <w:rPr>
+          <w:rFonts w:ascii="Consolas" w:hAnsi="Consolas" w:cs="宋体"/>
+          <w:color w:val="9CDCFE"/>
+          <w:kern w:val="0"/>
+          <w:sz w:val="30"/>
+          <w:szCs w:val="30"/>
+        </w:rPr>
+        <w:t>a</w:t>
+      </w:r>
+      <w:r>
+        <w:rPr>
+          <w:rFonts w:ascii="Consolas" w:hAnsi="Consolas" w:cs="宋体"/>
+          <w:color w:val="D4D4D4"/>
+          <w:kern w:val="0"/>
+          <w:sz w:val="30"/>
+          <w:szCs w:val="30"/>
+        </w:rPr>
+        <w:t xml:space="preserve">) - </w:t>
+      </w:r>
+      <w:r>
+        <w:rPr>
+          <w:rFonts w:ascii="Consolas" w:hAnsi="Consolas" w:cs="宋体"/>
+          <w:color w:val="9CDCFE"/>
+          <w:kern w:val="0"/>
+          <w:sz w:val="30"/>
+          <w:szCs w:val="30"/>
+        </w:rPr>
+        <w:t>n</w:t>
+      </w:r>
+    </w:p>
+    <w:p>
+      <w:pPr>
+        <w:widowControl/>
+        <w:shd w:val="clear" w:color="auto" w:fill="1E1E1E"/>
+        <w:spacing w:line="405" w:lineRule="atLeast"/>
+        <w:jc w:val="left"/>
+        <w:rPr>
+          <w:rFonts w:ascii="Consolas" w:hAnsi="Consolas" w:cs="宋体"/>
+          <w:color w:val="D4D4D4"/>
+          <w:kern w:val="0"/>
+          <w:sz w:val="30"/>
+          <w:szCs w:val="30"/>
+        </w:rPr>
+      </w:pPr>
+      <w:r>
+        <w:rPr>
+          <w:rFonts w:ascii="Consolas" w:hAnsi="Consolas" w:cs="宋体"/>
+          <w:color w:val="D4D4D4"/>
+          <w:kern w:val="0"/>
+          <w:sz w:val="30"/>
+          <w:szCs w:val="30"/>
+        </w:rPr>
+        <w:t xml:space="preserve">    </w:t>
+      </w:r>
+      <w:r>
+        <w:rPr>
+          <w:rFonts w:ascii="Consolas" w:hAnsi="Consolas" w:cs="宋体"/>
+          <w:color w:val="9CDCFE"/>
+          <w:kern w:val="0"/>
+          <w:sz w:val="30"/>
+          <w:szCs w:val="30"/>
+        </w:rPr>
+        <w:t>p</w:t>
+      </w:r>
+      <w:r>
+        <w:rPr>
+          <w:rFonts w:ascii="Consolas" w:hAnsi="Consolas" w:cs="宋体"/>
+          <w:color w:val="D4D4D4"/>
+          <w:kern w:val="0"/>
+          <w:sz w:val="30"/>
+          <w:szCs w:val="30"/>
+        </w:rPr>
+        <w:t xml:space="preserve"> = </w:t>
+      </w:r>
+      <w:r>
+        <w:rPr>
+          <w:rFonts w:ascii="Consolas" w:hAnsi="Consolas" w:cs="宋体"/>
+          <w:color w:val="9CDCFE"/>
+          <w:kern w:val="0"/>
+          <w:sz w:val="30"/>
+          <w:szCs w:val="30"/>
+        </w:rPr>
+        <w:t>a</w:t>
+      </w:r>
+      <w:r>
+        <w:rPr>
+          <w:rFonts w:ascii="Consolas" w:hAnsi="Consolas" w:cs="宋体"/>
+          <w:color w:val="D4D4D4"/>
+          <w:kern w:val="0"/>
+          <w:sz w:val="30"/>
+          <w:szCs w:val="30"/>
+        </w:rPr>
+        <w:t xml:space="preserve"> + </w:t>
+      </w:r>
+      <w:r>
+        <w:rPr>
+          <w:rFonts w:ascii="Consolas" w:hAnsi="Consolas" w:cs="宋体"/>
+          <w:color w:val="4EC9B0"/>
+          <w:kern w:val="0"/>
+          <w:sz w:val="30"/>
+          <w:szCs w:val="30"/>
+        </w:rPr>
+        <w:t>gmpy2</w:t>
+      </w:r>
+      <w:r>
+        <w:rPr>
+          <w:rFonts w:ascii="Consolas" w:hAnsi="Consolas" w:cs="宋体"/>
+          <w:color w:val="D4D4D4"/>
+          <w:kern w:val="0"/>
+          <w:sz w:val="30"/>
+          <w:szCs w:val="30"/>
+        </w:rPr>
+        <w:t>.isqrt(</w:t>
+      </w:r>
+      <w:r>
+        <w:rPr>
+          <w:rFonts w:ascii="Consolas" w:hAnsi="Consolas" w:cs="宋体"/>
+          <w:color w:val="9CDCFE"/>
+          <w:kern w:val="0"/>
+          <w:sz w:val="30"/>
+          <w:szCs w:val="30"/>
+        </w:rPr>
+        <w:t>b2</w:t>
+      </w:r>
+      <w:r>
+        <w:rPr>
+          <w:rFonts w:ascii="Consolas" w:hAnsi="Consolas" w:cs="宋体"/>
+          <w:color w:val="D4D4D4"/>
+          <w:kern w:val="0"/>
+          <w:sz w:val="30"/>
+          <w:szCs w:val="30"/>
+        </w:rPr>
+        <w:t>)</w:t>
+      </w:r>
+    </w:p>
+    <w:p>
+      <w:pPr>
+        <w:widowControl/>
+        <w:shd w:val="clear" w:color="auto" w:fill="1E1E1E"/>
+        <w:spacing w:line="405" w:lineRule="atLeast"/>
+        <w:jc w:val="left"/>
+        <w:rPr>
+          <w:rFonts w:ascii="Consolas" w:hAnsi="Consolas" w:cs="宋体"/>
+          <w:color w:val="D4D4D4"/>
+          <w:kern w:val="0"/>
+          <w:sz w:val="30"/>
+          <w:szCs w:val="30"/>
+        </w:rPr>
+      </w:pPr>
+      <w:r>
+        <w:rPr>
+          <w:rFonts w:ascii="Consolas" w:hAnsi="Consolas" w:cs="宋体"/>
+          <w:color w:val="D4D4D4"/>
+          <w:kern w:val="0"/>
+          <w:sz w:val="30"/>
+          <w:szCs w:val="30"/>
+        </w:rPr>
+        <w:t xml:space="preserve">    </w:t>
+      </w:r>
+      <w:r>
+        <w:rPr>
+          <w:rFonts w:ascii="Consolas" w:hAnsi="Consolas" w:cs="宋体"/>
+          <w:color w:val="9CDCFE"/>
+          <w:kern w:val="0"/>
+          <w:sz w:val="30"/>
+          <w:szCs w:val="30"/>
+        </w:rPr>
+        <w:t>q</w:t>
+      </w:r>
+      <w:r>
+        <w:rPr>
+          <w:rFonts w:ascii="Consolas" w:hAnsi="Consolas" w:cs="宋体"/>
+          <w:color w:val="D4D4D4"/>
+          <w:kern w:val="0"/>
+          <w:sz w:val="30"/>
+          <w:szCs w:val="30"/>
+        </w:rPr>
+        <w:t xml:space="preserve"> = </w:t>
+      </w:r>
+      <w:r>
+        <w:rPr>
+          <w:rFonts w:ascii="Consolas" w:hAnsi="Consolas" w:cs="宋体"/>
+          <w:color w:val="9CDCFE"/>
+          <w:kern w:val="0"/>
+          <w:sz w:val="30"/>
+          <w:szCs w:val="30"/>
+        </w:rPr>
+        <w:t>a</w:t>
+      </w:r>
+      <w:r>
+        <w:rPr>
+          <w:rFonts w:ascii="Consolas" w:hAnsi="Consolas" w:cs="宋体"/>
+          <w:color w:val="D4D4D4"/>
+          <w:kern w:val="0"/>
+          <w:sz w:val="30"/>
+          <w:szCs w:val="30"/>
+        </w:rPr>
+        <w:t xml:space="preserve"> - </w:t>
+      </w:r>
+      <w:r>
+        <w:rPr>
+          <w:rFonts w:ascii="Consolas" w:hAnsi="Consolas" w:cs="宋体"/>
+          <w:color w:val="4EC9B0"/>
+          <w:kern w:val="0"/>
+          <w:sz w:val="30"/>
+          <w:szCs w:val="30"/>
+        </w:rPr>
+        <w:t>gmpy2</w:t>
+      </w:r>
+      <w:r>
+        <w:rPr>
+          <w:rFonts w:ascii="Consolas" w:hAnsi="Consolas" w:cs="宋体"/>
+          <w:color w:val="D4D4D4"/>
+          <w:kern w:val="0"/>
+          <w:sz w:val="30"/>
+          <w:szCs w:val="30"/>
+        </w:rPr>
+        <w:t>.isqrt(</w:t>
+      </w:r>
+      <w:r>
+        <w:rPr>
+          <w:rFonts w:ascii="Consolas" w:hAnsi="Consolas" w:cs="宋体"/>
+          <w:color w:val="9CDCFE"/>
+          <w:kern w:val="0"/>
+          <w:sz w:val="30"/>
+          <w:szCs w:val="30"/>
+        </w:rPr>
+        <w:t>b2</w:t>
+      </w:r>
+      <w:r>
+        <w:rPr>
+          <w:rFonts w:ascii="Consolas" w:hAnsi="Consolas" w:cs="宋体"/>
+          <w:color w:val="D4D4D4"/>
+          <w:kern w:val="0"/>
+          <w:sz w:val="30"/>
+          <w:szCs w:val="30"/>
+        </w:rPr>
+        <w:t>)</w:t>
+      </w:r>
+    </w:p>
+    <w:p>
+      <w:pPr>
+        <w:widowControl/>
+        <w:shd w:val="clear" w:color="auto" w:fill="1E1E1E"/>
+        <w:spacing w:line="405" w:lineRule="atLeast"/>
+        <w:jc w:val="left"/>
+        <w:rPr>
+          <w:rFonts w:ascii="Consolas" w:hAnsi="Consolas" w:cs="宋体"/>
+          <w:color w:val="D4D4D4"/>
+          <w:kern w:val="0"/>
+          <w:sz w:val="30"/>
+          <w:szCs w:val="30"/>
+        </w:rPr>
+      </w:pPr>
+      <w:r>
+        <w:rPr>
+          <w:rFonts w:ascii="Consolas" w:hAnsi="Consolas" w:cs="宋体"/>
+          <w:color w:val="D4D4D4"/>
+          <w:kern w:val="0"/>
+          <w:sz w:val="30"/>
+          <w:szCs w:val="30"/>
+        </w:rPr>
+        <w:t xml:space="preserve">    </w:t>
+      </w:r>
+      <w:r>
+        <w:rPr>
+          <w:rFonts w:ascii="Consolas" w:hAnsi="Consolas" w:cs="宋体"/>
+          <w:color w:val="C586C0"/>
+          <w:kern w:val="0"/>
+          <w:sz w:val="30"/>
+          <w:szCs w:val="30"/>
+        </w:rPr>
+        <w:t>return</w:t>
+      </w:r>
+      <w:r>
+        <w:rPr>
+          <w:rFonts w:ascii="Consolas" w:hAnsi="Consolas" w:cs="宋体"/>
+          <w:color w:val="D4D4D4"/>
+          <w:kern w:val="0"/>
+          <w:sz w:val="30"/>
+          <w:szCs w:val="30"/>
+        </w:rPr>
+        <w:t xml:space="preserve"> </w:t>
+      </w:r>
+      <w:r>
+        <w:rPr>
+          <w:rFonts w:ascii="Consolas" w:hAnsi="Consolas" w:cs="宋体"/>
+          <w:color w:val="4EC9B0"/>
+          <w:kern w:val="0"/>
+          <w:sz w:val="30"/>
+          <w:szCs w:val="30"/>
+        </w:rPr>
+        <w:t>int</w:t>
+      </w:r>
+      <w:r>
+        <w:rPr>
+          <w:rFonts w:ascii="Consolas" w:hAnsi="Consolas" w:cs="宋体"/>
+          <w:color w:val="D4D4D4"/>
+          <w:kern w:val="0"/>
+          <w:sz w:val="30"/>
+          <w:szCs w:val="30"/>
+        </w:rPr>
+        <w:t>(</w:t>
+      </w:r>
+      <w:r>
+        <w:rPr>
+          <w:rFonts w:ascii="Consolas" w:hAnsi="Consolas" w:cs="宋体"/>
+          <w:color w:val="9CDCFE"/>
+          <w:kern w:val="0"/>
+          <w:sz w:val="30"/>
+          <w:szCs w:val="30"/>
+        </w:rPr>
+        <w:t>p</w:t>
+      </w:r>
+      <w:r>
+        <w:rPr>
+          <w:rFonts w:ascii="Consolas" w:hAnsi="Consolas" w:cs="宋体"/>
+          <w:color w:val="D4D4D4"/>
+          <w:kern w:val="0"/>
+          <w:sz w:val="30"/>
+          <w:szCs w:val="30"/>
+        </w:rPr>
+        <w:t xml:space="preserve">), </w:t>
+      </w:r>
+      <w:r>
+        <w:rPr>
+          <w:rFonts w:ascii="Consolas" w:hAnsi="Consolas" w:cs="宋体"/>
+          <w:color w:val="4EC9B0"/>
+          <w:kern w:val="0"/>
+          <w:sz w:val="30"/>
+          <w:szCs w:val="30"/>
+        </w:rPr>
+        <w:t>int</w:t>
+      </w:r>
+      <w:r>
+        <w:rPr>
+          <w:rFonts w:ascii="Consolas" w:hAnsi="Consolas" w:cs="宋体"/>
+          <w:color w:val="D4D4D4"/>
+          <w:kern w:val="0"/>
+          <w:sz w:val="30"/>
+          <w:szCs w:val="30"/>
+        </w:rPr>
+        <w:t>(</w:t>
+      </w:r>
+      <w:r>
+        <w:rPr>
+          <w:rFonts w:ascii="Consolas" w:hAnsi="Consolas" w:cs="宋体"/>
+          <w:color w:val="9CDCFE"/>
+          <w:kern w:val="0"/>
+          <w:sz w:val="30"/>
+          <w:szCs w:val="30"/>
+        </w:rPr>
+        <w:t>q</w:t>
+      </w:r>
+      <w:r>
+        <w:rPr>
+          <w:rFonts w:ascii="Consolas" w:hAnsi="Consolas" w:cs="宋体"/>
+          <w:color w:val="D4D4D4"/>
+          <w:kern w:val="0"/>
+          <w:sz w:val="30"/>
+          <w:szCs w:val="30"/>
+        </w:rPr>
+        <w:t>)</w:t>
+      </w:r>
+    </w:p>
+    <w:p>
+      <w:pPr>
+        <w:widowControl/>
+        <w:shd w:val="clear" w:color="auto" w:fill="1E1E1E"/>
+        <w:spacing w:after="300" w:line="405" w:lineRule="atLeast"/>
+        <w:jc w:val="left"/>
+        <w:rPr>
+          <w:rFonts w:ascii="Consolas" w:hAnsi="Consolas" w:cs="宋体"/>
+          <w:color w:val="D4D4D4"/>
+          <w:kern w:val="0"/>
+          <w:sz w:val="30"/>
+          <w:szCs w:val="30"/>
+        </w:rPr>
+      </w:pPr>
+    </w:p>
+    <w:p>
+      <w:pPr>
+        <w:widowControl/>
+        <w:shd w:val="clear" w:color="auto" w:fill="1E1E1E"/>
+        <w:spacing w:line="405" w:lineRule="atLeast"/>
+        <w:jc w:val="left"/>
+        <w:rPr>
+          <w:rFonts w:ascii="Consolas" w:hAnsi="Consolas" w:cs="宋体"/>
+          <w:color w:val="D4D4D4"/>
+          <w:kern w:val="0"/>
+          <w:sz w:val="30"/>
+          <w:szCs w:val="30"/>
+        </w:rPr>
+      </w:pPr>
+      <w:r>
+        <w:rPr>
+          <w:rFonts w:ascii="Consolas" w:hAnsi="Consolas" w:cs="宋体"/>
+          <w:color w:val="9CDCFE"/>
+          <w:kern w:val="0"/>
+          <w:sz w:val="30"/>
+          <w:szCs w:val="30"/>
+        </w:rPr>
+        <w:t>n</w:t>
+      </w:r>
+      <w:r>
+        <w:rPr>
+          <w:rFonts w:ascii="Consolas" w:hAnsi="Consolas" w:cs="宋体"/>
+          <w:color w:val="D4D4D4"/>
+          <w:kern w:val="0"/>
+          <w:sz w:val="30"/>
+          <w:szCs w:val="30"/>
+        </w:rPr>
+        <w:t xml:space="preserve"> = </w:t>
+      </w:r>
+      <w:r>
+        <w:rPr>
+          <w:rFonts w:ascii="Consolas" w:hAnsi="Consolas" w:cs="宋体"/>
+          <w:color w:val="B5CEA8"/>
+          <w:kern w:val="0"/>
+          <w:sz w:val="30"/>
+          <w:szCs w:val="30"/>
+        </w:rPr>
+        <w:t>476714679652321667</w:t>
+      </w:r>
+    </w:p>
+    <w:p>
+      <w:pPr>
+        <w:widowControl/>
+        <w:shd w:val="clear" w:color="auto" w:fill="1E1E1E"/>
+        <w:spacing w:line="405" w:lineRule="atLeast"/>
+        <w:jc w:val="left"/>
+        <w:rPr>
+          <w:rFonts w:ascii="Consolas" w:hAnsi="Consolas" w:cs="宋体"/>
+          <w:color w:val="D4D4D4"/>
+          <w:kern w:val="0"/>
+          <w:sz w:val="30"/>
+          <w:szCs w:val="30"/>
+        </w:rPr>
+      </w:pPr>
+      <w:r>
+        <w:rPr>
+          <w:rFonts w:ascii="Consolas" w:hAnsi="Consolas" w:cs="宋体"/>
+          <w:color w:val="9CDCFE"/>
+          <w:kern w:val="0"/>
+          <w:sz w:val="30"/>
+          <w:szCs w:val="30"/>
+        </w:rPr>
+        <w:t>p</w:t>
+      </w:r>
+      <w:r>
+        <w:rPr>
+          <w:rFonts w:ascii="Consolas" w:hAnsi="Consolas" w:cs="宋体"/>
+          <w:color w:val="D4D4D4"/>
+          <w:kern w:val="0"/>
+          <w:sz w:val="30"/>
+          <w:szCs w:val="30"/>
+        </w:rPr>
+        <w:t xml:space="preserve">, </w:t>
+      </w:r>
+      <w:r>
+        <w:rPr>
+          <w:rFonts w:ascii="Consolas" w:hAnsi="Consolas" w:cs="宋体"/>
+          <w:color w:val="9CDCFE"/>
+          <w:kern w:val="0"/>
+          <w:sz w:val="30"/>
+          <w:szCs w:val="30"/>
+        </w:rPr>
+        <w:t>q</w:t>
+      </w:r>
+      <w:r>
+        <w:rPr>
+          <w:rFonts w:ascii="Consolas" w:hAnsi="Consolas" w:cs="宋体"/>
+          <w:color w:val="D4D4D4"/>
+          <w:kern w:val="0"/>
+          <w:sz w:val="30"/>
+          <w:szCs w:val="30"/>
+        </w:rPr>
+        <w:t xml:space="preserve"> = </w:t>
+      </w:r>
+      <w:proofErr w:type="spellStart"/>
+      <w:r>
+        <w:rPr>
+          <w:rFonts w:ascii="Consolas" w:hAnsi="Consolas" w:cs="宋体"/>
+          <w:color w:val="DCDCAA"/>
+          <w:kern w:val="0"/>
+          <w:sz w:val="30"/>
+          <w:szCs w:val="30"/>
+        </w:rPr>
+        <w:t>fermat_factorization</w:t>
+      </w:r>
+      <w:proofErr w:type="spellEnd"/>
+      <w:r>
+        <w:rPr>
+          <w:rFonts w:ascii="Consolas" w:hAnsi="Consolas" w:cs="宋体"/>
+          <w:color w:val="D4D4D4"/>
+          <w:kern w:val="0"/>
+          <w:sz w:val="30"/>
+          <w:szCs w:val="30"/>
+        </w:rPr>
+        <w:t>(</w:t>
+      </w:r>
+      <w:r>
+        <w:rPr>
+          <w:rFonts w:ascii="Consolas" w:hAnsi="Consolas" w:cs="宋体"/>
+          <w:color w:val="9CDCFE"/>
+          <w:kern w:val="0"/>
+          <w:sz w:val="30"/>
+          <w:szCs w:val="30"/>
+        </w:rPr>
+        <w:t>n</w:t>
+      </w:r>
+      <w:r>
+        <w:rPr>
+          <w:rFonts w:ascii="Consolas" w:hAnsi="Consolas" w:cs="宋体"/>
+          <w:color w:val="D4D4D4"/>
+          <w:kern w:val="0"/>
+          <w:sz w:val="30"/>
+          <w:szCs w:val="30"/>
+        </w:rPr>
+        <w:t>)</w:t>
+      </w:r>
+    </w:p>
+    <w:p>
+      <w:pPr>
+        <w:widowControl/>
+        <w:shd w:val="clear" w:color="auto" w:fill="1E1E1E"/>
+        <w:spacing w:line="405" w:lineRule="atLeast"/>
+        <w:jc w:val="left"/>
+        <w:rPr>
+          <w:rFonts w:ascii="Consolas" w:hAnsi="Consolas" w:cs="宋体"/>
+          <w:color w:val="D4D4D4"/>
+          <w:kern w:val="0"/>
+          <w:sz w:val="30"/>
+          <w:szCs w:val="30"/>
+        </w:rPr>
+      </w:pPr>
+    </w:p>
+    <w:p>
+      <w:pPr>
+        <w:widowControl/>
+        <w:shd w:val="clear" w:color="auto" w:fill="1E1E1E"/>
+        <w:spacing w:line="405" w:lineRule="atLeast"/>
+        <w:jc w:val="left"/>
+        <w:rPr>
+          <w:rFonts w:ascii="Consolas" w:hAnsi="Consolas" w:cs="宋体"/>
+          <w:color w:val="D4D4D4"/>
+          <w:kern w:val="0"/>
+          <w:sz w:val="30"/>
+          <w:szCs w:val="30"/>
+        </w:rPr>
+      </w:pPr>
+      <w:proofErr w:type="gramStart"/>
+      <w:r>
+        <w:rPr>
+          <w:rFonts w:ascii="Consolas" w:hAnsi="Consolas" w:cs="宋体"/>
+          <w:color w:val="DCDCAA"/>
+          <w:kern w:val="0"/>
+          <w:sz w:val="30"/>
+          <w:szCs w:val="30"/>
+        </w:rPr>
+        <w:t>print</w:t>
+      </w:r>
+      <w:r>
+        <w:rPr>
+          <w:rFonts w:ascii="Consolas" w:hAnsi="Consolas" w:cs="宋体"/>
+          <w:color w:val="D4D4D4"/>
+          <w:kern w:val="0"/>
+          <w:sz w:val="30"/>
+          <w:szCs w:val="30"/>
+        </w:rPr>
+        <w:t>(</w:t>
+      </w:r>
+      <w:proofErr w:type="gramEnd"/>
+      <w:r>
+        <w:rPr>
+          <w:rFonts w:ascii="Consolas" w:hAnsi="Consolas" w:cs="宋体"/>
+          <w:color w:val="CE9178"/>
+          <w:kern w:val="0"/>
+          <w:sz w:val="30"/>
+          <w:szCs w:val="30"/>
+        </w:rPr>
+        <w:t>"p: "</w:t>
+      </w:r>
+      <w:r>
+        <w:rPr>
+          <w:rFonts w:ascii="Consolas" w:hAnsi="Consolas" w:cs="宋体"/>
+          <w:color w:val="D4D4D4"/>
+          <w:kern w:val="0"/>
+          <w:sz w:val="30"/>
+          <w:szCs w:val="30"/>
+        </w:rPr>
+        <w:t xml:space="preserve">, </w:t>
+      </w:r>
+      <w:r>
+        <w:rPr>
+          <w:rFonts w:ascii="Consolas" w:hAnsi="Consolas" w:cs="宋体"/>
+          <w:color w:val="9CDCFE"/>
+          <w:kern w:val="0"/>
+          <w:sz w:val="30"/>
+          <w:szCs w:val="30"/>
+        </w:rPr>
+        <w:t>p</w:t>
+      </w:r>
+      <w:r>
+        <w:rPr>
+          <w:rFonts w:ascii="Consolas" w:hAnsi="Consolas" w:cs="宋体"/>
+          <w:color w:val="D4D4D4"/>
+          <w:kern w:val="0"/>
+          <w:sz w:val="30"/>
+          <w:szCs w:val="30"/>
+        </w:rPr>
+        <w:t>)</w:t>
+      </w:r>
+    </w:p>
+    <w:p>
+      <w:pPr>
+        <w:widowControl/>
+        <w:shd w:val="clear" w:color="auto" w:fill="1E1E1E"/>
+        <w:spacing w:line="405" w:lineRule="atLeast"/>
+        <w:jc w:val="left"/>
+        <w:rPr>
+          <w:rFonts w:ascii="Consolas" w:hAnsi="Consolas" w:cs="宋体"/>
+          <w:color w:val="D4D4D4"/>
+          <w:kern w:val="0"/>
+          <w:sz w:val="30"/>
+          <w:szCs w:val="30"/>
+        </w:rPr>
+      </w:pPr>
+      <w:proofErr w:type="gramStart"/>
+      <w:r>
+        <w:rPr>
+          <w:rFonts w:ascii="Consolas" w:hAnsi="Consolas" w:cs="宋体"/>
+          <w:color w:val="DCDCAA"/>
+          <w:kern w:val="0"/>
+          <w:sz w:val="30"/>
+          <w:szCs w:val="30"/>
+        </w:rPr>
+        <w:t>print</w:t>
+      </w:r>
+      <w:r>
+        <w:rPr>
+          <w:rFonts w:ascii="Consolas" w:hAnsi="Consolas" w:cs="宋体"/>
+          <w:color w:val="D4D4D4"/>
+          <w:kern w:val="0"/>
+          <w:sz w:val="30"/>
+          <w:szCs w:val="30"/>
+        </w:rPr>
+        <w:t>(</w:t>
+      </w:r>
+      <w:proofErr w:type="gramEnd"/>
+      <w:r>
+        <w:rPr>
+          <w:rFonts w:ascii="Consolas" w:hAnsi="Consolas" w:cs="宋体"/>
+          <w:color w:val="CE9178"/>
+          <w:kern w:val="0"/>
+          <w:sz w:val="30"/>
+          <w:szCs w:val="30"/>
+        </w:rPr>
+        <w:t>"q: "</w:t>
+      </w:r>
+      <w:r>
+        <w:rPr>
+          <w:rFonts w:ascii="Consolas" w:hAnsi="Consolas" w:cs="宋体"/>
+          <w:color w:val="D4D4D4"/>
+          <w:kern w:val="0"/>
+          <w:sz w:val="30"/>
+          <w:szCs w:val="30"/>
+        </w:rPr>
+        <w:t xml:space="preserve">, </w:t>
+      </w:r>
+      <w:r>
+        <w:rPr>
+          <w:rFonts w:ascii="Consolas" w:hAnsi="Consolas" w:cs="宋体"/>
+          <w:color w:val="9CDCFE"/>
+          <w:kern w:val="0"/>
+          <w:sz w:val="30"/>
+          <w:szCs w:val="30"/>
+        </w:rPr>
+        <w:t>q</w:t>
+      </w:r>
+      <w:r>
+        <w:rPr>
+          <w:rFonts w:ascii="Consolas" w:hAnsi="Consolas" w:cs="宋体"/>
+          <w:color w:val="D4D4D4"/>
+          <w:kern w:val="0"/>
+          <w:sz w:val="30"/>
+          <w:szCs w:val="30"/>
+        </w:rPr>
+        <w:t>)</w:t>
+      </w:r>
+    </w:p>
+    <w:p>
+      <w:pPr>
+        <w:widowControl/>
+        <w:shd w:val="clear" w:color="auto" w:fill="1E1E1E"/>
+        <w:spacing w:line="405" w:lineRule="atLeast"/>
+        <w:jc w:val="left"/>
+        <w:rPr>
+          <w:rFonts w:ascii="Consolas" w:hAnsi="Consolas" w:cs="宋体"/>
+          <w:color w:val="D4D4D4"/>
+          <w:kern w:val="0"/>
+          <w:sz w:val="30"/>
+          <w:szCs w:val="30"/>
+        </w:rPr>
+      </w:pPr>
+    </w:p>
+    <w:p/>
+    <w:p>
+      <w:r>
+        <w:rPr>
+          <w:noProof/>
+        </w:rPr>
+        <w:drawing>
+          <wp:inline distT="0" distB="0" distL="0" distR="0" wp14:anchorId="5CBBABC6" wp14:editId="5EA41413">
+            <wp:extent cx="5270500" cy="1435735"/>
+            <wp:effectExtent l="0" t="0" r="6350" b="0"/>
+            <wp:docPr id="2007709640" name="图片 1"/>
+            <wp:cNvGraphicFramePr>
+              <a:graphicFrameLocks xmlns:a="http://schemas.openxmlformats.org/drawingml/2006/main" noChangeAspect="1"/>
+            </wp:cNvGraphicFramePr>
+            <a:graphic xmlns:a="http://schemas.openxmlformats.org/drawingml/2006/main">
+              <a:graphicData uri="http://schemas.openxmlformats.org/drawingml/2006/picture">
+                <pic:pic xmlns:pic="http://schemas.openxmlformats.org/drawingml/2006/picture">
+                  <pic:nvPicPr>
+                    <pic:cNvPr id="2007709640" name=""/>
+                    <pic:cNvPicPr/>
+                  </pic:nvPicPr>
+                  <pic:blipFill>
+                    <a:blip r:embed="rId9"/>
+                    <a:stretch>
+                      <a:fillRect/>
+                    </a:stretch>
+                  </pic:blipFill>
+                  <pic:spPr>
+                    <a:xfrm>
+                      <a:off x="0" y="0"/>
+                      <a:ext cx="5270500" cy="1435735"/>
+                    </a:xfrm>
+                    <a:prstGeom prst="rect">
+                      <a:avLst/>
+                    </a:prstGeom>
+                  </pic:spPr>
+                </pic:pic>
+              </a:graphicData>
+            </a:graphic>
+          </wp:inline>
+        </w:drawing>
+      </w:r>
+    </w:p>
+    <w:p>
       <w:r>
         <w:t>3.3</w:t>
       </w:r>
     </w:p>
+    <w:p>
+      <w:pPr>
+        <w:widowControl/>
+        <w:shd w:val="clear" w:color="auto" w:fill="1E1E1E"/>
+        <w:spacing w:line="405" w:lineRule="atLeast"/>
+        <w:jc w:val="left"/>
+        <w:rPr>
+          <w:rFonts w:ascii="Consolas" w:hAnsi="Consolas" w:cs="宋体"/>
+          <w:color w:val="D4D4D4"/>
+          <w:kern w:val="0"/>
+          <w:sz w:val="30"/>
+          <w:szCs w:val="30"/>
+        </w:rPr>
+      </w:pPr>
+      <w:r>
+        <w:rPr>
+          <w:rFonts w:ascii="Consolas" w:hAnsi="Consolas" w:cs="宋体"/>
+          <w:color w:val="C586C0"/>
+          <w:kern w:val="0"/>
+          <w:sz w:val="30"/>
+          <w:szCs w:val="30"/>
+        </w:rPr>
+        <w:t>import</w:t>
+      </w:r>
+      <w:r>
+        <w:rPr>
+          <w:rFonts w:ascii="Consolas" w:hAnsi="Consolas" w:cs="宋体"/>
+          <w:color w:val="D4D4D4"/>
+          <w:kern w:val="0"/>
+          <w:sz w:val="30"/>
+          <w:szCs w:val="30"/>
+        </w:rPr>
+        <w:t xml:space="preserve"> </w:t>
+      </w:r>
+      <w:r>
+        <w:rPr>
+          <w:rFonts w:ascii="Consolas" w:hAnsi="Consolas" w:cs="宋体"/>
+          <w:color w:val="4EC9B0"/>
+          <w:kern w:val="0"/>
+          <w:sz w:val="30"/>
+          <w:szCs w:val="30"/>
+        </w:rPr>
+        <w:t>gmpy2</w:t>
+      </w:r>
+    </w:p>
+    <w:p>
+      <w:pPr>
+        <w:widowControl/>
+        <w:shd w:val="clear" w:color="auto" w:fill="1E1E1E"/>
+        <w:spacing w:line="405" w:lineRule="atLeast"/>
+        <w:jc w:val="left"/>
+        <w:rPr>
+          <w:rFonts w:ascii="Consolas" w:hAnsi="Consolas" w:cs="宋体"/>
+          <w:color w:val="D4D4D4"/>
+          <w:kern w:val="0"/>
+          <w:sz w:val="30"/>
+          <w:szCs w:val="30"/>
+        </w:rPr>
+      </w:pPr>
+    </w:p>
+    <w:p>
+      <w:pPr>
+        <w:widowControl/>
+        <w:shd w:val="clear" w:color="auto" w:fill="1E1E1E"/>
+        <w:spacing w:line="405" w:lineRule="atLeast"/>
+        <w:jc w:val="left"/>
+        <w:rPr>
+          <w:rFonts w:ascii="Consolas" w:hAnsi="Consolas" w:cs="宋体"/>
+          <w:color w:val="D4D4D4"/>
+          <w:kern w:val="0"/>
+          <w:sz w:val="30"/>
+          <w:szCs w:val="30"/>
+        </w:rPr>
+      </w:pPr>
+      <w:r>
+        <w:rPr>
+          <w:rFonts w:ascii="Consolas" w:hAnsi="Consolas" w:cs="宋体"/>
+          <w:color w:val="6A9955"/>
+          <w:kern w:val="0"/>
+          <w:sz w:val="30"/>
+          <w:szCs w:val="30"/>
+        </w:rPr>
+        <w:t xml:space="preserve"># </w:t>
+      </w:r>
+      <w:r>
+        <w:rPr>
+          <w:rFonts w:ascii="Consolas" w:hAnsi="Consolas" w:cs="宋体"/>
+          <w:color w:val="6A9955"/>
+          <w:kern w:val="0"/>
+          <w:sz w:val="30"/>
+          <w:szCs w:val="30"/>
+        </w:rPr>
+        <w:t>设置公</w:t>
+      </w:r>
+      <w:proofErr w:type="gramStart"/>
+      <w:r>
+        <w:rPr>
+          <w:rFonts w:ascii="Consolas" w:hAnsi="Consolas" w:cs="宋体"/>
+          <w:color w:val="6A9955"/>
+          <w:kern w:val="0"/>
+          <w:sz w:val="30"/>
+          <w:szCs w:val="30"/>
+        </w:rPr>
+        <w:t>钥</w:t>
+      </w:r>
+      <w:proofErr w:type="gramEnd"/>
+      <w:r>
+        <w:rPr>
+          <w:rFonts w:ascii="Consolas" w:hAnsi="Consolas" w:cs="宋体"/>
+          <w:color w:val="6A9955"/>
+          <w:kern w:val="0"/>
+          <w:sz w:val="30"/>
+          <w:szCs w:val="30"/>
+        </w:rPr>
+        <w:t>指数</w:t>
+      </w:r>
+    </w:p>
+    <w:p>
+      <w:pPr>
+        <w:widowControl/>
+        <w:shd w:val="clear" w:color="auto" w:fill="1E1E1E"/>
+        <w:spacing w:line="405" w:lineRule="atLeast"/>
+        <w:jc w:val="left"/>
+        <w:rPr>
+          <w:rFonts w:ascii="Consolas" w:hAnsi="Consolas" w:cs="宋体"/>
+          <w:color w:val="D4D4D4"/>
+          <w:kern w:val="0"/>
+          <w:sz w:val="30"/>
+          <w:szCs w:val="30"/>
+        </w:rPr>
+      </w:pPr>
+      <w:r>
+        <w:rPr>
+          <w:rFonts w:ascii="Consolas" w:hAnsi="Consolas" w:cs="宋体"/>
+          <w:color w:val="9CDCFE"/>
+          <w:kern w:val="0"/>
+          <w:sz w:val="30"/>
+          <w:szCs w:val="30"/>
+        </w:rPr>
+        <w:t>e</w:t>
+      </w:r>
+      <w:r>
+        <w:rPr>
+          <w:rFonts w:ascii="Consolas" w:hAnsi="Consolas" w:cs="宋体"/>
+          <w:color w:val="D4D4D4"/>
+          <w:kern w:val="0"/>
+          <w:sz w:val="30"/>
+          <w:szCs w:val="30"/>
+        </w:rPr>
+        <w:t xml:space="preserve"> = </w:t>
+      </w:r>
+      <w:r>
+        <w:rPr>
+          <w:rFonts w:ascii="Consolas" w:hAnsi="Consolas" w:cs="宋体"/>
+          <w:color w:val="B5CEA8"/>
+          <w:kern w:val="0"/>
+          <w:sz w:val="30"/>
+          <w:szCs w:val="30"/>
+        </w:rPr>
+        <w:t>3</w:t>
+      </w:r>
+    </w:p>
+    <w:p>
+      <w:pPr>
+        <w:widowControl/>
+        <w:shd w:val="clear" w:color="auto" w:fill="1E1E1E"/>
+        <w:spacing w:line="405" w:lineRule="atLeast"/>
+        <w:jc w:val="left"/>
+        <w:rPr>
+          <w:rFonts w:ascii="Consolas" w:hAnsi="Consolas" w:cs="宋体"/>
+          <w:color w:val="D4D4D4"/>
+          <w:kern w:val="0"/>
+          <w:sz w:val="30"/>
+          <w:szCs w:val="30"/>
+        </w:rPr>
+      </w:pPr>
+    </w:p>
+    <w:p>
+      <w:pPr>
+        <w:widowControl/>
+        <w:shd w:val="clear" w:color="auto" w:fill="1E1E1E"/>
+        <w:spacing w:line="405" w:lineRule="atLeast"/>
+        <w:jc w:val="left"/>
+        <w:rPr>
+          <w:rFonts w:ascii="Consolas" w:hAnsi="Consolas" w:cs="宋体"/>
+          <w:color w:val="D4D4D4"/>
+          <w:kern w:val="0"/>
+          <w:sz w:val="30"/>
+          <w:szCs w:val="30"/>
+        </w:rPr>
+      </w:pPr>
+      <w:r>
+        <w:rPr>
+          <w:rFonts w:ascii="Consolas" w:hAnsi="Consolas" w:cs="宋体"/>
+          <w:color w:val="6A9955"/>
+          <w:kern w:val="0"/>
+          <w:sz w:val="30"/>
+          <w:szCs w:val="30"/>
+        </w:rPr>
+        <w:t xml:space="preserve"># </w:t>
+      </w:r>
+      <w:r>
+        <w:rPr>
+          <w:rFonts w:ascii="Consolas" w:hAnsi="Consolas" w:cs="宋体"/>
+          <w:color w:val="6A9955"/>
+          <w:kern w:val="0"/>
+          <w:sz w:val="30"/>
+          <w:szCs w:val="30"/>
+        </w:rPr>
+        <w:t>从文件读取密文和</w:t>
+      </w:r>
+      <w:proofErr w:type="gramStart"/>
+      <w:r>
+        <w:rPr>
+          <w:rFonts w:ascii="Consolas" w:hAnsi="Consolas" w:cs="宋体"/>
+          <w:color w:val="6A9955"/>
+          <w:kern w:val="0"/>
+          <w:sz w:val="30"/>
+          <w:szCs w:val="30"/>
+        </w:rPr>
+        <w:t>模</w:t>
+      </w:r>
+      <w:proofErr w:type="gramEnd"/>
+    </w:p>
+    <w:p>
+      <w:pPr>
+        <w:widowControl/>
+        <w:shd w:val="clear" w:color="auto" w:fill="1E1E1E"/>
+        <w:spacing w:line="405" w:lineRule="atLeast"/>
+        <w:jc w:val="left"/>
+        <w:rPr>
+          <w:rFonts w:ascii="Consolas" w:hAnsi="Consolas" w:cs="宋体"/>
+          <w:color w:val="D4D4D4"/>
+          <w:kern w:val="0"/>
+          <w:sz w:val="30"/>
+          <w:szCs w:val="30"/>
+        </w:rPr>
+      </w:pPr>
+      <w:r>
+        <w:rPr>
+          <w:rFonts w:ascii="Consolas" w:hAnsi="Consolas" w:cs="宋体"/>
+          <w:color w:val="C586C0"/>
+          <w:kern w:val="0"/>
+          <w:sz w:val="30"/>
+          <w:szCs w:val="30"/>
+        </w:rPr>
+        <w:t>with</w:t>
+      </w:r>
+      <w:r>
+        <w:rPr>
+          <w:rFonts w:ascii="Consolas" w:hAnsi="Consolas" w:cs="宋体"/>
+          <w:color w:val="D4D4D4"/>
+          <w:kern w:val="0"/>
+          <w:sz w:val="30"/>
+          <w:szCs w:val="30"/>
+        </w:rPr>
+        <w:t xml:space="preserve"> </w:t>
+      </w:r>
+      <w:proofErr w:type="gramStart"/>
+      <w:r>
+        <w:rPr>
+          <w:rFonts w:ascii="Consolas" w:hAnsi="Consolas" w:cs="宋体"/>
+          <w:color w:val="DCDCAA"/>
+          <w:kern w:val="0"/>
+          <w:sz w:val="30"/>
+          <w:szCs w:val="30"/>
+        </w:rPr>
+        <w:t>open</w:t>
+      </w:r>
+      <w:r>
+        <w:rPr>
+          <w:rFonts w:ascii="Consolas" w:hAnsi="Consolas" w:cs="宋体"/>
+          <w:color w:val="D4D4D4"/>
+          <w:kern w:val="0"/>
+          <w:sz w:val="30"/>
+          <w:szCs w:val="30"/>
+        </w:rPr>
+        <w:t>(</w:t>
+      </w:r>
+      <w:proofErr w:type="gramEnd"/>
+      <w:r>
+        <w:rPr>
+          <w:rFonts w:ascii="Consolas" w:hAnsi="Consolas" w:cs="宋体"/>
+          <w:color w:val="CE9178"/>
+          <w:kern w:val="0"/>
+          <w:sz w:val="30"/>
+          <w:szCs w:val="30"/>
+        </w:rPr>
+        <w:t>'c.txt'</w:t>
+      </w:r>
+      <w:r>
+        <w:rPr>
+          <w:rFonts w:ascii="Consolas" w:hAnsi="Consolas" w:cs="宋体"/>
+          <w:color w:val="D4D4D4"/>
+          <w:kern w:val="0"/>
+          <w:sz w:val="30"/>
+          <w:szCs w:val="30"/>
+        </w:rPr>
+        <w:t xml:space="preserve">, </w:t>
+      </w:r>
+      <w:r>
+        <w:rPr>
+          <w:rFonts w:ascii="Consolas" w:hAnsi="Consolas" w:cs="宋体"/>
+          <w:color w:val="CE9178"/>
+          <w:kern w:val="0"/>
+          <w:sz w:val="30"/>
+          <w:szCs w:val="30"/>
+        </w:rPr>
+        <w:t>'r'</w:t>
+      </w:r>
+      <w:r>
+        <w:rPr>
+          <w:rFonts w:ascii="Consolas" w:hAnsi="Consolas" w:cs="宋体"/>
+          <w:color w:val="D4D4D4"/>
+          <w:kern w:val="0"/>
+          <w:sz w:val="30"/>
+          <w:szCs w:val="30"/>
+        </w:rPr>
+        <w:t xml:space="preserve">) </w:t>
+      </w:r>
+      <w:r>
+        <w:rPr>
+          <w:rFonts w:ascii="Consolas" w:hAnsi="Consolas" w:cs="宋体"/>
+          <w:color w:val="C586C0"/>
+          <w:kern w:val="0"/>
+          <w:sz w:val="30"/>
+          <w:szCs w:val="30"/>
+        </w:rPr>
+        <w:t>as</w:t>
+      </w:r>
+      <w:r>
+        <w:rPr>
+          <w:rFonts w:ascii="Consolas" w:hAnsi="Consolas" w:cs="宋体"/>
+          <w:color w:val="D4D4D4"/>
+          <w:kern w:val="0"/>
+          <w:sz w:val="30"/>
+          <w:szCs w:val="30"/>
+        </w:rPr>
+        <w:t xml:space="preserve"> </w:t>
+      </w:r>
+      <w:r>
+        <w:rPr>
+          <w:rFonts w:ascii="Consolas" w:hAnsi="Consolas" w:cs="宋体"/>
+          <w:color w:val="9CDCFE"/>
+          <w:kern w:val="0"/>
+          <w:sz w:val="30"/>
+          <w:szCs w:val="30"/>
+        </w:rPr>
+        <w:t>f</w:t>
+      </w:r>
+      <w:r>
+        <w:rPr>
+          <w:rFonts w:ascii="Consolas" w:hAnsi="Consolas" w:cs="宋体"/>
+          <w:color w:val="D4D4D4"/>
+          <w:kern w:val="0"/>
+          <w:sz w:val="30"/>
+          <w:szCs w:val="30"/>
+        </w:rPr>
+        <w:t>:</w:t>
+      </w:r>
+    </w:p>
+    <w:p>
+      <w:pPr>
+        <w:widowControl/>
+        <w:shd w:val="clear" w:color="auto" w:fill="1E1E1E"/>
+        <w:spacing w:line="405" w:lineRule="atLeast"/>
+        <w:jc w:val="left"/>
+        <w:rPr>
+          <w:rFonts w:ascii="Consolas" w:hAnsi="Consolas" w:cs="宋体"/>
+          <w:color w:val="D4D4D4"/>
+          <w:kern w:val="0"/>
+          <w:sz w:val="30"/>
+          <w:szCs w:val="30"/>
+        </w:rPr>
+      </w:pPr>
+      <w:r>
+        <w:rPr>
+          <w:rFonts w:ascii="Consolas" w:hAnsi="Consolas" w:cs="宋体"/>
+          <w:color w:val="D4D4D4"/>
+          <w:kern w:val="0"/>
+          <w:sz w:val="30"/>
+          <w:szCs w:val="30"/>
+        </w:rPr>
+        <w:t xml:space="preserve">    </w:t>
+      </w:r>
+      <w:r>
+        <w:rPr>
+          <w:rFonts w:ascii="Consolas" w:hAnsi="Consolas" w:cs="宋体"/>
+          <w:color w:val="9CDCFE"/>
+          <w:kern w:val="0"/>
+          <w:sz w:val="30"/>
+          <w:szCs w:val="30"/>
+        </w:rPr>
+        <w:t>c</w:t>
+      </w:r>
+      <w:r>
+        <w:rPr>
+          <w:rFonts w:ascii="Consolas" w:hAnsi="Consolas" w:cs="宋体"/>
+          <w:color w:val="D4D4D4"/>
+          <w:kern w:val="0"/>
+          <w:sz w:val="30"/>
+          <w:szCs w:val="30"/>
+        </w:rPr>
+        <w:t xml:space="preserve"> = </w:t>
+      </w:r>
+      <w:r>
+        <w:rPr>
+          <w:rFonts w:ascii="Consolas" w:hAnsi="Consolas" w:cs="宋体"/>
+          <w:color w:val="4EC9B0"/>
+          <w:kern w:val="0"/>
+          <w:sz w:val="30"/>
+          <w:szCs w:val="30"/>
+        </w:rPr>
+        <w:t>int</w:t>
+      </w:r>
+      <w:r>
+        <w:rPr>
+          <w:rFonts w:ascii="Consolas" w:hAnsi="Consolas" w:cs="宋体"/>
+          <w:color w:val="D4D4D4"/>
+          <w:kern w:val="0"/>
+          <w:sz w:val="30"/>
+          <w:szCs w:val="30"/>
+        </w:rPr>
+        <w:t>(</w:t>
+      </w:r>
+      <w:proofErr w:type="spellStart"/>
+      <w:proofErr w:type="gramStart"/>
+      <w:r>
+        <w:rPr>
+          <w:rFonts w:ascii="Consolas" w:hAnsi="Consolas" w:cs="宋体"/>
+          <w:color w:val="9CDCFE"/>
+          <w:kern w:val="0"/>
+          <w:sz w:val="30"/>
+          <w:szCs w:val="30"/>
+        </w:rPr>
+        <w:t>f</w:t>
+      </w:r>
+      <w:r>
+        <w:rPr>
+          <w:rFonts w:ascii="Consolas" w:hAnsi="Consolas" w:cs="宋体"/>
+          <w:color w:val="D4D4D4"/>
+          <w:kern w:val="0"/>
+          <w:sz w:val="30"/>
+          <w:szCs w:val="30"/>
+        </w:rPr>
+        <w:t>.</w:t>
+      </w:r>
+      <w:r>
+        <w:rPr>
+          <w:rFonts w:ascii="Consolas" w:hAnsi="Consolas" w:cs="宋体"/>
+          <w:color w:val="DCDCAA"/>
+          <w:kern w:val="0"/>
+          <w:sz w:val="30"/>
+          <w:szCs w:val="30"/>
+        </w:rPr>
+        <w:t>read</w:t>
+      </w:r>
+      <w:proofErr w:type="spellEnd"/>
+      <w:proofErr w:type="gramEnd"/>
+      <w:r>
+        <w:rPr>
+          <w:rFonts w:ascii="Consolas" w:hAnsi="Consolas" w:cs="宋体"/>
+          <w:color w:val="D4D4D4"/>
+          <w:kern w:val="0"/>
+          <w:sz w:val="30"/>
+          <w:szCs w:val="30"/>
+        </w:rPr>
+        <w:t>())</w:t>
+      </w:r>
+    </w:p>
+    <w:p>
+      <w:pPr>
+        <w:widowControl/>
+        <w:shd w:val="clear" w:color="auto" w:fill="1E1E1E"/>
+        <w:spacing w:line="405" w:lineRule="atLeast"/>
+        <w:jc w:val="left"/>
+        <w:rPr>
+          <w:rFonts w:ascii="Consolas" w:hAnsi="Consolas" w:cs="宋体"/>
+          <w:color w:val="D4D4D4"/>
+          <w:kern w:val="0"/>
+          <w:sz w:val="30"/>
+          <w:szCs w:val="30"/>
+        </w:rPr>
+      </w:pPr>
+      <w:r>
+        <w:rPr>
+          <w:rFonts w:ascii="Consolas" w:hAnsi="Consolas" w:cs="宋体"/>
+          <w:color w:val="C586C0"/>
+          <w:kern w:val="0"/>
+          <w:sz w:val="30"/>
+          <w:szCs w:val="30"/>
+        </w:rPr>
+        <w:t>with</w:t>
+      </w:r>
+      <w:r>
+        <w:rPr>
+          <w:rFonts w:ascii="Consolas" w:hAnsi="Consolas" w:cs="宋体"/>
+          <w:color w:val="D4D4D4"/>
+          <w:kern w:val="0"/>
+          <w:sz w:val="30"/>
+          <w:szCs w:val="30"/>
+        </w:rPr>
+        <w:t xml:space="preserve"> </w:t>
+      </w:r>
+      <w:proofErr w:type="gramStart"/>
+      <w:r>
+        <w:rPr>
+          <w:rFonts w:ascii="Consolas" w:hAnsi="Consolas" w:cs="宋体"/>
+          <w:color w:val="DCDCAA"/>
+          <w:kern w:val="0"/>
+          <w:sz w:val="30"/>
+          <w:szCs w:val="30"/>
+        </w:rPr>
+        <w:t>open</w:t>
+      </w:r>
+      <w:r>
+        <w:rPr>
+          <w:rFonts w:ascii="Consolas" w:hAnsi="Consolas" w:cs="宋体"/>
+          <w:color w:val="D4D4D4"/>
+          <w:kern w:val="0"/>
+          <w:sz w:val="30"/>
+          <w:szCs w:val="30"/>
+        </w:rPr>
+        <w:t>(</w:t>
+      </w:r>
+      <w:proofErr w:type="gramEnd"/>
+      <w:r>
+        <w:rPr>
+          <w:rFonts w:ascii="Consolas" w:hAnsi="Consolas" w:cs="宋体"/>
+          <w:color w:val="CE9178"/>
+          <w:kern w:val="0"/>
+          <w:sz w:val="30"/>
+          <w:szCs w:val="30"/>
+        </w:rPr>
+        <w:t>'n.txt'</w:t>
+      </w:r>
+      <w:r>
+        <w:rPr>
+          <w:rFonts w:ascii="Consolas" w:hAnsi="Consolas" w:cs="宋体"/>
+          <w:color w:val="D4D4D4"/>
+          <w:kern w:val="0"/>
+          <w:sz w:val="30"/>
+          <w:szCs w:val="30"/>
+        </w:rPr>
+        <w:t xml:space="preserve">, </w:t>
+      </w:r>
+      <w:r>
+        <w:rPr>
+          <w:rFonts w:ascii="Consolas" w:hAnsi="Consolas" w:cs="宋体"/>
+          <w:color w:val="CE9178"/>
+          <w:kern w:val="0"/>
+          <w:sz w:val="30"/>
+          <w:szCs w:val="30"/>
+        </w:rPr>
+        <w:t>'r'</w:t>
+      </w:r>
+      <w:r>
+        <w:rPr>
+          <w:rFonts w:ascii="Consolas" w:hAnsi="Consolas" w:cs="宋体"/>
+          <w:color w:val="D4D4D4"/>
+          <w:kern w:val="0"/>
+          <w:sz w:val="30"/>
+          <w:szCs w:val="30"/>
+        </w:rPr>
+        <w:t xml:space="preserve">) </w:t>
+      </w:r>
+      <w:r>
+        <w:rPr>
+          <w:rFonts w:ascii="Consolas" w:hAnsi="Consolas" w:cs="宋体"/>
+          <w:color w:val="C586C0"/>
+          <w:kern w:val="0"/>
+          <w:sz w:val="30"/>
+          <w:szCs w:val="30"/>
+        </w:rPr>
+        <w:t>as</w:t>
+      </w:r>
+      <w:r>
+        <w:rPr>
+          <w:rFonts w:ascii="Consolas" w:hAnsi="Consolas" w:cs="宋体"/>
+          <w:color w:val="D4D4D4"/>
+          <w:kern w:val="0"/>
+          <w:sz w:val="30"/>
+          <w:szCs w:val="30"/>
+        </w:rPr>
+        <w:t xml:space="preserve"> </w:t>
+      </w:r>
+      <w:r>
+        <w:rPr>
+          <w:rFonts w:ascii="Consolas" w:hAnsi="Consolas" w:cs="宋体"/>
+          <w:color w:val="9CDCFE"/>
+          <w:kern w:val="0"/>
+          <w:sz w:val="30"/>
+          <w:szCs w:val="30"/>
+        </w:rPr>
+        <w:t>f</w:t>
+      </w:r>
+      <w:r>
+        <w:rPr>
+          <w:rFonts w:ascii="Consolas" w:hAnsi="Consolas" w:cs="宋体"/>
+          <w:color w:val="D4D4D4"/>
+          <w:kern w:val="0"/>
+          <w:sz w:val="30"/>
+          <w:szCs w:val="30"/>
+        </w:rPr>
+        <w:t>:</w:t>
+      </w:r>
+    </w:p>
+    <w:p>
+      <w:pPr>
+        <w:widowControl/>
+        <w:shd w:val="clear" w:color="auto" w:fill="1E1E1E"/>
+        <w:spacing w:line="405" w:lineRule="atLeast"/>
+        <w:jc w:val="left"/>
+        <w:rPr>
+          <w:rFonts w:ascii="Consolas" w:hAnsi="Consolas" w:cs="宋体"/>
+          <w:color w:val="D4D4D4"/>
+          <w:kern w:val="0"/>
+          <w:sz w:val="30"/>
+          <w:szCs w:val="30"/>
+        </w:rPr>
+      </w:pPr>
+      <w:r>
+        <w:rPr>
+          <w:rFonts w:ascii="Consolas" w:hAnsi="Consolas" w:cs="宋体"/>
+          <w:color w:val="D4D4D4"/>
+          <w:kern w:val="0"/>
+          <w:sz w:val="30"/>
+          <w:szCs w:val="30"/>
+        </w:rPr>
+        <w:t xml:space="preserve">    </w:t>
+      </w:r>
+      <w:r>
+        <w:rPr>
+          <w:rFonts w:ascii="Consolas" w:hAnsi="Consolas" w:cs="宋体"/>
+          <w:color w:val="9CDCFE"/>
+          <w:kern w:val="0"/>
+          <w:sz w:val="30"/>
+          <w:szCs w:val="30"/>
+        </w:rPr>
+        <w:t>n</w:t>
+      </w:r>
+      <w:r>
+        <w:rPr>
+          <w:rFonts w:ascii="Consolas" w:hAnsi="Consolas" w:cs="宋体"/>
+          <w:color w:val="D4D4D4"/>
+          <w:kern w:val="0"/>
+          <w:sz w:val="30"/>
+          <w:szCs w:val="30"/>
+        </w:rPr>
+        <w:t xml:space="preserve"> = </w:t>
+      </w:r>
+      <w:r>
+        <w:rPr>
+          <w:rFonts w:ascii="Consolas" w:hAnsi="Consolas" w:cs="宋体"/>
+          <w:color w:val="4EC9B0"/>
+          <w:kern w:val="0"/>
+          <w:sz w:val="30"/>
+          <w:szCs w:val="30"/>
+        </w:rPr>
+        <w:t>int</w:t>
+      </w:r>
+      <w:r>
+        <w:rPr>
+          <w:rFonts w:ascii="Consolas" w:hAnsi="Consolas" w:cs="宋体"/>
+          <w:color w:val="D4D4D4"/>
+          <w:kern w:val="0"/>
+          <w:sz w:val="30"/>
+          <w:szCs w:val="30"/>
+        </w:rPr>
+        <w:t>(</w:t>
+      </w:r>
+      <w:proofErr w:type="spellStart"/>
+      <w:proofErr w:type="gramStart"/>
+      <w:r>
+        <w:rPr>
+          <w:rFonts w:ascii="Consolas" w:hAnsi="Consolas" w:cs="宋体"/>
+          <w:color w:val="9CDCFE"/>
+          <w:kern w:val="0"/>
+          <w:sz w:val="30"/>
+          <w:szCs w:val="30"/>
+        </w:rPr>
+        <w:t>f</w:t>
+      </w:r>
+      <w:r>
+        <w:rPr>
+          <w:rFonts w:ascii="Consolas" w:hAnsi="Consolas" w:cs="宋体"/>
+          <w:color w:val="D4D4D4"/>
+          <w:kern w:val="0"/>
+          <w:sz w:val="30"/>
+          <w:szCs w:val="30"/>
+        </w:rPr>
+        <w:t>.</w:t>
+      </w:r>
+      <w:r>
+        <w:rPr>
+          <w:rFonts w:ascii="Consolas" w:hAnsi="Consolas" w:cs="宋体"/>
+          <w:color w:val="DCDCAA"/>
+          <w:kern w:val="0"/>
+          <w:sz w:val="30"/>
+          <w:szCs w:val="30"/>
+        </w:rPr>
+        <w:t>read</w:t>
+      </w:r>
+      <w:proofErr w:type="spellEnd"/>
+      <w:proofErr w:type="gramEnd"/>
+      <w:r>
+        <w:rPr>
+          <w:rFonts w:ascii="Consolas" w:hAnsi="Consolas" w:cs="宋体"/>
+          <w:color w:val="D4D4D4"/>
+          <w:kern w:val="0"/>
+          <w:sz w:val="30"/>
+          <w:szCs w:val="30"/>
+        </w:rPr>
+        <w:t>())</w:t>
+      </w:r>
+    </w:p>
+    <w:p>
+      <w:pPr>
+        <w:widowControl/>
+        <w:shd w:val="clear" w:color="auto" w:fill="1E1E1E"/>
+        <w:spacing w:line="405" w:lineRule="atLeast"/>
+        <w:jc w:val="left"/>
+        <w:rPr>
+          <w:rFonts w:ascii="Consolas" w:hAnsi="Consolas" w:cs="宋体"/>
+          <w:color w:val="D4D4D4"/>
+          <w:kern w:val="0"/>
+          <w:sz w:val="30"/>
+          <w:szCs w:val="30"/>
+        </w:rPr>
+      </w:pPr>
+    </w:p>
+    <w:p>
+      <w:pPr>
+        <w:widowControl/>
+        <w:shd w:val="clear" w:color="auto" w:fill="1E1E1E"/>
+        <w:spacing w:line="405" w:lineRule="atLeast"/>
+        <w:jc w:val="left"/>
+        <w:rPr>
+          <w:rFonts w:ascii="Consolas" w:hAnsi="Consolas" w:cs="宋体"/>
+          <w:color w:val="D4D4D4"/>
+          <w:kern w:val="0"/>
+          <w:sz w:val="30"/>
+          <w:szCs w:val="30"/>
+        </w:rPr>
+      </w:pPr>
+      <w:r>
+        <w:rPr>
+          <w:rFonts w:ascii="Consolas" w:hAnsi="Consolas" w:cs="宋体"/>
+          <w:color w:val="6A9955"/>
+          <w:kern w:val="0"/>
+          <w:sz w:val="30"/>
+          <w:szCs w:val="30"/>
+        </w:rPr>
+        <w:t xml:space="preserve"># </w:t>
+      </w:r>
+      <w:r>
+        <w:rPr>
+          <w:rFonts w:ascii="Consolas" w:hAnsi="Consolas" w:cs="宋体"/>
+          <w:color w:val="6A9955"/>
+          <w:kern w:val="0"/>
+          <w:sz w:val="30"/>
+          <w:szCs w:val="30"/>
+        </w:rPr>
+        <w:t>检查是否满足小指数攻击的条件</w:t>
+      </w:r>
+    </w:p>
+    <w:p>
+      <w:pPr>
+        <w:widowControl/>
+        <w:shd w:val="clear" w:color="auto" w:fill="1E1E1E"/>
+        <w:spacing w:line="405" w:lineRule="atLeast"/>
+        <w:jc w:val="left"/>
+        <w:rPr>
+          <w:rFonts w:ascii="Consolas" w:hAnsi="Consolas" w:cs="宋体"/>
+          <w:color w:val="D4D4D4"/>
+          <w:kern w:val="0"/>
+          <w:sz w:val="30"/>
+          <w:szCs w:val="30"/>
+        </w:rPr>
+      </w:pPr>
+      <w:r>
+        <w:rPr>
+          <w:rFonts w:ascii="Consolas" w:hAnsi="Consolas" w:cs="宋体"/>
+          <w:color w:val="C586C0"/>
+          <w:kern w:val="0"/>
+          <w:sz w:val="30"/>
+          <w:szCs w:val="30"/>
+        </w:rPr>
+        <w:t>if</w:t>
+      </w:r>
+      <w:r>
+        <w:rPr>
+          <w:rFonts w:ascii="Consolas" w:hAnsi="Consolas" w:cs="宋体"/>
+          <w:color w:val="D4D4D4"/>
+          <w:kern w:val="0"/>
+          <w:sz w:val="30"/>
+          <w:szCs w:val="30"/>
+        </w:rPr>
+        <w:t xml:space="preserve"> </w:t>
+      </w:r>
+      <w:r>
+        <w:rPr>
+          <w:rFonts w:ascii="Consolas" w:hAnsi="Consolas" w:cs="宋体"/>
+          <w:color w:val="4EC9B0"/>
+          <w:kern w:val="0"/>
+          <w:sz w:val="30"/>
+          <w:szCs w:val="30"/>
+        </w:rPr>
+        <w:t>gmpy2</w:t>
+      </w:r>
+      <w:r>
+        <w:rPr>
+          <w:rFonts w:ascii="Consolas" w:hAnsi="Consolas" w:cs="宋体"/>
+          <w:color w:val="D4D4D4"/>
+          <w:kern w:val="0"/>
+          <w:sz w:val="30"/>
+          <w:szCs w:val="30"/>
+        </w:rPr>
+        <w:t>.iroot(</w:t>
+      </w:r>
+      <w:r>
+        <w:rPr>
+          <w:rFonts w:ascii="Consolas" w:hAnsi="Consolas" w:cs="宋体"/>
+          <w:color w:val="9CDCFE"/>
+          <w:kern w:val="0"/>
+          <w:sz w:val="30"/>
+          <w:szCs w:val="30"/>
+        </w:rPr>
+        <w:t>c</w:t>
+      </w:r>
+      <w:r>
+        <w:rPr>
+          <w:rFonts w:ascii="Consolas" w:hAnsi="Consolas" w:cs="宋体"/>
+          <w:color w:val="D4D4D4"/>
+          <w:kern w:val="0"/>
+          <w:sz w:val="30"/>
+          <w:szCs w:val="30"/>
+        </w:rPr>
+        <w:t xml:space="preserve">, </w:t>
+      </w:r>
+      <w:proofErr w:type="gramStart"/>
+      <w:r>
+        <w:rPr>
+          <w:rFonts w:ascii="Consolas" w:hAnsi="Consolas" w:cs="宋体"/>
+          <w:color w:val="9CDCFE"/>
+          <w:kern w:val="0"/>
+          <w:sz w:val="30"/>
+          <w:szCs w:val="30"/>
+        </w:rPr>
+        <w:t>e</w:t>
+      </w:r>
+      <w:r>
+        <w:rPr>
+          <w:rFonts w:ascii="Consolas" w:hAnsi="Consolas" w:cs="宋体"/>
+          <w:color w:val="D4D4D4"/>
+          <w:kern w:val="0"/>
+          <w:sz w:val="30"/>
+          <w:szCs w:val="30"/>
+        </w:rPr>
+        <w:t>)[</w:t>
+      </w:r>
+      <w:proofErr w:type="gramEnd"/>
+      <w:r>
+        <w:rPr>
+          <w:rFonts w:ascii="Consolas" w:hAnsi="Consolas" w:cs="宋体"/>
+          <w:color w:val="B5CEA8"/>
+          <w:kern w:val="0"/>
+          <w:sz w:val="30"/>
+          <w:szCs w:val="30"/>
+        </w:rPr>
+        <w:t>1</w:t>
+      </w:r>
+      <w:r>
+        <w:rPr>
+          <w:rFonts w:ascii="Consolas" w:hAnsi="Consolas" w:cs="宋体"/>
+          <w:color w:val="D4D4D4"/>
+          <w:kern w:val="0"/>
+          <w:sz w:val="30"/>
+          <w:szCs w:val="30"/>
+        </w:rPr>
+        <w:t>]:</w:t>
+      </w:r>
+    </w:p>
+    <w:p>
+      <w:pPr>
+        <w:widowControl/>
+        <w:shd w:val="clear" w:color="auto" w:fill="1E1E1E"/>
+        <w:spacing w:line="405" w:lineRule="atLeast"/>
+        <w:jc w:val="left"/>
+        <w:rPr>
+          <w:rFonts w:ascii="Consolas" w:hAnsi="Consolas" w:cs="宋体"/>
+          <w:color w:val="D4D4D4"/>
+          <w:kern w:val="0"/>
+          <w:sz w:val="30"/>
+          <w:szCs w:val="30"/>
+        </w:rPr>
+      </w:pPr>
+      <w:r>
+        <w:rPr>
+          <w:rFonts w:ascii="Consolas" w:hAnsi="Consolas" w:cs="宋体"/>
+          <w:color w:val="D4D4D4"/>
+          <w:kern w:val="0"/>
+          <w:sz w:val="30"/>
+          <w:szCs w:val="30"/>
+        </w:rPr>
+        <w:t xml:space="preserve">    </w:t>
+      </w:r>
+      <w:r>
+        <w:rPr>
+          <w:rFonts w:ascii="Consolas" w:hAnsi="Consolas" w:cs="宋体"/>
+          <w:color w:val="6A9955"/>
+          <w:kern w:val="0"/>
+          <w:sz w:val="30"/>
+          <w:szCs w:val="30"/>
+        </w:rPr>
+        <w:t xml:space="preserve"># </w:t>
+      </w:r>
+      <w:r>
+        <w:rPr>
+          <w:rFonts w:ascii="Consolas" w:hAnsi="Consolas" w:cs="宋体"/>
+          <w:color w:val="6A9955"/>
+          <w:kern w:val="0"/>
+          <w:sz w:val="30"/>
+          <w:szCs w:val="30"/>
+        </w:rPr>
+        <w:t>计算密文的</w:t>
+      </w:r>
+      <w:r>
+        <w:rPr>
+          <w:rFonts w:ascii="Consolas" w:hAnsi="Consolas" w:cs="宋体"/>
+          <w:color w:val="6A9955"/>
+          <w:kern w:val="0"/>
+          <w:sz w:val="30"/>
+          <w:szCs w:val="30"/>
+        </w:rPr>
+        <w:t>e</w:t>
+      </w:r>
+      <w:r>
+        <w:rPr>
+          <w:rFonts w:ascii="Consolas" w:hAnsi="Consolas" w:cs="宋体"/>
+          <w:color w:val="6A9955"/>
+          <w:kern w:val="0"/>
+          <w:sz w:val="30"/>
+          <w:szCs w:val="30"/>
+        </w:rPr>
+        <w:t>次方根</w:t>
+      </w:r>
+    </w:p>
+    <w:p>
+      <w:pPr>
+        <w:widowControl/>
+        <w:shd w:val="clear" w:color="auto" w:fill="1E1E1E"/>
+        <w:spacing w:line="405" w:lineRule="atLeast"/>
+        <w:jc w:val="left"/>
+        <w:rPr>
+          <w:rFonts w:ascii="Consolas" w:hAnsi="Consolas" w:cs="宋体"/>
+          <w:color w:val="D4D4D4"/>
+          <w:kern w:val="0"/>
+          <w:sz w:val="30"/>
+          <w:szCs w:val="30"/>
+        </w:rPr>
+      </w:pPr>
+      <w:r>
+        <w:rPr>
+          <w:rFonts w:ascii="Consolas" w:hAnsi="Consolas" w:cs="宋体"/>
+          <w:color w:val="D4D4D4"/>
+          <w:kern w:val="0"/>
+          <w:sz w:val="30"/>
+          <w:szCs w:val="30"/>
+        </w:rPr>
+        <w:t xml:space="preserve">    </w:t>
+      </w:r>
+      <w:r>
+        <w:rPr>
+          <w:rFonts w:ascii="Consolas" w:hAnsi="Consolas" w:cs="宋体"/>
+          <w:color w:val="9CDCFE"/>
+          <w:kern w:val="0"/>
+          <w:sz w:val="30"/>
+          <w:szCs w:val="30"/>
+        </w:rPr>
+        <w:t>m</w:t>
+      </w:r>
+      <w:r>
+        <w:rPr>
+          <w:rFonts w:ascii="Consolas" w:hAnsi="Consolas" w:cs="宋体"/>
+          <w:color w:val="D4D4D4"/>
+          <w:kern w:val="0"/>
+          <w:sz w:val="30"/>
+          <w:szCs w:val="30"/>
+        </w:rPr>
+        <w:t xml:space="preserve"> = </w:t>
+      </w:r>
+      <w:r>
+        <w:rPr>
+          <w:rFonts w:ascii="Consolas" w:hAnsi="Consolas" w:cs="宋体"/>
+          <w:color w:val="4EC9B0"/>
+          <w:kern w:val="0"/>
+          <w:sz w:val="30"/>
+          <w:szCs w:val="30"/>
+        </w:rPr>
+        <w:t>gmpy2</w:t>
+      </w:r>
+      <w:r>
+        <w:rPr>
+          <w:rFonts w:ascii="Consolas" w:hAnsi="Consolas" w:cs="宋体"/>
+          <w:color w:val="D4D4D4"/>
+          <w:kern w:val="0"/>
+          <w:sz w:val="30"/>
+          <w:szCs w:val="30"/>
+        </w:rPr>
+        <w:t>.iroot(</w:t>
+      </w:r>
+      <w:r>
+        <w:rPr>
+          <w:rFonts w:ascii="Consolas" w:hAnsi="Consolas" w:cs="宋体"/>
+          <w:color w:val="9CDCFE"/>
+          <w:kern w:val="0"/>
+          <w:sz w:val="30"/>
+          <w:szCs w:val="30"/>
+        </w:rPr>
+        <w:t>c</w:t>
+      </w:r>
+      <w:r>
+        <w:rPr>
+          <w:rFonts w:ascii="Consolas" w:hAnsi="Consolas" w:cs="宋体"/>
+          <w:color w:val="D4D4D4"/>
+          <w:kern w:val="0"/>
+          <w:sz w:val="30"/>
+          <w:szCs w:val="30"/>
+        </w:rPr>
+        <w:t xml:space="preserve">, </w:t>
+      </w:r>
+      <w:proofErr w:type="gramStart"/>
+      <w:r>
+        <w:rPr>
+          <w:rFonts w:ascii="Consolas" w:hAnsi="Consolas" w:cs="宋体"/>
+          <w:color w:val="9CDCFE"/>
+          <w:kern w:val="0"/>
+          <w:sz w:val="30"/>
+          <w:szCs w:val="30"/>
+        </w:rPr>
+        <w:t>e</w:t>
+      </w:r>
+      <w:r>
+        <w:rPr>
+          <w:rFonts w:ascii="Consolas" w:hAnsi="Consolas" w:cs="宋体"/>
+          <w:color w:val="D4D4D4"/>
+          <w:kern w:val="0"/>
+          <w:sz w:val="30"/>
+          <w:szCs w:val="30"/>
+        </w:rPr>
+        <w:t>)[</w:t>
+      </w:r>
+      <w:proofErr w:type="gramEnd"/>
+      <w:r>
+        <w:rPr>
+          <w:rFonts w:ascii="Consolas" w:hAnsi="Consolas" w:cs="宋体"/>
+          <w:color w:val="B5CEA8"/>
+          <w:kern w:val="0"/>
+          <w:sz w:val="30"/>
+          <w:szCs w:val="30"/>
+        </w:rPr>
+        <w:t>0</w:t>
+      </w:r>
+      <w:r>
+        <w:rPr>
+          <w:rFonts w:ascii="Consolas" w:hAnsi="Consolas" w:cs="宋体"/>
+          <w:color w:val="D4D4D4"/>
+          <w:kern w:val="0"/>
+          <w:sz w:val="30"/>
+          <w:szCs w:val="30"/>
+        </w:rPr>
+        <w:t>]</w:t>
+      </w:r>
+    </w:p>
+    <w:p>
+      <w:pPr>
+        <w:widowControl/>
+        <w:shd w:val="clear" w:color="auto" w:fill="1E1E1E"/>
+        <w:spacing w:line="405" w:lineRule="atLeast"/>
+        <w:jc w:val="left"/>
+        <w:rPr>
+          <w:rFonts w:ascii="Consolas" w:hAnsi="Consolas" w:cs="宋体"/>
+          <w:color w:val="D4D4D4"/>
+          <w:kern w:val="0"/>
+          <w:sz w:val="30"/>
+          <w:szCs w:val="30"/>
+        </w:rPr>
+      </w:pPr>
+    </w:p>
+    <w:p>
+      <w:pPr>
+        <w:widowControl/>
+        <w:shd w:val="clear" w:color="auto" w:fill="1E1E1E"/>
+        <w:spacing w:line="405" w:lineRule="atLeast"/>
+        <w:jc w:val="left"/>
+        <w:rPr>
+          <w:rFonts w:ascii="Consolas" w:hAnsi="Consolas" w:cs="宋体"/>
+          <w:color w:val="D4D4D4"/>
+          <w:kern w:val="0"/>
+          <w:sz w:val="30"/>
+          <w:szCs w:val="30"/>
+        </w:rPr>
+      </w:pPr>
+      <w:r>
+        <w:rPr>
+          <w:rFonts w:ascii="Consolas" w:hAnsi="Consolas" w:cs="宋体"/>
+          <w:color w:val="D4D4D4"/>
+          <w:kern w:val="0"/>
+          <w:sz w:val="30"/>
+          <w:szCs w:val="30"/>
+        </w:rPr>
+        <w:t xml:space="preserve">    </w:t>
+      </w:r>
+      <w:r>
+        <w:rPr>
+          <w:rFonts w:ascii="Consolas" w:hAnsi="Consolas" w:cs="宋体"/>
+          <w:color w:val="6A9955"/>
+          <w:kern w:val="0"/>
+          <w:sz w:val="30"/>
+          <w:szCs w:val="30"/>
+        </w:rPr>
+        <w:t xml:space="preserve"># </w:t>
+      </w:r>
+      <w:r>
+        <w:rPr>
+          <w:rFonts w:ascii="Consolas" w:hAnsi="Consolas" w:cs="宋体"/>
+          <w:color w:val="6A9955"/>
+          <w:kern w:val="0"/>
+          <w:sz w:val="30"/>
+          <w:szCs w:val="30"/>
+        </w:rPr>
+        <w:t>将解密后的消息从整数转换为字符串</w:t>
+      </w:r>
+    </w:p>
+    <w:p>
+      <w:pPr>
+        <w:widowControl/>
+        <w:shd w:val="clear" w:color="auto" w:fill="1E1E1E"/>
+        <w:spacing w:line="405" w:lineRule="atLeast"/>
+        <w:jc w:val="left"/>
+        <w:rPr>
+          <w:rFonts w:ascii="Consolas" w:hAnsi="Consolas" w:cs="宋体"/>
+          <w:color w:val="D4D4D4"/>
+          <w:kern w:val="0"/>
+          <w:sz w:val="30"/>
+          <w:szCs w:val="30"/>
+        </w:rPr>
+      </w:pPr>
+      <w:r>
+        <w:rPr>
+          <w:rFonts w:ascii="Consolas" w:hAnsi="Consolas" w:cs="宋体"/>
+          <w:color w:val="D4D4D4"/>
+          <w:kern w:val="0"/>
+          <w:sz w:val="30"/>
+          <w:szCs w:val="30"/>
+        </w:rPr>
+        <w:t xml:space="preserve">    </w:t>
+      </w:r>
+      <w:proofErr w:type="spellStart"/>
+      <w:r>
+        <w:rPr>
+          <w:rFonts w:ascii="Consolas" w:hAnsi="Consolas" w:cs="宋体"/>
+          <w:color w:val="9CDCFE"/>
+          <w:kern w:val="0"/>
+          <w:sz w:val="30"/>
+          <w:szCs w:val="30"/>
+        </w:rPr>
+        <w:t>decrypted_m</w:t>
+      </w:r>
+      <w:proofErr w:type="spellEnd"/>
+      <w:r>
+        <w:rPr>
+          <w:rFonts w:ascii="Consolas" w:hAnsi="Consolas" w:cs="宋体"/>
+          <w:color w:val="D4D4D4"/>
+          <w:kern w:val="0"/>
+          <w:sz w:val="30"/>
+          <w:szCs w:val="30"/>
+        </w:rPr>
+        <w:t xml:space="preserve"> = (</w:t>
+      </w:r>
+      <w:r>
+        <w:rPr>
+          <w:rFonts w:ascii="Consolas" w:hAnsi="Consolas" w:cs="宋体"/>
+          <w:color w:val="4EC9B0"/>
+          <w:kern w:val="0"/>
+          <w:sz w:val="30"/>
+          <w:szCs w:val="30"/>
+        </w:rPr>
+        <w:t>int</w:t>
+      </w:r>
+      <w:r>
+        <w:rPr>
+          <w:rFonts w:ascii="Consolas" w:hAnsi="Consolas" w:cs="宋体"/>
+          <w:color w:val="D4D4D4"/>
+          <w:kern w:val="0"/>
+          <w:sz w:val="30"/>
+          <w:szCs w:val="30"/>
+        </w:rPr>
+        <w:t>(</w:t>
+      </w:r>
+      <w:r>
+        <w:rPr>
+          <w:rFonts w:ascii="Consolas" w:hAnsi="Consolas" w:cs="宋体"/>
+          <w:color w:val="9CDCFE"/>
+          <w:kern w:val="0"/>
+          <w:sz w:val="30"/>
+          <w:szCs w:val="30"/>
+        </w:rPr>
+        <w:t>m</w:t>
+      </w:r>
+      <w:r>
+        <w:rPr>
+          <w:rFonts w:ascii="Consolas" w:hAnsi="Consolas" w:cs="宋体"/>
+          <w:color w:val="D4D4D4"/>
+          <w:kern w:val="0"/>
+          <w:sz w:val="30"/>
+          <w:szCs w:val="30"/>
+        </w:rPr>
+        <w:t>).</w:t>
+      </w:r>
+      <w:proofErr w:type="spellStart"/>
+      <w:r>
+        <w:rPr>
+          <w:rFonts w:ascii="Consolas" w:hAnsi="Consolas" w:cs="宋体"/>
+          <w:color w:val="DCDCAA"/>
+          <w:kern w:val="0"/>
+          <w:sz w:val="30"/>
+          <w:szCs w:val="30"/>
+        </w:rPr>
+        <w:t>to_bytes</w:t>
+      </w:r>
+      <w:proofErr w:type="spellEnd"/>
+      <w:r>
+        <w:rPr>
+          <w:rFonts w:ascii="Consolas" w:hAnsi="Consolas" w:cs="宋体"/>
+          <w:color w:val="D4D4D4"/>
+          <w:kern w:val="0"/>
+          <w:sz w:val="30"/>
+          <w:szCs w:val="30"/>
+        </w:rPr>
+        <w:t>((</w:t>
+      </w:r>
+      <w:r>
+        <w:rPr>
+          <w:rFonts w:ascii="Consolas" w:hAnsi="Consolas" w:cs="宋体"/>
+          <w:color w:val="4EC9B0"/>
+          <w:kern w:val="0"/>
+          <w:sz w:val="30"/>
+          <w:szCs w:val="30"/>
+        </w:rPr>
+        <w:t>int</w:t>
+      </w:r>
+      <w:r>
+        <w:rPr>
+          <w:rFonts w:ascii="Consolas" w:hAnsi="Consolas" w:cs="宋体"/>
+          <w:color w:val="D4D4D4"/>
+          <w:kern w:val="0"/>
+          <w:sz w:val="30"/>
+          <w:szCs w:val="30"/>
+        </w:rPr>
+        <w:t>(</w:t>
+      </w:r>
+      <w:r>
+        <w:rPr>
+          <w:rFonts w:ascii="Consolas" w:hAnsi="Consolas" w:cs="宋体"/>
+          <w:color w:val="9CDCFE"/>
+          <w:kern w:val="0"/>
+          <w:sz w:val="30"/>
+          <w:szCs w:val="30"/>
+        </w:rPr>
+        <w:t>m</w:t>
+      </w:r>
+      <w:proofErr w:type="gramStart"/>
+      <w:r>
+        <w:rPr>
+          <w:rFonts w:ascii="Consolas" w:hAnsi="Consolas" w:cs="宋体"/>
+          <w:color w:val="D4D4D4"/>
+          <w:kern w:val="0"/>
+          <w:sz w:val="30"/>
+          <w:szCs w:val="30"/>
+        </w:rPr>
+        <w:t>).</w:t>
+      </w:r>
+      <w:proofErr w:type="spellStart"/>
+      <w:r>
+        <w:rPr>
+          <w:rFonts w:ascii="Consolas" w:hAnsi="Consolas" w:cs="宋体"/>
+          <w:color w:val="DCDCAA"/>
+          <w:kern w:val="0"/>
+          <w:sz w:val="30"/>
+          <w:szCs w:val="30"/>
+        </w:rPr>
+        <w:t>bit</w:t>
+      </w:r>
+      <w:proofErr w:type="gramEnd"/>
+      <w:r>
+        <w:rPr>
+          <w:rFonts w:ascii="Consolas" w:hAnsi="Consolas" w:cs="宋体"/>
+          <w:color w:val="DCDCAA"/>
+          <w:kern w:val="0"/>
+          <w:sz w:val="30"/>
+          <w:szCs w:val="30"/>
+        </w:rPr>
+        <w:t>_length</w:t>
+      </w:r>
+      <w:proofErr w:type="spellEnd"/>
+      <w:r>
+        <w:rPr>
+          <w:rFonts w:ascii="Consolas" w:hAnsi="Consolas" w:cs="宋体"/>
+          <w:color w:val="D4D4D4"/>
+          <w:kern w:val="0"/>
+          <w:sz w:val="30"/>
+          <w:szCs w:val="30"/>
+        </w:rPr>
+        <w:t xml:space="preserve">() + </w:t>
+      </w:r>
+      <w:r>
+        <w:rPr>
+          <w:rFonts w:ascii="Consolas" w:hAnsi="Consolas" w:cs="宋体"/>
+          <w:color w:val="B5CEA8"/>
+          <w:kern w:val="0"/>
+          <w:sz w:val="30"/>
+          <w:szCs w:val="30"/>
+        </w:rPr>
+        <w:t>7</w:t>
+      </w:r>
+      <w:r>
+        <w:rPr>
+          <w:rFonts w:ascii="Consolas" w:hAnsi="Consolas" w:cs="宋体"/>
+          <w:color w:val="D4D4D4"/>
+          <w:kern w:val="0"/>
+          <w:sz w:val="30"/>
+          <w:szCs w:val="30"/>
+        </w:rPr>
+        <w:t xml:space="preserve">) // </w:t>
+      </w:r>
+      <w:r>
+        <w:rPr>
+          <w:rFonts w:ascii="Consolas" w:hAnsi="Consolas" w:cs="宋体"/>
+          <w:color w:val="B5CEA8"/>
+          <w:kern w:val="0"/>
+          <w:sz w:val="30"/>
+          <w:szCs w:val="30"/>
+        </w:rPr>
+        <w:t>8</w:t>
+      </w:r>
+      <w:r>
+        <w:rPr>
+          <w:rFonts w:ascii="Consolas" w:hAnsi="Consolas" w:cs="宋体"/>
+          <w:color w:val="D4D4D4"/>
+          <w:kern w:val="0"/>
+          <w:sz w:val="30"/>
+          <w:szCs w:val="30"/>
+        </w:rPr>
+        <w:t xml:space="preserve">, </w:t>
+      </w:r>
+      <w:r>
+        <w:rPr>
+          <w:rFonts w:ascii="Consolas" w:hAnsi="Consolas" w:cs="宋体"/>
+          <w:color w:val="CE9178"/>
+          <w:kern w:val="0"/>
+          <w:sz w:val="30"/>
+          <w:szCs w:val="30"/>
+        </w:rPr>
+        <w:t>'big'</w:t>
+      </w:r>
+      <w:r>
+        <w:rPr>
+          <w:rFonts w:ascii="Consolas" w:hAnsi="Consolas" w:cs="宋体"/>
+          <w:color w:val="D4D4D4"/>
+          <w:kern w:val="0"/>
+          <w:sz w:val="30"/>
+          <w:szCs w:val="30"/>
+        </w:rPr>
+        <w:t>)).</w:t>
+      </w:r>
+      <w:r>
+        <w:rPr>
+          <w:rFonts w:ascii="Consolas" w:hAnsi="Consolas" w:cs="宋体"/>
+          <w:color w:val="DCDCAA"/>
+          <w:kern w:val="0"/>
+          <w:sz w:val="30"/>
+          <w:szCs w:val="30"/>
+        </w:rPr>
+        <w:t>decode</w:t>
+      </w:r>
+      <w:r>
+        <w:rPr>
+          <w:rFonts w:ascii="Consolas" w:hAnsi="Consolas" w:cs="宋体"/>
+          <w:color w:val="D4D4D4"/>
+          <w:kern w:val="0"/>
+          <w:sz w:val="30"/>
+          <w:szCs w:val="30"/>
+        </w:rPr>
+        <w:t>()</w:t>
+      </w:r>
+    </w:p>
+    <w:p>
+      <w:pPr>
+        <w:widowControl/>
+        <w:shd w:val="clear" w:color="auto" w:fill="1E1E1E"/>
+        <w:spacing w:line="405" w:lineRule="atLeast"/>
+        <w:jc w:val="left"/>
+        <w:rPr>
+          <w:rFonts w:ascii="Consolas" w:hAnsi="Consolas" w:cs="宋体"/>
+          <w:color w:val="D4D4D4"/>
+          <w:kern w:val="0"/>
+          <w:sz w:val="30"/>
+          <w:szCs w:val="30"/>
+        </w:rPr>
+      </w:pPr>
+    </w:p>
+    <w:p>
+      <w:pPr>
+        <w:widowControl/>
+        <w:shd w:val="clear" w:color="auto" w:fill="1E1E1E"/>
+        <w:spacing w:line="405" w:lineRule="atLeast"/>
+        <w:jc w:val="left"/>
+        <w:rPr>
+          <w:rFonts w:ascii="Consolas" w:hAnsi="Consolas" w:cs="宋体"/>
+          <w:color w:val="D4D4D4"/>
+          <w:kern w:val="0"/>
+          <w:sz w:val="30"/>
+          <w:szCs w:val="30"/>
+        </w:rPr>
+      </w:pPr>
+      <w:r>
+        <w:rPr>
+          <w:rFonts w:ascii="Consolas" w:hAnsi="Consolas" w:cs="宋体"/>
+          <w:color w:val="D4D4D4"/>
+          <w:kern w:val="0"/>
+          <w:sz w:val="30"/>
+          <w:szCs w:val="30"/>
+        </w:rPr>
+        <w:t xml:space="preserve">    </w:t>
+      </w:r>
+      <w:r>
+        <w:rPr>
+          <w:rFonts w:ascii="Consolas" w:hAnsi="Consolas" w:cs="宋体"/>
+          <w:color w:val="6A9955"/>
+          <w:kern w:val="0"/>
+          <w:sz w:val="30"/>
+          <w:szCs w:val="30"/>
+        </w:rPr>
+        <w:t xml:space="preserve"># </w:t>
+      </w:r>
+      <w:r>
+        <w:rPr>
+          <w:rFonts w:ascii="Consolas" w:hAnsi="Consolas" w:cs="宋体"/>
+          <w:color w:val="6A9955"/>
+          <w:kern w:val="0"/>
+          <w:sz w:val="30"/>
+          <w:szCs w:val="30"/>
+        </w:rPr>
+        <w:t>打印解密后的消息</w:t>
+      </w:r>
+    </w:p>
+    <w:p>
+      <w:pPr>
+        <w:widowControl/>
+        <w:shd w:val="clear" w:color="auto" w:fill="1E1E1E"/>
+        <w:spacing w:line="405" w:lineRule="atLeast"/>
+        <w:jc w:val="left"/>
+        <w:rPr>
+          <w:rFonts w:ascii="Consolas" w:hAnsi="Consolas" w:cs="宋体"/>
+          <w:color w:val="D4D4D4"/>
+          <w:kern w:val="0"/>
+          <w:sz w:val="30"/>
+          <w:szCs w:val="30"/>
+        </w:rPr>
+      </w:pPr>
+      <w:r>
+        <w:rPr>
+          <w:rFonts w:ascii="Consolas" w:hAnsi="Consolas" w:cs="宋体"/>
+          <w:color w:val="D4D4D4"/>
+          <w:kern w:val="0"/>
+          <w:sz w:val="30"/>
+          <w:szCs w:val="30"/>
+        </w:rPr>
+        <w:t xml:space="preserve">    </w:t>
+      </w:r>
+      <w:proofErr w:type="gramStart"/>
+      <w:r>
+        <w:rPr>
+          <w:rFonts w:ascii="Consolas" w:hAnsi="Consolas" w:cs="宋体"/>
+          <w:color w:val="DCDCAA"/>
+          <w:kern w:val="0"/>
+          <w:sz w:val="30"/>
+          <w:szCs w:val="30"/>
+        </w:rPr>
+        <w:t>print</w:t>
+      </w:r>
+      <w:r>
+        <w:rPr>
+          <w:rFonts w:ascii="Consolas" w:hAnsi="Consolas" w:cs="宋体"/>
+          <w:color w:val="D4D4D4"/>
+          <w:kern w:val="0"/>
+          <w:sz w:val="30"/>
+          <w:szCs w:val="30"/>
+        </w:rPr>
+        <w:t>(</w:t>
+      </w:r>
+      <w:proofErr w:type="gramEnd"/>
+      <w:r>
+        <w:rPr>
+          <w:rFonts w:ascii="Consolas" w:hAnsi="Consolas" w:cs="宋体"/>
+          <w:color w:val="CE9178"/>
+          <w:kern w:val="0"/>
+          <w:sz w:val="30"/>
+          <w:szCs w:val="30"/>
+        </w:rPr>
+        <w:t>"Decrypted message: "</w:t>
+      </w:r>
+      <w:r>
+        <w:rPr>
+          <w:rFonts w:ascii="Consolas" w:hAnsi="Consolas" w:cs="宋体"/>
+          <w:color w:val="D4D4D4"/>
+          <w:kern w:val="0"/>
+          <w:sz w:val="30"/>
+          <w:szCs w:val="30"/>
+        </w:rPr>
+        <w:t xml:space="preserve">, </w:t>
+      </w:r>
+      <w:proofErr w:type="spellStart"/>
+      <w:r>
+        <w:rPr>
+          <w:rFonts w:ascii="Consolas" w:hAnsi="Consolas" w:cs="宋体"/>
+          <w:color w:val="9CDCFE"/>
+          <w:kern w:val="0"/>
+          <w:sz w:val="30"/>
+          <w:szCs w:val="30"/>
+        </w:rPr>
+        <w:t>decrypted_m</w:t>
+      </w:r>
+      <w:proofErr w:type="spellEnd"/>
+      <w:r>
+        <w:rPr>
+          <w:rFonts w:ascii="Consolas" w:hAnsi="Consolas" w:cs="宋体"/>
+          <w:color w:val="D4D4D4"/>
+          <w:kern w:val="0"/>
+          <w:sz w:val="30"/>
+          <w:szCs w:val="30"/>
+        </w:rPr>
+        <w:t>)</w:t>
+      </w:r>
+    </w:p>
+    <w:p>
+      <w:pPr>
+        <w:widowControl/>
+        <w:shd w:val="clear" w:color="auto" w:fill="1E1E1E"/>
+        <w:spacing w:line="405" w:lineRule="atLeast"/>
+        <w:jc w:val="left"/>
+        <w:rPr>
+          <w:rFonts w:ascii="Consolas" w:hAnsi="Consolas" w:cs="宋体"/>
+          <w:color w:val="D4D4D4"/>
+          <w:kern w:val="0"/>
+          <w:sz w:val="30"/>
+          <w:szCs w:val="30"/>
+        </w:rPr>
+      </w:pPr>
+      <w:r>
+        <w:rPr>
+          <w:rFonts w:ascii="Consolas" w:hAnsi="Consolas" w:cs="宋体"/>
+          <w:color w:val="C586C0"/>
+          <w:kern w:val="0"/>
+          <w:sz w:val="30"/>
+          <w:szCs w:val="30"/>
+        </w:rPr>
+        <w:t>else</w:t>
+      </w:r>
+      <w:r>
+        <w:rPr>
+          <w:rFonts w:ascii="Consolas" w:hAnsi="Consolas" w:cs="宋体"/>
+          <w:color w:val="D4D4D4"/>
+          <w:kern w:val="0"/>
+          <w:sz w:val="30"/>
+          <w:szCs w:val="30"/>
+        </w:rPr>
+        <w:t>:</w:t>
+      </w:r>
+    </w:p>
+    <w:p>
+      <w:pPr>
+        <w:widowControl/>
+        <w:shd w:val="clear" w:color="auto" w:fill="1E1E1E"/>
+        <w:spacing w:line="405" w:lineRule="atLeast"/>
+        <w:jc w:val="left"/>
+        <w:rPr>
+          <w:rFonts w:ascii="Consolas" w:hAnsi="Consolas" w:cs="宋体"/>
+          <w:color w:val="D4D4D4"/>
+          <w:kern w:val="0"/>
+          <w:sz w:val="30"/>
+          <w:szCs w:val="30"/>
+        </w:rPr>
+      </w:pPr>
+      <w:r>
+        <w:rPr>
+          <w:rFonts w:ascii="Consolas" w:hAnsi="Consolas" w:cs="宋体"/>
+          <w:color w:val="D4D4D4"/>
+          <w:kern w:val="0"/>
+          <w:sz w:val="30"/>
+          <w:szCs w:val="30"/>
+        </w:rPr>
+        <w:t xml:space="preserve">    </w:t>
+      </w:r>
+      <w:proofErr w:type="gramStart"/>
+      <w:r>
+        <w:rPr>
+          <w:rFonts w:ascii="Consolas" w:hAnsi="Consolas" w:cs="宋体"/>
+          <w:color w:val="DCDCAA"/>
+          <w:kern w:val="0"/>
+          <w:sz w:val="30"/>
+          <w:szCs w:val="30"/>
+        </w:rPr>
+        <w:t>print</w:t>
+      </w:r>
+      <w:r>
+        <w:rPr>
+          <w:rFonts w:ascii="Consolas" w:hAnsi="Consolas" w:cs="宋体"/>
+          <w:color w:val="D4D4D4"/>
+          <w:kern w:val="0"/>
+          <w:sz w:val="30"/>
+          <w:szCs w:val="30"/>
+        </w:rPr>
+        <w:t>(</w:t>
+      </w:r>
+      <w:proofErr w:type="gramEnd"/>
+      <w:r>
+        <w:rPr>
+          <w:rFonts w:ascii="Consolas" w:hAnsi="Consolas" w:cs="宋体"/>
+          <w:color w:val="CE9178"/>
+          <w:kern w:val="0"/>
+          <w:sz w:val="30"/>
+          <w:szCs w:val="30"/>
+        </w:rPr>
+        <w:t>'The cipher text does not meet the conditions for a small exponent attack.'</w:t>
+      </w:r>
+      <w:r>
+        <w:rPr>
+          <w:rFonts w:ascii="Consolas" w:hAnsi="Consolas" w:cs="宋体"/>
+          <w:color w:val="D4D4D4"/>
+          <w:kern w:val="0"/>
+          <w:sz w:val="30"/>
+          <w:szCs w:val="30"/>
+        </w:rPr>
+        <w:t>)</w:t>
+      </w:r>
+    </w:p>
+    <w:p>
+      <w:pPr>
+        <w:widowControl/>
+        <w:shd w:val="clear" w:color="auto" w:fill="1E1E1E"/>
+        <w:spacing w:line="405" w:lineRule="atLeast"/>
+        <w:jc w:val="left"/>
+        <w:rPr>
+          <w:rFonts w:ascii="Consolas" w:hAnsi="Consolas" w:cs="宋体"/>
+          <w:color w:val="D4D4D4"/>
+          <w:kern w:val="0"/>
+          <w:sz w:val="30"/>
+          <w:szCs w:val="30"/>
+        </w:rPr>
+      </w:pPr>
+    </w:p>
+    <w:p>
+      <w:r>
+        <w:rPr>
+          <w:noProof/>
+        </w:rPr>
+        <w:drawing>
+          <wp:inline distT="0" distB="0" distL="0" distR="0" wp14:anchorId="5ABACD67" wp14:editId="1B825548">
+            <wp:extent cx="5270500" cy="3096260"/>
+            <wp:effectExtent l="0" t="0" r="6350" b="8890"/>
+            <wp:docPr id="1829922009" name="图片 1"/>
+            <wp:cNvGraphicFramePr>
+              <a:graphicFrameLocks xmlns:a="http://schemas.openxmlformats.org/drawingml/2006/main" noChangeAspect="1"/>
+            </wp:cNvGraphicFramePr>
+            <a:graphic xmlns:a="http://schemas.openxmlformats.org/drawingml/2006/main">
+              <a:graphicData uri="http://schemas.openxmlformats.org/drawingml/2006/picture">
+                <pic:pic xmlns:pic="http://schemas.openxmlformats.org/drawingml/2006/picture">
+                  <pic:nvPicPr>
+                    <pic:cNvPr id="1829922009" name=""/>
+                    <pic:cNvPicPr/>
+                  </pic:nvPicPr>
+                  <pic:blipFill>
+                    <a:blip r:embed="rId10"/>
+                    <a:stretch>
+                      <a:fillRect/>
+                    </a:stretch>
+                  </pic:blipFill>
+                  <pic:spPr>
+                    <a:xfrm>
+                      <a:off x="0" y="0"/>
+                      <a:ext cx="5270500" cy="3096260"/>
+                    </a:xfrm>
+                    <a:prstGeom prst="rect">
+                      <a:avLst/>
+                    </a:prstGeom>
+                  </pic:spPr>
+                </pic:pic>
+              </a:graphicData>
+            </a:graphic>
+          </wp:inline>
+        </w:drawing>
+      </w:r>
+    </w:p>
     <w:p/>
     <w:p>
       <w:pPr>
@@ -1256,49 +7213,873 @@
         <w:rPr>
           <w:rFonts w:hint="eastAsia"/>
         </w:rPr>
-        <w:t xml:space="preserve">4.1 </w:t>
-      </w:r>
-      <w:r>
-        <w:rPr>
-          <w:rFonts w:hint="eastAsia"/>
-        </w:rPr>
-        <w:t>同学</w:t>
-      </w:r>
-      <w:r>
-        <w:t>们把你们的</w:t>
-      </w:r>
-      <w:r>
-        <w:rPr>
-          <w:rFonts w:hint="eastAsia"/>
-        </w:rPr>
-        <w:t>实验</w:t>
-      </w:r>
-      <w:r>
-        <w:t>过程及结果</w:t>
-      </w:r>
-      <w:r>
-        <w:rPr>
-          <w:rFonts w:hint="eastAsia"/>
-        </w:rPr>
-        <w:t>写</w:t>
-      </w:r>
-      <w:r>
-        <w:t>在下面</w:t>
-      </w:r>
-    </w:p>
-    <w:p>
-      <w:r>
-        <w:rPr>
-          <w:rFonts w:hint="eastAsia"/>
-        </w:rPr>
-        <w:t xml:space="preserve">4.2 </w:t>
-      </w:r>
-    </w:p>
-    <w:p>
-      <w:r>
-        <w:t xml:space="preserve">4.3 </w:t>
-      </w:r>
-    </w:p>
+        <w:t>遇到问题：</w:t>
+      </w:r>
+    </w:p>
+    <w:p>
+      <w:r>
+        <w:t>Traceback (most recent call last):</w:t>
+      </w:r>
+    </w:p>
+    <w:p>
+      <w:r>
+        <w:t xml:space="preserve">  File "d:\programing design\</w:t>
+      </w:r>
+      <w:proofErr w:type="spellStart"/>
+      <w:r>
+        <w:t>zxxBamboo's</w:t>
+      </w:r>
+      <w:proofErr w:type="spellEnd"/>
+      <w:r>
+        <w:t xml:space="preserve"> CTF learn\Cryptography\study\mmx5230509\43.py", line 18, in &lt;module&gt;</w:t>
+      </w:r>
+    </w:p>
+    <w:p>
+      <w:r>
+        <w:t xml:space="preserve">    </w:t>
+      </w:r>
+      <w:proofErr w:type="spellStart"/>
+      <w:r>
+        <w:t>decrypted_m</w:t>
+      </w:r>
+      <w:proofErr w:type="spellEnd"/>
+      <w:r>
+        <w:t xml:space="preserve"> = (</w:t>
+      </w:r>
+      <w:proofErr w:type="spellStart"/>
+      <w:r>
+        <w:t>m.to_bytes</w:t>
+      </w:r>
+      <w:proofErr w:type="spellEnd"/>
+      <w:r>
+        <w:t>((</w:t>
+      </w:r>
+      <w:proofErr w:type="spellStart"/>
+      <w:r>
+        <w:t>m.bit_</w:t>
+      </w:r>
+      <w:proofErr w:type="gramStart"/>
+      <w:r>
+        <w:t>length</w:t>
+      </w:r>
+      <w:proofErr w:type="spellEnd"/>
+      <w:r>
+        <w:t>(</w:t>
+      </w:r>
+      <w:proofErr w:type="gramEnd"/>
+      <w:r>
+        <w:t>) + 7) // 8, 'big')).decode()</w:t>
+      </w:r>
+    </w:p>
+    <w:p>
+      <w:r>
+        <w:t xml:space="preserve">                   ^^^^^^^^^^</w:t>
+      </w:r>
+    </w:p>
+    <w:p>
+      <w:proofErr w:type="spellStart"/>
+      <w:r>
+        <w:t>AttributeError</w:t>
+      </w:r>
+      <w:proofErr w:type="spellEnd"/>
+      <w:r>
+        <w:t>: '</w:t>
+      </w:r>
+      <w:proofErr w:type="spellStart"/>
+      <w:r>
+        <w:t>mpz</w:t>
+      </w:r>
+      <w:proofErr w:type="spellEnd"/>
+      <w:r>
+        <w:t>' object has no attribute '</w:t>
+      </w:r>
+      <w:proofErr w:type="spellStart"/>
+      <w:r>
+        <w:t>to_bytes</w:t>
+      </w:r>
+      <w:proofErr w:type="spellEnd"/>
+      <w:r>
+        <w:t>'</w:t>
+      </w:r>
+    </w:p>
+    <w:p/>
+    <w:p>
+      <w:pPr>
+        <w:pStyle w:val="ac"/>
+        <w:pBdr>
+          <w:top w:val="single" w:sz="2" w:space="0" w:color="D9D9E3"/>
+          <w:left w:val="single" w:sz="2" w:space="0" w:color="D9D9E3"/>
+          <w:bottom w:val="single" w:sz="2" w:space="0" w:color="D9D9E3"/>
+          <w:right w:val="single" w:sz="2" w:space="0" w:color="D9D9E3"/>
+        </w:pBdr>
+        <w:shd w:val="clear" w:color="auto" w:fill="444654"/>
+        <w:spacing w:before="0" w:beforeAutospacing="0" w:after="300" w:afterAutospacing="0"/>
+        <w:rPr>
+          <w:rFonts w:ascii="Segoe UI" w:hAnsi="Segoe UI" w:cs="Segoe UI" w:hint="eastAsia"/>
+          <w:color w:val="D1D5DB"/>
+        </w:rPr>
+      </w:pPr>
+      <w:r>
+        <w:rPr>
+          <w:rFonts w:ascii="Segoe UI" w:hAnsi="Segoe UI" w:cs="Segoe UI"/>
+          <w:color w:val="D1D5DB"/>
+        </w:rPr>
+        <w:t>因为</w:t>
+      </w:r>
+      <w:r>
+        <w:rPr>
+          <w:rStyle w:val="HTML"/>
+          <w:rFonts w:ascii="Ubuntu Mono" w:hAnsi="Ubuntu Mono"/>
+          <w:b/>
+          <w:bCs/>
+          <w:color w:val="D1D5DB"/>
+          <w:sz w:val="21"/>
+          <w:szCs w:val="21"/>
+          <w:bdr w:val="single" w:sz="2" w:space="0" w:color="D9D9E3" w:frame="1"/>
+        </w:rPr>
+        <w:t>gmpy2</w:t>
+      </w:r>
+      <w:r>
+        <w:rPr>
+          <w:rFonts w:ascii="Segoe UI" w:hAnsi="Segoe UI" w:cs="Segoe UI"/>
+          <w:color w:val="D1D5DB"/>
+        </w:rPr>
+        <w:t>库的</w:t>
+      </w:r>
+      <w:proofErr w:type="spellStart"/>
+      <w:r>
+        <w:rPr>
+          <w:rStyle w:val="HTML"/>
+          <w:rFonts w:ascii="Ubuntu Mono" w:hAnsi="Ubuntu Mono"/>
+          <w:b/>
+          <w:bCs/>
+          <w:color w:val="D1D5DB"/>
+          <w:sz w:val="21"/>
+          <w:szCs w:val="21"/>
+          <w:bdr w:val="single" w:sz="2" w:space="0" w:color="D9D9E3" w:frame="1"/>
+        </w:rPr>
+        <w:t>mpz</w:t>
+      </w:r>
+      <w:proofErr w:type="spellEnd"/>
+      <w:proofErr w:type="gramStart"/>
+      <w:r>
+        <w:rPr>
+          <w:rFonts w:ascii="Segoe UI" w:hAnsi="Segoe UI" w:cs="Segoe UI"/>
+          <w:color w:val="D1D5DB"/>
+        </w:rPr>
+        <w:t>类没有</w:t>
+      </w:r>
+      <w:proofErr w:type="spellStart"/>
+      <w:proofErr w:type="gramEnd"/>
+      <w:r>
+        <w:rPr>
+          <w:rStyle w:val="HTML"/>
+          <w:rFonts w:ascii="Ubuntu Mono" w:hAnsi="Ubuntu Mono"/>
+          <w:b/>
+          <w:bCs/>
+          <w:color w:val="D1D5DB"/>
+          <w:sz w:val="21"/>
+          <w:szCs w:val="21"/>
+          <w:bdr w:val="single" w:sz="2" w:space="0" w:color="D9D9E3" w:frame="1"/>
+        </w:rPr>
+        <w:t>to_bytes</w:t>
+      </w:r>
+      <w:proofErr w:type="spellEnd"/>
+      <w:r>
+        <w:rPr>
+          <w:rFonts w:ascii="Segoe UI" w:hAnsi="Segoe UI" w:cs="Segoe UI"/>
+          <w:color w:val="D1D5DB"/>
+        </w:rPr>
+        <w:t>方法。可以使用</w:t>
+      </w:r>
+      <w:r>
+        <w:rPr>
+          <w:rFonts w:ascii="Segoe UI" w:hAnsi="Segoe UI" w:cs="Segoe UI"/>
+          <w:color w:val="D1D5DB"/>
+        </w:rPr>
+        <w:t>Python</w:t>
+      </w:r>
+      <w:r>
+        <w:rPr>
+          <w:rFonts w:ascii="Segoe UI" w:hAnsi="Segoe UI" w:cs="Segoe UI"/>
+          <w:color w:val="D1D5DB"/>
+        </w:rPr>
+        <w:t>内置的</w:t>
+      </w:r>
+      <w:r>
+        <w:rPr>
+          <w:rStyle w:val="HTML"/>
+          <w:rFonts w:ascii="Ubuntu Mono" w:hAnsi="Ubuntu Mono"/>
+          <w:b/>
+          <w:bCs/>
+          <w:color w:val="D1D5DB"/>
+          <w:sz w:val="21"/>
+          <w:szCs w:val="21"/>
+          <w:bdr w:val="single" w:sz="2" w:space="0" w:color="D9D9E3" w:frame="1"/>
+        </w:rPr>
+        <w:t>int</w:t>
+      </w:r>
+      <w:r>
+        <w:rPr>
+          <w:rFonts w:ascii="Segoe UI" w:hAnsi="Segoe UI" w:cs="Segoe UI"/>
+          <w:color w:val="D1D5DB"/>
+        </w:rPr>
+        <w:t>类型来解决这个问题。将</w:t>
+      </w:r>
+      <w:proofErr w:type="spellStart"/>
+      <w:r>
+        <w:rPr>
+          <w:rStyle w:val="HTML"/>
+          <w:rFonts w:ascii="Ubuntu Mono" w:hAnsi="Ubuntu Mono"/>
+          <w:b/>
+          <w:bCs/>
+          <w:color w:val="D1D5DB"/>
+          <w:sz w:val="21"/>
+          <w:szCs w:val="21"/>
+          <w:bdr w:val="single" w:sz="2" w:space="0" w:color="D9D9E3" w:frame="1"/>
+        </w:rPr>
+        <w:t>mpz</w:t>
+      </w:r>
+      <w:proofErr w:type="spellEnd"/>
+      <w:r>
+        <w:rPr>
+          <w:rFonts w:ascii="Segoe UI" w:hAnsi="Segoe UI" w:cs="Segoe UI"/>
+          <w:color w:val="D1D5DB"/>
+        </w:rPr>
+        <w:t>对象转换为</w:t>
+      </w:r>
+      <w:r>
+        <w:rPr>
+          <w:rStyle w:val="HTML"/>
+          <w:rFonts w:ascii="Ubuntu Mono" w:hAnsi="Ubuntu Mono"/>
+          <w:b/>
+          <w:bCs/>
+          <w:color w:val="D1D5DB"/>
+          <w:sz w:val="21"/>
+          <w:szCs w:val="21"/>
+          <w:bdr w:val="single" w:sz="2" w:space="0" w:color="D9D9E3" w:frame="1"/>
+        </w:rPr>
+        <w:t>int</w:t>
+      </w:r>
+      <w:r>
+        <w:rPr>
+          <w:rFonts w:ascii="Segoe UI" w:hAnsi="Segoe UI" w:cs="Segoe UI"/>
+          <w:color w:val="D1D5DB"/>
+        </w:rPr>
+        <w:t>对象，然后进行字节转换：</w:t>
+      </w:r>
+    </w:p>
+    <w:p>
+      <w:pPr>
+        <w:rPr>
+          <w:rFonts w:hint="eastAsia"/>
+        </w:rPr>
+      </w:pPr>
+      <w:r>
+        <w:rPr>
+          <w:rFonts w:hint="eastAsia"/>
+        </w:rPr>
+        <w:t>这个实验主要包含以下几个部分：</w:t>
+      </w:r>
+    </w:p>
+    <w:p/>
+    <w:p>
+      <w:pPr>
+        <w:rPr>
+          <w:rFonts w:hint="eastAsia"/>
+        </w:rPr>
+      </w:pPr>
+      <w:r>
+        <w:rPr>
+          <w:rFonts w:hint="eastAsia"/>
+        </w:rPr>
+        <w:t>1. RSA</w:t>
+      </w:r>
+      <w:r>
+        <w:rPr>
+          <w:rFonts w:hint="eastAsia"/>
+        </w:rPr>
+        <w:t>加解密：</w:t>
+      </w:r>
+      <w:r>
+        <w:rPr>
+          <w:rFonts w:hint="eastAsia"/>
+        </w:rPr>
+        <w:t xml:space="preserve"> </w:t>
+      </w:r>
+      <w:r>
+        <w:rPr>
+          <w:rFonts w:hint="eastAsia"/>
+        </w:rPr>
+        <w:t>在这部分，</w:t>
+      </w:r>
+      <w:r>
+        <w:rPr>
+          <w:rFonts w:hint="eastAsia"/>
+        </w:rPr>
+        <w:t>我</w:t>
+      </w:r>
+      <w:r>
+        <w:rPr>
+          <w:rFonts w:hint="eastAsia"/>
+        </w:rPr>
+        <w:t>实现了</w:t>
+      </w:r>
+      <w:r>
+        <w:rPr>
+          <w:rFonts w:hint="eastAsia"/>
+        </w:rPr>
+        <w:t>RSA</w:t>
+      </w:r>
+      <w:r>
+        <w:rPr>
+          <w:rFonts w:hint="eastAsia"/>
+        </w:rPr>
+        <w:t>的加密和解密过程。</w:t>
+      </w:r>
+      <w:r>
+        <w:rPr>
+          <w:rFonts w:hint="eastAsia"/>
+        </w:rPr>
+        <w:t>我</w:t>
+      </w:r>
+      <w:r>
+        <w:rPr>
+          <w:rFonts w:hint="eastAsia"/>
+        </w:rPr>
+        <w:t>首先定义了两个素数</w:t>
+      </w:r>
+      <w:r>
+        <w:rPr>
+          <w:rFonts w:hint="eastAsia"/>
+        </w:rPr>
+        <w:t>p</w:t>
+      </w:r>
+      <w:r>
+        <w:rPr>
+          <w:rFonts w:hint="eastAsia"/>
+        </w:rPr>
+        <w:t>和</w:t>
+      </w:r>
+      <w:r>
+        <w:rPr>
+          <w:rFonts w:hint="eastAsia"/>
+        </w:rPr>
+        <w:t>q</w:t>
+      </w:r>
+      <w:r>
+        <w:rPr>
+          <w:rFonts w:hint="eastAsia"/>
+        </w:rPr>
+        <w:t>，然后计算出</w:t>
+      </w:r>
+      <w:r>
+        <w:rPr>
+          <w:rFonts w:hint="eastAsia"/>
+        </w:rPr>
+        <w:t>RSA</w:t>
+      </w:r>
+      <w:r>
+        <w:rPr>
+          <w:rFonts w:hint="eastAsia"/>
+        </w:rPr>
+        <w:t>的模</w:t>
+      </w:r>
+      <w:r>
+        <w:rPr>
+          <w:rFonts w:hint="eastAsia"/>
+        </w:rPr>
+        <w:t>n</w:t>
+      </w:r>
+      <w:r>
+        <w:rPr>
+          <w:rFonts w:hint="eastAsia"/>
+        </w:rPr>
+        <w:t>和</w:t>
+      </w:r>
+      <w:r>
+        <w:rPr>
+          <w:rFonts w:hint="eastAsia"/>
+        </w:rPr>
+        <w:t>phi(n)</w:t>
+      </w:r>
+      <w:r>
+        <w:rPr>
+          <w:rFonts w:hint="eastAsia"/>
+        </w:rPr>
+        <w:t>。然后，</w:t>
+      </w:r>
+      <w:r>
+        <w:rPr>
+          <w:rFonts w:hint="eastAsia"/>
+        </w:rPr>
+        <w:t>我</w:t>
+      </w:r>
+      <w:r>
+        <w:rPr>
+          <w:rFonts w:hint="eastAsia"/>
+        </w:rPr>
+        <w:t>使用这些参数生成了</w:t>
+      </w:r>
+      <w:r>
+        <w:rPr>
+          <w:rFonts w:hint="eastAsia"/>
+        </w:rPr>
+        <w:t>RSA</w:t>
+      </w:r>
+      <w:r>
+        <w:rPr>
+          <w:rFonts w:hint="eastAsia"/>
+        </w:rPr>
+        <w:t>的公</w:t>
+      </w:r>
+      <w:proofErr w:type="gramStart"/>
+      <w:r>
+        <w:rPr>
+          <w:rFonts w:hint="eastAsia"/>
+        </w:rPr>
+        <w:t>钥</w:t>
+      </w:r>
+      <w:proofErr w:type="gramEnd"/>
+      <w:r>
+        <w:rPr>
+          <w:rFonts w:hint="eastAsia"/>
+        </w:rPr>
+        <w:t>和</w:t>
+      </w:r>
+      <w:proofErr w:type="gramStart"/>
+      <w:r>
+        <w:rPr>
+          <w:rFonts w:hint="eastAsia"/>
+        </w:rPr>
+        <w:t>私钥</w:t>
+      </w:r>
+      <w:proofErr w:type="gramEnd"/>
+      <w:r>
+        <w:rPr>
+          <w:rFonts w:hint="eastAsia"/>
+        </w:rPr>
+        <w:t>。之后，</w:t>
+      </w:r>
+      <w:r>
+        <w:rPr>
+          <w:rFonts w:hint="eastAsia"/>
+        </w:rPr>
+        <w:t>我</w:t>
+      </w:r>
+      <w:r>
+        <w:rPr>
+          <w:rFonts w:hint="eastAsia"/>
+        </w:rPr>
+        <w:t>选择了一个消息</w:t>
+      </w:r>
+      <w:r>
+        <w:rPr>
+          <w:rFonts w:hint="eastAsia"/>
+        </w:rPr>
+        <w:t>m</w:t>
+      </w:r>
+      <w:r>
+        <w:rPr>
+          <w:rFonts w:hint="eastAsia"/>
+        </w:rPr>
+        <w:t>进行加密，并对加密后的密文进行解密，得到的结果与原始消息相同，从而验证了</w:t>
+      </w:r>
+      <w:r>
+        <w:rPr>
+          <w:rFonts w:hint="eastAsia"/>
+        </w:rPr>
+        <w:t>RSA</w:t>
+      </w:r>
+      <w:r>
+        <w:rPr>
+          <w:rFonts w:hint="eastAsia"/>
+        </w:rPr>
+        <w:t>加密和解密的正确性。</w:t>
+      </w:r>
+    </w:p>
+    <w:p/>
+    <w:p>
+      <w:pPr>
+        <w:rPr>
+          <w:rFonts w:hint="eastAsia"/>
+        </w:rPr>
+      </w:pPr>
+      <w:r>
+        <w:rPr>
+          <w:rFonts w:hint="eastAsia"/>
+        </w:rPr>
+        <w:t xml:space="preserve"> </w:t>
+      </w:r>
+      <w:r>
+        <w:rPr>
+          <w:rFonts w:hint="eastAsia"/>
+        </w:rPr>
+        <w:t xml:space="preserve">2. </w:t>
+      </w:r>
+      <w:r>
+        <w:rPr>
+          <w:rFonts w:hint="eastAsia"/>
+        </w:rPr>
+        <w:t>费马因子分解：</w:t>
+      </w:r>
+      <w:r>
+        <w:rPr>
+          <w:rFonts w:hint="eastAsia"/>
+        </w:rPr>
+        <w:t xml:space="preserve"> </w:t>
+      </w:r>
+      <w:r>
+        <w:rPr>
+          <w:rFonts w:hint="eastAsia"/>
+        </w:rPr>
+        <w:t>在这部分，</w:t>
+      </w:r>
+      <w:r>
+        <w:rPr>
+          <w:rFonts w:hint="eastAsia"/>
+        </w:rPr>
+        <w:t>我</w:t>
+      </w:r>
+      <w:r>
+        <w:rPr>
+          <w:rFonts w:hint="eastAsia"/>
+        </w:rPr>
+        <w:t>使用费马因子分解法对一个大整数进行因子分解。费马因子分解法的基本思想是将一个整数表示为两个平方数之差。虽然费马因子分解法并不总是最有效的方法，但它仍然是一种有趣且具有教育意义的因子分解方法。</w:t>
+      </w:r>
+    </w:p>
+    <w:p/>
+    <w:p>
+      <w:pPr>
+        <w:rPr>
+          <w:rFonts w:hint="eastAsia"/>
+        </w:rPr>
+      </w:pPr>
+      <w:r>
+        <w:rPr>
+          <w:rFonts w:hint="eastAsia"/>
+        </w:rPr>
+        <w:t xml:space="preserve"> </w:t>
+      </w:r>
+      <w:r>
+        <w:rPr>
+          <w:rFonts w:hint="eastAsia"/>
+        </w:rPr>
+        <w:t xml:space="preserve">3. </w:t>
+      </w:r>
+      <w:r>
+        <w:rPr>
+          <w:rFonts w:hint="eastAsia"/>
+        </w:rPr>
+        <w:t>小指数迭代攻击：</w:t>
+      </w:r>
+      <w:r>
+        <w:rPr>
+          <w:rFonts w:hint="eastAsia"/>
+        </w:rPr>
+        <w:t xml:space="preserve"> </w:t>
+      </w:r>
+      <w:r>
+        <w:rPr>
+          <w:rFonts w:hint="eastAsia"/>
+        </w:rPr>
+        <w:t>在这部分，</w:t>
+      </w:r>
+      <w:r>
+        <w:rPr>
+          <w:rFonts w:hint="eastAsia"/>
+        </w:rPr>
+        <w:t>我</w:t>
+      </w:r>
+      <w:r>
+        <w:rPr>
+          <w:rFonts w:hint="eastAsia"/>
+        </w:rPr>
+        <w:t>尝试对一个使用小公</w:t>
+      </w:r>
+      <w:proofErr w:type="gramStart"/>
+      <w:r>
+        <w:rPr>
+          <w:rFonts w:hint="eastAsia"/>
+        </w:rPr>
+        <w:t>钥</w:t>
+      </w:r>
+      <w:proofErr w:type="gramEnd"/>
+      <w:r>
+        <w:rPr>
+          <w:rFonts w:hint="eastAsia"/>
+        </w:rPr>
+        <w:t>指数加密的</w:t>
+      </w:r>
+      <w:r>
+        <w:rPr>
+          <w:rFonts w:hint="eastAsia"/>
+        </w:rPr>
+        <w:t>RSA</w:t>
+      </w:r>
+      <w:r>
+        <w:rPr>
+          <w:rFonts w:hint="eastAsia"/>
+        </w:rPr>
+        <w:t>密文进行攻击。这种攻击的基本思想是，如果原始消息</w:t>
+      </w:r>
+      <w:r>
+        <w:rPr>
+          <w:rFonts w:hint="eastAsia"/>
+        </w:rPr>
+        <w:t>m</w:t>
+      </w:r>
+      <w:r>
+        <w:rPr>
+          <w:rFonts w:hint="eastAsia"/>
+        </w:rPr>
+        <w:t>小于模</w:t>
+      </w:r>
+      <w:r>
+        <w:rPr>
+          <w:rFonts w:hint="eastAsia"/>
+        </w:rPr>
+        <w:t>n</w:t>
+      </w:r>
+      <w:r>
+        <w:rPr>
+          <w:rFonts w:hint="eastAsia"/>
+        </w:rPr>
+        <w:t>，那么</w:t>
+      </w:r>
+      <w:r>
+        <w:rPr>
+          <w:rFonts w:hint="eastAsia"/>
+        </w:rPr>
+        <w:t>m</w:t>
+      </w:r>
+      <w:r>
+        <w:rPr>
+          <w:rFonts w:hint="eastAsia"/>
+        </w:rPr>
+        <w:t>的</w:t>
+      </w:r>
+      <w:r>
+        <w:rPr>
+          <w:rFonts w:hint="eastAsia"/>
+        </w:rPr>
+        <w:t>e</w:t>
+      </w:r>
+      <w:r>
+        <w:rPr>
+          <w:rFonts w:hint="eastAsia"/>
+        </w:rPr>
+        <w:t>次方不会大于</w:t>
+      </w:r>
+      <w:r>
+        <w:rPr>
+          <w:rFonts w:hint="eastAsia"/>
+        </w:rPr>
+        <w:t>n</w:t>
+      </w:r>
+      <w:r>
+        <w:rPr>
+          <w:rFonts w:hint="eastAsia"/>
+        </w:rPr>
+        <w:t>的</w:t>
+      </w:r>
+      <w:r>
+        <w:rPr>
+          <w:rFonts w:hint="eastAsia"/>
+        </w:rPr>
+        <w:t>e</w:t>
+      </w:r>
+      <w:r>
+        <w:rPr>
+          <w:rFonts w:hint="eastAsia"/>
+        </w:rPr>
+        <w:t>次方，因此</w:t>
+      </w:r>
+      <w:proofErr w:type="spellStart"/>
+      <w:r>
+        <w:rPr>
+          <w:rFonts w:hint="eastAsia"/>
+        </w:rPr>
+        <w:t>m^e</w:t>
+      </w:r>
+      <w:proofErr w:type="spellEnd"/>
+      <w:r>
+        <w:rPr>
+          <w:rFonts w:hint="eastAsia"/>
+        </w:rPr>
+        <w:t xml:space="preserve"> mod n = </w:t>
+      </w:r>
+      <w:proofErr w:type="spellStart"/>
+      <w:r>
+        <w:rPr>
+          <w:rFonts w:hint="eastAsia"/>
+        </w:rPr>
+        <w:t>m^e</w:t>
+      </w:r>
+      <w:proofErr w:type="spellEnd"/>
+      <w:r>
+        <w:rPr>
+          <w:rFonts w:hint="eastAsia"/>
+        </w:rPr>
+        <w:t>。所以，</w:t>
+      </w:r>
+      <w:r>
+        <w:rPr>
+          <w:rFonts w:hint="eastAsia"/>
+        </w:rPr>
+        <w:t>我</w:t>
+      </w:r>
+      <w:r>
+        <w:rPr>
+          <w:rFonts w:hint="eastAsia"/>
+        </w:rPr>
+        <w:t>可以通过计算密文的</w:t>
+      </w:r>
+      <w:r>
+        <w:rPr>
+          <w:rFonts w:hint="eastAsia"/>
+        </w:rPr>
+        <w:t>e</w:t>
+      </w:r>
+      <w:r>
+        <w:rPr>
+          <w:rFonts w:hint="eastAsia"/>
+        </w:rPr>
+        <w:t>次方根来获取原始消息</w:t>
+      </w:r>
+      <w:r>
+        <w:rPr>
+          <w:rFonts w:hint="eastAsia"/>
+        </w:rPr>
+        <w:t>m</w:t>
+      </w:r>
+      <w:r>
+        <w:rPr>
+          <w:rFonts w:hint="eastAsia"/>
+        </w:rPr>
+        <w:t>。</w:t>
+      </w:r>
+      <w:r>
+        <w:rPr>
+          <w:rFonts w:hint="eastAsia"/>
+        </w:rPr>
+        <w:t>我</w:t>
+      </w:r>
+      <w:r>
+        <w:rPr>
+          <w:rFonts w:hint="eastAsia"/>
+        </w:rPr>
+        <w:t>使用</w:t>
+      </w:r>
+      <w:r>
+        <w:rPr>
+          <w:rFonts w:hint="eastAsia"/>
+        </w:rPr>
+        <w:t>gmpy2</w:t>
+      </w:r>
+      <w:r>
+        <w:rPr>
+          <w:rFonts w:hint="eastAsia"/>
+        </w:rPr>
+        <w:t>库的</w:t>
+      </w:r>
+      <w:proofErr w:type="spellStart"/>
+      <w:r>
+        <w:rPr>
+          <w:rFonts w:hint="eastAsia"/>
+        </w:rPr>
+        <w:t>iroot</w:t>
+      </w:r>
+      <w:proofErr w:type="spellEnd"/>
+      <w:r>
+        <w:rPr>
+          <w:rFonts w:hint="eastAsia"/>
+        </w:rPr>
+        <w:t>函数来计算密文的</w:t>
+      </w:r>
+      <w:r>
+        <w:rPr>
+          <w:rFonts w:hint="eastAsia"/>
+        </w:rPr>
+        <w:t>e</w:t>
+      </w:r>
+      <w:r>
+        <w:rPr>
+          <w:rFonts w:hint="eastAsia"/>
+        </w:rPr>
+        <w:t>次方根。</w:t>
+      </w:r>
+    </w:p>
+    <w:p/>
+    <w:p>
+      <w:pPr>
+        <w:rPr>
+          <w:rFonts w:hint="eastAsia"/>
+        </w:rPr>
+      </w:pPr>
+      <w:r>
+        <w:rPr>
+          <w:rFonts w:hint="eastAsia"/>
+        </w:rPr>
+        <w:t>通过这个实验，</w:t>
+      </w:r>
+      <w:r>
+        <w:rPr>
+          <w:rFonts w:hint="eastAsia"/>
+        </w:rPr>
+        <w:t>我</w:t>
+      </w:r>
+      <w:r>
+        <w:rPr>
+          <w:rFonts w:hint="eastAsia"/>
+        </w:rPr>
+        <w:t>不仅学习了</w:t>
+      </w:r>
+      <w:r>
+        <w:rPr>
+          <w:rFonts w:hint="eastAsia"/>
+        </w:rPr>
+        <w:t>RSA</w:t>
+      </w:r>
+      <w:r>
+        <w:rPr>
+          <w:rFonts w:hint="eastAsia"/>
+        </w:rPr>
+        <w:t>的工作原理，还了解了如何对使用小公</w:t>
+      </w:r>
+      <w:proofErr w:type="gramStart"/>
+      <w:r>
+        <w:rPr>
+          <w:rFonts w:hint="eastAsia"/>
+        </w:rPr>
+        <w:t>钥</w:t>
+      </w:r>
+      <w:proofErr w:type="gramEnd"/>
+      <w:r>
+        <w:rPr>
+          <w:rFonts w:hint="eastAsia"/>
+        </w:rPr>
+        <w:t>指数的</w:t>
+      </w:r>
+      <w:r>
+        <w:rPr>
+          <w:rFonts w:hint="eastAsia"/>
+        </w:rPr>
+        <w:t>RSA</w:t>
+      </w:r>
+      <w:r>
+        <w:rPr>
+          <w:rFonts w:hint="eastAsia"/>
+        </w:rPr>
+        <w:t>加密进行攻击，以及如何使用费马因子分解法对整数进行因子分解。这些都是密码学中非常重要的概念。</w:t>
+      </w:r>
+    </w:p>
+    <w:p/>
+    <w:p/>
+    <w:p/>
+    <w:p/>
+    <w:p/>
+    <w:p/>
     <w:sectPr>
       <w:pgSz w:w="11900" w:h="16840"/>
       <w:pgMar w:top="1440" w:right="1800" w:bottom="1440" w:left="1800" w:header="851" w:footer="992" w:gutter="0"/>
@@ -1310,7 +8091,7 @@
 </file>
 
 <file path=word/endnotes.xml><?xml version="1.0" encoding="utf-8"?>
-<w:endnotes xmlns:wpc="http://schemas.microsoft.com/office/word/2010/wordprocessingCanvas" xmlns:mc="http://schemas.openxmlformats.org/markup-compatibility/2006" xmlns:o="urn:schemas-microsoft-com:office:office" xmlns:r="http://schemas.openxmlformats.org/officeDocument/2006/relationships" xmlns:m="http://schemas.openxmlformats.org/officeDocument/2006/math" xmlns:v="urn:schemas-microsoft-com:vml" xmlns:wp14="http://schemas.microsoft.com/office/word/2010/wordprocessingDrawing" xmlns:wp="http://schemas.openxmlformats.org/drawingml/2006/wordprocessingDrawing" xmlns:w10="urn:schemas-microsoft-com:office:word" xmlns:w="http://schemas.openxmlformats.org/wordprocessingml/2006/main" xmlns:w14="http://schemas.microsoft.com/office/word/2010/wordml" xmlns:w15="http://schemas.microsoft.com/office/word/2012/wordml" xmlns:wpg="http://schemas.microsoft.com/office/word/2010/wordprocessingGroup" xmlns:wpi="http://schemas.microsoft.com/office/word/2010/wordprocessingInk" xmlns:wne="http://schemas.microsoft.com/office/word/2006/wordml" xmlns:wps="http://schemas.microsoft.com/office/word/2010/wordprocessingShape" mc:Ignorable="w14 w15 wp14">
+<w:endnotes xmlns:wpc="http://schemas.microsoft.com/office/word/2010/wordprocessingCanvas" xmlns:cx="http://schemas.microsoft.com/office/drawing/2014/chartex" xmlns:cx1="http://schemas.microsoft.com/office/drawing/2015/9/8/chartex" xmlns:cx2="http://schemas.microsoft.com/office/drawing/2015/10/21/chartex" xmlns:cx3="http://schemas.microsoft.com/office/drawing/2016/5/9/chartex" xmlns:cx4="http://schemas.microsoft.com/office/drawing/2016/5/10/chartex" xmlns:cx5="http://schemas.microsoft.com/office/drawing/2016/5/11/chartex" xmlns:cx6="http://schemas.microsoft.com/office/drawing/2016/5/12/chartex" xmlns:cx7="http://schemas.microsoft.com/office/drawing/2016/5/13/chartex" xmlns:cx8="http://schemas.microsoft.com/office/drawing/2016/5/14/chartex" xmlns:mc="http://schemas.openxmlformats.org/markup-compatibility/2006" xmlns:aink="http://schemas.microsoft.com/office/drawing/2016/ink" xmlns:am3d="http://schemas.microsoft.com/office/drawing/2017/model3d" xmlns:o="urn:schemas-microsoft-com:office:office" xmlns:oel="http://schemas.microsoft.com/office/2019/extlst" xmlns:r="http://schemas.openxmlformats.org/officeDocument/2006/relationships" xmlns:m="http://schemas.openxmlformats.org/officeDocument/2006/math" xmlns:v="urn:schemas-microsoft-com:vml" xmlns:wp14="http://schemas.microsoft.com/office/word/2010/wordprocessingDrawing" xmlns:wp="http://schemas.openxmlformats.org/drawingml/2006/wordprocessingDrawing" xmlns:w10="urn:schemas-microsoft-com:office:word" xmlns:w="http://schemas.openxmlformats.org/wordprocessingml/2006/main" xmlns:w14="http://schemas.microsoft.com/office/word/2010/wordml" xmlns:w15="http://schemas.microsoft.com/office/word/2012/wordml" xmlns:w16cex="http://schemas.microsoft.com/office/word/2018/wordml/cex" xmlns:w16cid="http://schemas.microsoft.com/office/word/2016/wordml/cid" xmlns:w16="http://schemas.microsoft.com/office/word/2018/wordml" xmlns:w16du="http://schemas.microsoft.com/office/word/2023/wordml/word16du" xmlns:w16sdtdh="http://schemas.microsoft.com/office/word/2020/wordml/sdtdatahash" xmlns:w16se="http://schemas.microsoft.com/office/word/2015/wordml/symex" xmlns:wpg="http://schemas.microsoft.com/office/word/2010/wordprocessingGroup" xmlns:wpi="http://schemas.microsoft.com/office/word/2010/wordprocessingInk" xmlns:wne="http://schemas.microsoft.com/office/word/2006/wordml" xmlns:wps="http://schemas.microsoft.com/office/word/2010/wordprocessingShape" mc:Ignorable="w14 w15 w16se w16cid w16 w16cex w16sdtdh wp14">
   <w:endnote w:type="separator" w:id="-1">
     <w:p/>
   </w:endnote>
@@ -1321,7 +8102,7 @@
 </file>
 
 <file path=word/footnotes.xml><?xml version="1.0" encoding="utf-8"?>
-<w:footnotes xmlns:wpc="http://schemas.microsoft.com/office/word/2010/wordprocessingCanvas" xmlns:mc="http://schemas.openxmlformats.org/markup-compatibility/2006" xmlns:o="urn:schemas-microsoft-com:office:office" xmlns:r="http://schemas.openxmlformats.org/officeDocument/2006/relationships" xmlns:m="http://schemas.openxmlformats.org/officeDocument/2006/math" xmlns:v="urn:schemas-microsoft-com:vml" xmlns:wp14="http://schemas.microsoft.com/office/word/2010/wordprocessingDrawing" xmlns:wp="http://schemas.openxmlformats.org/drawingml/2006/wordprocessingDrawing" xmlns:w10="urn:schemas-microsoft-com:office:word" xmlns:w="http://schemas.openxmlformats.org/wordprocessingml/2006/main" xmlns:w14="http://schemas.microsoft.com/office/word/2010/wordml" xmlns:w15="http://schemas.microsoft.com/office/word/2012/wordml" xmlns:wpg="http://schemas.microsoft.com/office/word/2010/wordprocessingGroup" xmlns:wpi="http://schemas.microsoft.com/office/word/2010/wordprocessingInk" xmlns:wne="http://schemas.microsoft.com/office/word/2006/wordml" xmlns:wps="http://schemas.microsoft.com/office/word/2010/wordprocessingShape" mc:Ignorable="w14 w15 wp14">
+<w:footnotes xmlns:wpc="http://schemas.microsoft.com/office/word/2010/wordprocessingCanvas" xmlns:cx="http://schemas.microsoft.com/office/drawing/2014/chartex" xmlns:cx1="http://schemas.microsoft.com/office/drawing/2015/9/8/chartex" xmlns:cx2="http://schemas.microsoft.com/office/drawing/2015/10/21/chartex" xmlns:cx3="http://schemas.microsoft.com/office/drawing/2016/5/9/chartex" xmlns:cx4="http://schemas.microsoft.com/office/drawing/2016/5/10/chartex" xmlns:cx5="http://schemas.microsoft.com/office/drawing/2016/5/11/chartex" xmlns:cx6="http://schemas.microsoft.com/office/drawing/2016/5/12/chartex" xmlns:cx7="http://schemas.microsoft.com/office/drawing/2016/5/13/chartex" xmlns:cx8="http://schemas.microsoft.com/office/drawing/2016/5/14/chartex" xmlns:mc="http://schemas.openxmlformats.org/markup-compatibility/2006" xmlns:aink="http://schemas.microsoft.com/office/drawing/2016/ink" xmlns:am3d="http://schemas.microsoft.com/office/drawing/2017/model3d" xmlns:o="urn:schemas-microsoft-com:office:office" xmlns:oel="http://schemas.microsoft.com/office/2019/extlst" xmlns:r="http://schemas.openxmlformats.org/officeDocument/2006/relationships" xmlns:m="http://schemas.openxmlformats.org/officeDocument/2006/math" xmlns:v="urn:schemas-microsoft-com:vml" xmlns:wp14="http://schemas.microsoft.com/office/word/2010/wordprocessingDrawing" xmlns:wp="http://schemas.openxmlformats.org/drawingml/2006/wordprocessingDrawing" xmlns:w10="urn:schemas-microsoft-com:office:word" xmlns:w="http://schemas.openxmlformats.org/wordprocessingml/2006/main" xmlns:w14="http://schemas.microsoft.com/office/word/2010/wordml" xmlns:w15="http://schemas.microsoft.com/office/word/2012/wordml" xmlns:w16cex="http://schemas.microsoft.com/office/word/2018/wordml/cex" xmlns:w16cid="http://schemas.microsoft.com/office/word/2016/wordml/cid" xmlns:w16="http://schemas.microsoft.com/office/word/2018/wordml" xmlns:w16du="http://schemas.microsoft.com/office/word/2023/wordml/word16du" xmlns:w16sdtdh="http://schemas.microsoft.com/office/word/2020/wordml/sdtdatahash" xmlns:w16se="http://schemas.microsoft.com/office/word/2015/wordml/symex" xmlns:wpg="http://schemas.microsoft.com/office/word/2010/wordprocessingGroup" xmlns:wpi="http://schemas.microsoft.com/office/word/2010/wordprocessingInk" xmlns:wne="http://schemas.microsoft.com/office/word/2006/wordml" xmlns:wps="http://schemas.microsoft.com/office/word/2010/wordprocessingShape" mc:Ignorable="w14 w15 w16se w16cid w16 w16cex w16sdtdh wp14">
   <w:footnote w:type="separator" w:id="-1">
     <w:p/>
   </w:footnote>
@@ -1332,8 +8113,8 @@
 </file>
 
 <file path=word/numbering.xml><?xml version="1.0" encoding="utf-8"?>
-<w:numbering xmlns:wpc="http://schemas.microsoft.com/office/word/2010/wordprocessingCanvas" xmlns:mc="http://schemas.openxmlformats.org/markup-compatibility/2006" xmlns:o="urn:schemas-microsoft-com:office:office" xmlns:r="http://schemas.openxmlformats.org/officeDocument/2006/relationships" xmlns:m="http://schemas.openxmlformats.org/officeDocument/2006/math" xmlns:v="urn:schemas-microsoft-com:vml" xmlns:wp14="http://schemas.microsoft.com/office/word/2010/wordprocessingDrawing" xmlns:wp="http://schemas.openxmlformats.org/drawingml/2006/wordprocessingDrawing" xmlns:w10="urn:schemas-microsoft-com:office:word" xmlns:w="http://schemas.openxmlformats.org/wordprocessingml/2006/main" xmlns:w14="http://schemas.microsoft.com/office/word/2010/wordml" xmlns:w15="http://schemas.microsoft.com/office/word/2012/wordml" xmlns:wpg="http://schemas.microsoft.com/office/word/2010/wordprocessingGroup" xmlns:wpi="http://schemas.microsoft.com/office/word/2010/wordprocessingInk" xmlns:wne="http://schemas.microsoft.com/office/word/2006/wordml" xmlns:wps="http://schemas.microsoft.com/office/word/2010/wordprocessingShape" mc:Ignorable="w14 w15 wp14">
-  <w:abstractNum w:abstractNumId="0">
+<w:numbering xmlns:wpc="http://schemas.microsoft.com/office/word/2010/wordprocessingCanvas" xmlns:cx="http://schemas.microsoft.com/office/drawing/2014/chartex" xmlns:cx1="http://schemas.microsoft.com/office/drawing/2015/9/8/chartex" xmlns:cx2="http://schemas.microsoft.com/office/drawing/2015/10/21/chartex" xmlns:cx3="http://schemas.microsoft.com/office/drawing/2016/5/9/chartex" xmlns:cx4="http://schemas.microsoft.com/office/drawing/2016/5/10/chartex" xmlns:cx5="http://schemas.microsoft.com/office/drawing/2016/5/11/chartex" xmlns:cx6="http://schemas.microsoft.com/office/drawing/2016/5/12/chartex" xmlns:cx7="http://schemas.microsoft.com/office/drawing/2016/5/13/chartex" xmlns:cx8="http://schemas.microsoft.com/office/drawing/2016/5/14/chartex" xmlns:mc="http://schemas.openxmlformats.org/markup-compatibility/2006" xmlns:aink="http://schemas.microsoft.com/office/drawing/2016/ink" xmlns:am3d="http://schemas.microsoft.com/office/drawing/2017/model3d" xmlns:o="urn:schemas-microsoft-com:office:office" xmlns:oel="http://schemas.microsoft.com/office/2019/extlst" xmlns:r="http://schemas.openxmlformats.org/officeDocument/2006/relationships" xmlns:m="http://schemas.openxmlformats.org/officeDocument/2006/math" xmlns:v="urn:schemas-microsoft-com:vml" xmlns:wp14="http://schemas.microsoft.com/office/word/2010/wordprocessingDrawing" xmlns:wp="http://schemas.openxmlformats.org/drawingml/2006/wordprocessingDrawing" xmlns:w10="urn:schemas-microsoft-com:office:word" xmlns:w="http://schemas.openxmlformats.org/wordprocessingml/2006/main" xmlns:w14="http://schemas.microsoft.com/office/word/2010/wordml" xmlns:w15="http://schemas.microsoft.com/office/word/2012/wordml" xmlns:w16cex="http://schemas.microsoft.com/office/word/2018/wordml/cex" xmlns:w16cid="http://schemas.microsoft.com/office/word/2016/wordml/cid" xmlns:w16="http://schemas.microsoft.com/office/word/2018/wordml" xmlns:w16du="http://schemas.microsoft.com/office/word/2023/wordml/word16du" xmlns:w16sdtdh="http://schemas.microsoft.com/office/word/2020/wordml/sdtdatahash" xmlns:w16se="http://schemas.microsoft.com/office/word/2015/wordml/symex" xmlns:wpg="http://schemas.microsoft.com/office/word/2010/wordprocessingGroup" xmlns:wpi="http://schemas.microsoft.com/office/word/2010/wordprocessingInk" xmlns:wne="http://schemas.microsoft.com/office/word/2006/wordml" xmlns:wps="http://schemas.microsoft.com/office/word/2010/wordprocessingShape" mc:Ignorable="w14 w15 w16se w16cid w16 w16cex w16sdtdh wp14">
+  <w:abstractNum w:abstractNumId="0" w15:restartNumberingAfterBreak="0">
     <w:nsid w:val="258C32F0"/>
     <w:multiLevelType w:val="hybridMultilevel"/>
     <w:tmpl w:val="C0EEFE9C"/>
@@ -1422,7 +8203,7 @@
       </w:pPr>
     </w:lvl>
   </w:abstractNum>
-  <w:abstractNum w:abstractNumId="1">
+  <w:abstractNum w:abstractNumId="1" w15:restartNumberingAfterBreak="0">
     <w:nsid w:val="2A4F53D4"/>
     <w:multiLevelType w:val="hybridMultilevel"/>
     <w:tmpl w:val="0A9EA66A"/>
@@ -1512,7 +8293,7 @@
       </w:pPr>
     </w:lvl>
   </w:abstractNum>
-  <w:abstractNum w:abstractNumId="2">
+  <w:abstractNum w:abstractNumId="2" w15:restartNumberingAfterBreak="0">
     <w:nsid w:val="2A943BF8"/>
     <w:multiLevelType w:val="hybridMultilevel"/>
     <w:tmpl w:val="6EFADF96"/>
@@ -1601,7 +8382,7 @@
       </w:pPr>
     </w:lvl>
   </w:abstractNum>
-  <w:abstractNum w:abstractNumId="3">
+  <w:abstractNum w:abstractNumId="3" w15:restartNumberingAfterBreak="0">
     <w:nsid w:val="2C212F0B"/>
     <w:multiLevelType w:val="hybridMultilevel"/>
     <w:tmpl w:val="71C28238"/>
@@ -1690,7 +8471,7 @@
       </w:pPr>
     </w:lvl>
   </w:abstractNum>
-  <w:abstractNum w:abstractNumId="4">
+  <w:abstractNum w:abstractNumId="4" w15:restartNumberingAfterBreak="0">
     <w:nsid w:val="2DC17AD7"/>
     <w:multiLevelType w:val="hybridMultilevel"/>
     <w:tmpl w:val="C8C81F26"/>
@@ -1779,7 +8560,7 @@
       </w:pPr>
     </w:lvl>
   </w:abstractNum>
-  <w:abstractNum w:abstractNumId="5">
+  <w:abstractNum w:abstractNumId="5" w15:restartNumberingAfterBreak="0">
     <w:nsid w:val="5DBE1E0D"/>
     <w:multiLevelType w:val="hybridMultilevel"/>
     <w:tmpl w:val="B52ABBCE"/>
@@ -1869,7 +8650,7 @@
       </w:pPr>
     </w:lvl>
   </w:abstractNum>
-  <w:abstractNum w:abstractNumId="6">
+  <w:abstractNum w:abstractNumId="6" w15:restartNumberingAfterBreak="0">
     <w:nsid w:val="667D1BAA"/>
     <w:multiLevelType w:val="hybridMultilevel"/>
     <w:tmpl w:val="711E1228"/>
@@ -1958,7 +8739,7 @@
       </w:pPr>
     </w:lvl>
   </w:abstractNum>
-  <w:abstractNum w:abstractNumId="7">
+  <w:abstractNum w:abstractNumId="7" w15:restartNumberingAfterBreak="0">
     <w:nsid w:val="66F34B52"/>
     <w:multiLevelType w:val="multilevel"/>
     <w:tmpl w:val="18746902"/>
@@ -2077,7 +8858,7 @@
       </w:rPr>
     </w:lvl>
   </w:abstractNum>
-  <w:abstractNum w:abstractNumId="8">
+  <w:abstractNum w:abstractNumId="8" w15:restartNumberingAfterBreak="0">
     <w:nsid w:val="6AE51E18"/>
     <w:multiLevelType w:val="hybridMultilevel"/>
     <w:tmpl w:val="56F46486"/>
@@ -2217,44 +8998,44 @@
       </w:rPr>
     </w:lvl>
   </w:abstractNum>
-  <w:num w:numId="1">
+  <w:num w:numId="1" w16cid:durableId="1811900427">
     <w:abstractNumId w:val="7"/>
   </w:num>
-  <w:num w:numId="2">
+  <w:num w:numId="2" w16cid:durableId="1843425121">
     <w:abstractNumId w:val="7"/>
   </w:num>
-  <w:num w:numId="3">
+  <w:num w:numId="3" w16cid:durableId="1345203252">
     <w:abstractNumId w:val="7"/>
   </w:num>
-  <w:num w:numId="4">
+  <w:num w:numId="4" w16cid:durableId="807672920">
     <w:abstractNumId w:val="8"/>
   </w:num>
-  <w:num w:numId="5">
+  <w:num w:numId="5" w16cid:durableId="877621039">
     <w:abstractNumId w:val="4"/>
   </w:num>
-  <w:num w:numId="6">
+  <w:num w:numId="6" w16cid:durableId="140002744">
     <w:abstractNumId w:val="3"/>
   </w:num>
-  <w:num w:numId="7">
+  <w:num w:numId="7" w16cid:durableId="400368380">
     <w:abstractNumId w:val="6"/>
   </w:num>
-  <w:num w:numId="8">
+  <w:num w:numId="8" w16cid:durableId="525869226">
     <w:abstractNumId w:val="0"/>
   </w:num>
-  <w:num w:numId="9">
+  <w:num w:numId="9" w16cid:durableId="1324628939">
     <w:abstractNumId w:val="2"/>
   </w:num>
-  <w:num w:numId="10">
+  <w:num w:numId="10" w16cid:durableId="406876591">
     <w:abstractNumId w:val="5"/>
   </w:num>
-  <w:num w:numId="11">
+  <w:num w:numId="11" w16cid:durableId="289017025">
     <w:abstractNumId w:val="1"/>
   </w:num>
 </w:numbering>
 </file>
 
 <file path=word/styles.xml><?xml version="1.0" encoding="utf-8"?>
-<w:styles xmlns:mc="http://schemas.openxmlformats.org/markup-compatibility/2006" xmlns:r="http://schemas.openxmlformats.org/officeDocument/2006/relationships" xmlns:w="http://schemas.openxmlformats.org/wordprocessingml/2006/main" xmlns:w14="http://schemas.microsoft.com/office/word/2010/wordml" xmlns:w15="http://schemas.microsoft.com/office/word/2012/wordml" mc:Ignorable="w14 w15">
+<w:styles xmlns:mc="http://schemas.openxmlformats.org/markup-compatibility/2006" xmlns:r="http://schemas.openxmlformats.org/officeDocument/2006/relationships" xmlns:w="http://schemas.openxmlformats.org/wordprocessingml/2006/main" xmlns:w14="http://schemas.microsoft.com/office/word/2010/wordml" xmlns:w15="http://schemas.microsoft.com/office/word/2012/wordml" xmlns:w16cex="http://schemas.microsoft.com/office/word/2018/wordml/cex" xmlns:w16cid="http://schemas.microsoft.com/office/word/2016/wordml/cid" xmlns:w16="http://schemas.microsoft.com/office/word/2018/wordml" xmlns:w16sdtdh="http://schemas.microsoft.com/office/word/2020/wordml/sdtdatahash" xmlns:w16se="http://schemas.microsoft.com/office/word/2015/wordml/symex" mc:Ignorable="w14 w15 w16se w16cid w16 w16cex w16sdtdh">
   <w:docDefaults>
     <w:rPrDefault>
       <w:rPr>
@@ -2267,7 +9048,7 @@
     </w:rPrDefault>
     <w:pPrDefault/>
   </w:docDefaults>
-  <w:latentStyles w:defLockedState="0" w:defUIPriority="99" w:defSemiHidden="0" w:defUnhideWhenUsed="0" w:defQFormat="0" w:count="371">
+  <w:latentStyles w:defLockedState="0" w:defUIPriority="99" w:defSemiHidden="0" w:defUnhideWhenUsed="0" w:defQFormat="0" w:count="376">
     <w:lsdException w:name="Normal" w:uiPriority="0" w:qFormat="1"/>
     <w:lsdException w:name="heading 1" w:uiPriority="9" w:qFormat="1"/>
     <w:lsdException w:name="heading 2" w:semiHidden="1" w:uiPriority="9" w:unhideWhenUsed="1" w:qFormat="1"/>
@@ -2639,6 +9420,11 @@
     <w:lsdException w:name="List Table 5 Dark Accent 6" w:uiPriority="50"/>
     <w:lsdException w:name="List Table 6 Colorful Accent 6" w:uiPriority="51"/>
     <w:lsdException w:name="List Table 7 Colorful Accent 6" w:uiPriority="52"/>
+    <w:lsdException w:name="Mention" w:semiHidden="1" w:unhideWhenUsed="1"/>
+    <w:lsdException w:name="Smart Hyperlink" w:semiHidden="1" w:unhideWhenUsed="1"/>
+    <w:lsdException w:name="Hashtag" w:semiHidden="1" w:unhideWhenUsed="1"/>
+    <w:lsdException w:name="Unresolved Mention" w:semiHidden="1" w:unhideWhenUsed="1"/>
+    <w:lsdException w:name="Smart Link" w:semiHidden="1" w:unhideWhenUsed="1"/>
   </w:latentStyles>
   <w:style w:type="paragraph" w:default="1" w:styleId="a2">
     <w:name w:val="Normal"/>
@@ -2763,19 +9549,12 @@
       <w:szCs w:val="20"/>
     </w:rPr>
     <w:tblPr>
-      <w:tblInd w:w="0" w:type="dxa"/>
       <w:tblBorders>
         <w:top w:val="single" w:sz="4" w:space="0" w:color="auto"/>
         <w:bottom w:val="single" w:sz="4" w:space="0" w:color="auto"/>
         <w:insideH w:val="single" w:sz="4" w:space="0" w:color="auto"/>
         <w:insideV w:val="single" w:sz="4" w:space="0" w:color="auto"/>
       </w:tblBorders>
-      <w:tblCellMar>
-        <w:top w:w="0" w:type="dxa"/>
-        <w:left w:w="108" w:type="dxa"/>
-        <w:bottom w:w="0" w:type="dxa"/>
-        <w:right w:w="108" w:type="dxa"/>
-      </w:tblCellMar>
     </w:tblPr>
     <w:tblStylePr w:type="firstRow">
       <w:rPr>
@@ -2866,7 +9645,7 @@
   <w:style w:type="paragraph" w:styleId="a8">
     <w:name w:val="header"/>
     <w:basedOn w:val="a2"/>
-    <w:link w:val="Char"/>
+    <w:link w:val="a9"/>
     <w:uiPriority w:val="99"/>
     <w:unhideWhenUsed/>
     <w:rsid w:val="00276B30"/>
@@ -2886,8 +9665,8 @@
       <w:szCs w:val="18"/>
     </w:rPr>
   </w:style>
-  <w:style w:type="character" w:customStyle="1" w:styleId="Char">
-    <w:name w:val="页眉 Char"/>
+  <w:style w:type="character" w:customStyle="1" w:styleId="a9">
+    <w:name w:val="页眉 字符"/>
     <w:basedOn w:val="a3"/>
     <w:link w:val="a8"/>
     <w:uiPriority w:val="99"/>
@@ -2898,10 +9677,10 @@
       <w:szCs w:val="18"/>
     </w:rPr>
   </w:style>
-  <w:style w:type="paragraph" w:styleId="a9">
+  <w:style w:type="paragraph" w:styleId="aa">
     <w:name w:val="footer"/>
     <w:basedOn w:val="a2"/>
-    <w:link w:val="Char0"/>
+    <w:link w:val="ab"/>
     <w:uiPriority w:val="99"/>
     <w:unhideWhenUsed/>
     <w:rsid w:val="00276B30"/>
@@ -2918,16 +9697,47 @@
       <w:szCs w:val="18"/>
     </w:rPr>
   </w:style>
-  <w:style w:type="character" w:customStyle="1" w:styleId="Char0">
-    <w:name w:val="页脚 Char"/>
+  <w:style w:type="character" w:customStyle="1" w:styleId="ab">
+    <w:name w:val="页脚 字符"/>
     <w:basedOn w:val="a3"/>
-    <w:link w:val="a9"/>
+    <w:link w:val="aa"/>
     <w:uiPriority w:val="99"/>
     <w:rsid w:val="00276B30"/>
     <w:rPr>
       <w:rFonts w:ascii="Times New Roman" w:eastAsia="宋体" w:hAnsi="Times New Roman" w:cs="Times New Roman (正文 CS 字体)"/>
       <w:sz w:val="18"/>
       <w:szCs w:val="18"/>
+    </w:rPr>
+  </w:style>
+  <w:style w:type="paragraph" w:styleId="ac">
+    <w:name w:val="Normal (Web)"/>
+    <w:basedOn w:val="a2"/>
+    <w:uiPriority w:val="99"/>
+    <w:semiHidden/>
+    <w:unhideWhenUsed/>
+    <w:rsid w:val="00263F74"/>
+    <w:pPr>
+      <w:widowControl/>
+      <w:spacing w:before="100" w:beforeAutospacing="1" w:after="100" w:afterAutospacing="1"/>
+      <w:jc w:val="left"/>
+    </w:pPr>
+    <w:rPr>
+      <w:rFonts w:ascii="宋体" w:hAnsi="宋体" w:cs="宋体"/>
+      <w:kern w:val="0"/>
+      <w:sz w:val="24"/>
+    </w:rPr>
+  </w:style>
+  <w:style w:type="character" w:styleId="HTML">
+    <w:name w:val="HTML Code"/>
+    <w:basedOn w:val="a3"/>
+    <w:uiPriority w:val="99"/>
+    <w:semiHidden/>
+    <w:unhideWhenUsed/>
+    <w:rsid w:val="00263F74"/>
+    <w:rPr>
+      <w:rFonts w:ascii="宋体" w:eastAsia="宋体" w:hAnsi="宋体" w:cs="宋体"/>
+      <w:sz w:val="24"/>
+      <w:szCs w:val="24"/>
     </w:rPr>
   </w:style>
 </w:styles>
